--- a/engeto_final.docx
+++ b/engeto_final.docx
@@ -12374,7 +12374,6 @@
           <w:u w:val="single"/>
           <w:lang w:val="en-GB" w:eastAsia="en-GB"/>
         </w:rPr>
-        <w:lastRenderedPageBreak/>
         <w:t>Kolik</w:t>
       </w:r>
       <w:proofErr w:type="spellEnd"/>
@@ -15561,7 +15560,6 @@
           <w:u w:val="single"/>
           <w:lang w:val="en-GB" w:eastAsia="en-GB"/>
         </w:rPr>
-        <w:lastRenderedPageBreak/>
         <w:t>Která</w:t>
       </w:r>
       <w:proofErr w:type="spellEnd"/>
@@ -20216,7 +20214,6 @@
           <w:szCs w:val="20"/>
           <w:lang w:val="en-GB" w:eastAsia="en-GB"/>
         </w:rPr>
-        <w:lastRenderedPageBreak/>
         <w:t xml:space="preserve">    SELECT year AS </w:t>
       </w:r>
       <w:proofErr w:type="spellStart"/>
@@ -22623,7 +22620,6 @@
           <w:szCs w:val="20"/>
           <w:lang w:val="en-GB" w:eastAsia="en-GB"/>
         </w:rPr>
-        <w:lastRenderedPageBreak/>
         <w:t>with</w:t>
       </w:r>
       <w:proofErr w:type="gramEnd"/>
@@ -25580,6 +25576,7 @@
           <w:szCs w:val="20"/>
           <w:lang w:val="en-GB" w:eastAsia="en-GB"/>
         </w:rPr>
+        <w:lastRenderedPageBreak/>
         <w:t xml:space="preserve">ON </w:t>
       </w:r>
       <w:proofErr w:type="spellStart"/>
@@ -29199,6 +29196,7 @@
           <w:u w:val="single"/>
           <w:lang w:val="en-GB" w:eastAsia="en-GB"/>
         </w:rPr>
+        <w:lastRenderedPageBreak/>
         <w:t>Vysledek</w:t>
       </w:r>
       <w:proofErr w:type="spellEnd"/>
@@ -31203,6 +31201,5981 @@
         </w:rPr>
         <w:t>.</w:t>
       </w:r>
+    </w:p>
+    <w:p>
+      <w:pPr>
+        <w:tabs>
+          <w:tab w:val="left" w:pos="916"/>
+          <w:tab w:val="left" w:pos="1832"/>
+          <w:tab w:val="left" w:pos="2748"/>
+          <w:tab w:val="left" w:pos="3664"/>
+          <w:tab w:val="left" w:pos="4580"/>
+          <w:tab w:val="left" w:pos="5496"/>
+          <w:tab w:val="left" w:pos="6412"/>
+          <w:tab w:val="left" w:pos="7328"/>
+          <w:tab w:val="left" w:pos="8244"/>
+          <w:tab w:val="left" w:pos="9160"/>
+          <w:tab w:val="left" w:pos="10076"/>
+          <w:tab w:val="left" w:pos="10992"/>
+          <w:tab w:val="left" w:pos="11908"/>
+          <w:tab w:val="left" w:pos="12824"/>
+          <w:tab w:val="left" w:pos="13740"/>
+          <w:tab w:val="left" w:pos="14656"/>
+        </w:tabs>
+        <w:spacing w:after="0" w:line="240" w:lineRule="auto"/>
+        <w:rPr>
+          <w:rFonts w:ascii="Courier New" w:eastAsia="Times New Roman" w:hAnsi="Courier New" w:cs="Courier New"/>
+          <w:color w:val="000000"/>
+          <w:sz w:val="20"/>
+          <w:szCs w:val="20"/>
+          <w:lang w:val="en-GB" w:eastAsia="en-GB"/>
+        </w:rPr>
+      </w:pPr>
+    </w:p>
+    <w:p>
+      <w:pPr>
+        <w:tabs>
+          <w:tab w:val="left" w:pos="916"/>
+          <w:tab w:val="left" w:pos="1832"/>
+          <w:tab w:val="left" w:pos="2748"/>
+          <w:tab w:val="left" w:pos="3664"/>
+          <w:tab w:val="left" w:pos="4580"/>
+          <w:tab w:val="left" w:pos="5496"/>
+          <w:tab w:val="left" w:pos="6412"/>
+          <w:tab w:val="left" w:pos="7328"/>
+          <w:tab w:val="left" w:pos="8244"/>
+          <w:tab w:val="left" w:pos="9160"/>
+          <w:tab w:val="left" w:pos="10076"/>
+          <w:tab w:val="left" w:pos="10992"/>
+          <w:tab w:val="left" w:pos="11908"/>
+          <w:tab w:val="left" w:pos="12824"/>
+          <w:tab w:val="left" w:pos="13740"/>
+          <w:tab w:val="left" w:pos="14656"/>
+        </w:tabs>
+        <w:spacing w:after="0" w:line="240" w:lineRule="auto"/>
+        <w:rPr>
+          <w:rFonts w:ascii="Courier New" w:eastAsia="Times New Roman" w:hAnsi="Courier New" w:cs="Courier New"/>
+          <w:color w:val="000000"/>
+          <w:sz w:val="20"/>
+          <w:szCs w:val="20"/>
+          <w:lang w:val="en-GB" w:eastAsia="en-GB"/>
+        </w:rPr>
+      </w:pPr>
+    </w:p>
+    <w:p>
+      <w:pPr>
+        <w:tabs>
+          <w:tab w:val="left" w:pos="916"/>
+          <w:tab w:val="left" w:pos="1832"/>
+          <w:tab w:val="left" w:pos="2748"/>
+          <w:tab w:val="left" w:pos="3664"/>
+          <w:tab w:val="left" w:pos="4580"/>
+          <w:tab w:val="left" w:pos="5496"/>
+          <w:tab w:val="left" w:pos="6412"/>
+          <w:tab w:val="left" w:pos="7328"/>
+          <w:tab w:val="left" w:pos="8244"/>
+          <w:tab w:val="left" w:pos="9160"/>
+          <w:tab w:val="left" w:pos="10076"/>
+          <w:tab w:val="left" w:pos="10992"/>
+          <w:tab w:val="left" w:pos="11908"/>
+          <w:tab w:val="left" w:pos="12824"/>
+          <w:tab w:val="left" w:pos="13740"/>
+          <w:tab w:val="left" w:pos="14656"/>
+        </w:tabs>
+        <w:spacing w:after="0" w:line="240" w:lineRule="auto"/>
+        <w:rPr>
+          <w:rFonts w:ascii="Courier New" w:eastAsia="Times New Roman" w:hAnsi="Courier New" w:cs="Courier New"/>
+          <w:color w:val="000000"/>
+          <w:sz w:val="20"/>
+          <w:szCs w:val="20"/>
+          <w:lang w:val="en-GB" w:eastAsia="en-GB"/>
+        </w:rPr>
+      </w:pPr>
+      <w:r>
+        <w:rPr>
+          <w:rFonts w:ascii="Courier New" w:eastAsia="Times New Roman" w:hAnsi="Courier New" w:cs="Courier New"/>
+          <w:color w:val="000000"/>
+          <w:sz w:val="20"/>
+          <w:szCs w:val="20"/>
+          <w:lang w:val="en-GB" w:eastAsia="en-GB"/>
+        </w:rPr>
+        <w:t xml:space="preserve">-- </w:t>
+      </w:r>
+      <w:proofErr w:type="spellStart"/>
+      <w:proofErr w:type="gramStart"/>
+      <w:r>
+        <w:rPr>
+          <w:rFonts w:ascii="Courier New" w:eastAsia="Times New Roman" w:hAnsi="Courier New" w:cs="Courier New"/>
+          <w:color w:val="000000"/>
+          <w:sz w:val="20"/>
+          <w:szCs w:val="20"/>
+          <w:lang w:val="en-GB" w:eastAsia="en-GB"/>
+        </w:rPr>
+        <w:t>korelace</w:t>
+      </w:r>
+      <w:proofErr w:type="spellEnd"/>
+      <w:proofErr w:type="gramEnd"/>
+      <w:r>
+        <w:rPr>
+          <w:rFonts w:ascii="Courier New" w:eastAsia="Times New Roman" w:hAnsi="Courier New" w:cs="Courier New"/>
+          <w:color w:val="000000"/>
+          <w:sz w:val="20"/>
+          <w:szCs w:val="20"/>
+          <w:lang w:val="en-GB" w:eastAsia="en-GB"/>
+        </w:rPr>
+        <w:t xml:space="preserve"> shifted</w:t>
+      </w:r>
+    </w:p>
+    <w:p>
+      <w:pPr>
+        <w:tabs>
+          <w:tab w:val="left" w:pos="916"/>
+          <w:tab w:val="left" w:pos="1832"/>
+          <w:tab w:val="left" w:pos="2748"/>
+          <w:tab w:val="left" w:pos="3664"/>
+          <w:tab w:val="left" w:pos="4580"/>
+          <w:tab w:val="left" w:pos="5496"/>
+          <w:tab w:val="left" w:pos="6412"/>
+          <w:tab w:val="left" w:pos="7328"/>
+          <w:tab w:val="left" w:pos="8244"/>
+          <w:tab w:val="left" w:pos="9160"/>
+          <w:tab w:val="left" w:pos="10076"/>
+          <w:tab w:val="left" w:pos="10992"/>
+          <w:tab w:val="left" w:pos="11908"/>
+          <w:tab w:val="left" w:pos="12824"/>
+          <w:tab w:val="left" w:pos="13740"/>
+          <w:tab w:val="left" w:pos="14656"/>
+        </w:tabs>
+        <w:spacing w:after="0" w:line="240" w:lineRule="auto"/>
+        <w:rPr>
+          <w:rFonts w:ascii="Courier New" w:eastAsia="Times New Roman" w:hAnsi="Courier New" w:cs="Courier New"/>
+          <w:color w:val="000000"/>
+          <w:sz w:val="20"/>
+          <w:szCs w:val="20"/>
+          <w:lang w:val="en-GB" w:eastAsia="en-GB"/>
+        </w:rPr>
+      </w:pPr>
+    </w:p>
+    <w:p>
+      <w:pPr>
+        <w:tabs>
+          <w:tab w:val="left" w:pos="916"/>
+          <w:tab w:val="left" w:pos="1832"/>
+          <w:tab w:val="left" w:pos="2748"/>
+          <w:tab w:val="left" w:pos="3664"/>
+          <w:tab w:val="left" w:pos="4580"/>
+          <w:tab w:val="left" w:pos="5496"/>
+          <w:tab w:val="left" w:pos="6412"/>
+          <w:tab w:val="left" w:pos="7328"/>
+          <w:tab w:val="left" w:pos="8244"/>
+          <w:tab w:val="left" w:pos="9160"/>
+          <w:tab w:val="left" w:pos="10076"/>
+          <w:tab w:val="left" w:pos="10992"/>
+          <w:tab w:val="left" w:pos="11908"/>
+          <w:tab w:val="left" w:pos="12824"/>
+          <w:tab w:val="left" w:pos="13740"/>
+          <w:tab w:val="left" w:pos="14656"/>
+        </w:tabs>
+        <w:spacing w:after="0" w:line="240" w:lineRule="auto"/>
+        <w:rPr>
+          <w:rFonts w:ascii="Courier New" w:eastAsia="Times New Roman" w:hAnsi="Courier New" w:cs="Courier New"/>
+          <w:color w:val="000000"/>
+          <w:sz w:val="20"/>
+          <w:szCs w:val="20"/>
+          <w:lang w:val="en-GB" w:eastAsia="en-GB"/>
+        </w:rPr>
+      </w:pPr>
+      <w:r>
+        <w:rPr>
+          <w:rFonts w:ascii="Courier New" w:eastAsia="Times New Roman" w:hAnsi="Courier New" w:cs="Courier New"/>
+          <w:color w:val="000000"/>
+          <w:sz w:val="20"/>
+          <w:szCs w:val="20"/>
+          <w:lang w:val="en-GB" w:eastAsia="en-GB"/>
+        </w:rPr>
+        <w:t xml:space="preserve">-- shifted data </w:t>
+      </w:r>
+    </w:p>
+    <w:p>
+      <w:pPr>
+        <w:tabs>
+          <w:tab w:val="left" w:pos="916"/>
+          <w:tab w:val="left" w:pos="1832"/>
+          <w:tab w:val="left" w:pos="2748"/>
+          <w:tab w:val="left" w:pos="3664"/>
+          <w:tab w:val="left" w:pos="4580"/>
+          <w:tab w:val="left" w:pos="5496"/>
+          <w:tab w:val="left" w:pos="6412"/>
+          <w:tab w:val="left" w:pos="7328"/>
+          <w:tab w:val="left" w:pos="8244"/>
+          <w:tab w:val="left" w:pos="9160"/>
+          <w:tab w:val="left" w:pos="10076"/>
+          <w:tab w:val="left" w:pos="10992"/>
+          <w:tab w:val="left" w:pos="11908"/>
+          <w:tab w:val="left" w:pos="12824"/>
+          <w:tab w:val="left" w:pos="13740"/>
+          <w:tab w:val="left" w:pos="14656"/>
+        </w:tabs>
+        <w:spacing w:after="0" w:line="240" w:lineRule="auto"/>
+        <w:rPr>
+          <w:rFonts w:ascii="Courier New" w:eastAsia="Times New Roman" w:hAnsi="Courier New" w:cs="Courier New"/>
+          <w:color w:val="000000"/>
+          <w:sz w:val="20"/>
+          <w:szCs w:val="20"/>
+          <w:lang w:val="en-GB" w:eastAsia="en-GB"/>
+        </w:rPr>
+      </w:pPr>
+      <w:proofErr w:type="gramStart"/>
+      <w:r>
+        <w:rPr>
+          <w:rFonts w:ascii="Courier New" w:eastAsia="Times New Roman" w:hAnsi="Courier New" w:cs="Courier New"/>
+          <w:color w:val="000000"/>
+          <w:sz w:val="20"/>
+          <w:szCs w:val="20"/>
+          <w:lang w:val="en-GB" w:eastAsia="en-GB"/>
+        </w:rPr>
+        <w:t>create</w:t>
+      </w:r>
+      <w:proofErr w:type="gramEnd"/>
+      <w:r>
+        <w:rPr>
+          <w:rFonts w:ascii="Courier New" w:eastAsia="Times New Roman" w:hAnsi="Courier New" w:cs="Courier New"/>
+          <w:color w:val="000000"/>
+          <w:sz w:val="20"/>
+          <w:szCs w:val="20"/>
+          <w:lang w:val="en-GB" w:eastAsia="en-GB"/>
+        </w:rPr>
+        <w:t xml:space="preserve"> or replace view </w:t>
+      </w:r>
+      <w:proofErr w:type="spellStart"/>
+      <w:r>
+        <w:rPr>
+          <w:rFonts w:ascii="Courier New" w:eastAsia="Times New Roman" w:hAnsi="Courier New" w:cs="Courier New"/>
+          <w:color w:val="000000"/>
+          <w:sz w:val="20"/>
+          <w:szCs w:val="20"/>
+          <w:lang w:val="en-GB" w:eastAsia="en-GB"/>
+        </w:rPr>
+        <w:t>shifted_data</w:t>
+      </w:r>
+      <w:proofErr w:type="spellEnd"/>
+      <w:r>
+        <w:rPr>
+          <w:rFonts w:ascii="Courier New" w:eastAsia="Times New Roman" w:hAnsi="Courier New" w:cs="Courier New"/>
+          <w:color w:val="000000"/>
+          <w:sz w:val="20"/>
+          <w:szCs w:val="20"/>
+          <w:lang w:val="en-GB" w:eastAsia="en-GB"/>
+        </w:rPr>
+        <w:t xml:space="preserve"> as</w:t>
+      </w:r>
+    </w:p>
+    <w:p>
+      <w:pPr>
+        <w:tabs>
+          <w:tab w:val="left" w:pos="916"/>
+          <w:tab w:val="left" w:pos="1832"/>
+          <w:tab w:val="left" w:pos="2748"/>
+          <w:tab w:val="left" w:pos="3664"/>
+          <w:tab w:val="left" w:pos="4580"/>
+          <w:tab w:val="left" w:pos="5496"/>
+          <w:tab w:val="left" w:pos="6412"/>
+          <w:tab w:val="left" w:pos="7328"/>
+          <w:tab w:val="left" w:pos="8244"/>
+          <w:tab w:val="left" w:pos="9160"/>
+          <w:tab w:val="left" w:pos="10076"/>
+          <w:tab w:val="left" w:pos="10992"/>
+          <w:tab w:val="left" w:pos="11908"/>
+          <w:tab w:val="left" w:pos="12824"/>
+          <w:tab w:val="left" w:pos="13740"/>
+          <w:tab w:val="left" w:pos="14656"/>
+        </w:tabs>
+        <w:spacing w:after="0" w:line="240" w:lineRule="auto"/>
+        <w:rPr>
+          <w:rFonts w:ascii="Courier New" w:eastAsia="Times New Roman" w:hAnsi="Courier New" w:cs="Courier New"/>
+          <w:color w:val="000000"/>
+          <w:sz w:val="20"/>
+          <w:szCs w:val="20"/>
+          <w:lang w:val="en-GB" w:eastAsia="en-GB"/>
+        </w:rPr>
+      </w:pPr>
+      <w:r>
+        <w:rPr>
+          <w:rFonts w:ascii="Courier New" w:eastAsia="Times New Roman" w:hAnsi="Courier New" w:cs="Courier New"/>
+          <w:color w:val="000000"/>
+          <w:sz w:val="20"/>
+          <w:szCs w:val="20"/>
+          <w:lang w:val="en-GB" w:eastAsia="en-GB"/>
+        </w:rPr>
+        <w:t xml:space="preserve">    SELECT </w:t>
+      </w:r>
+    </w:p>
+    <w:p>
+      <w:pPr>
+        <w:tabs>
+          <w:tab w:val="left" w:pos="916"/>
+          <w:tab w:val="left" w:pos="1832"/>
+          <w:tab w:val="left" w:pos="2748"/>
+          <w:tab w:val="left" w:pos="3664"/>
+          <w:tab w:val="left" w:pos="4580"/>
+          <w:tab w:val="left" w:pos="5496"/>
+          <w:tab w:val="left" w:pos="6412"/>
+          <w:tab w:val="left" w:pos="7328"/>
+          <w:tab w:val="left" w:pos="8244"/>
+          <w:tab w:val="left" w:pos="9160"/>
+          <w:tab w:val="left" w:pos="10076"/>
+          <w:tab w:val="left" w:pos="10992"/>
+          <w:tab w:val="left" w:pos="11908"/>
+          <w:tab w:val="left" w:pos="12824"/>
+          <w:tab w:val="left" w:pos="13740"/>
+          <w:tab w:val="left" w:pos="14656"/>
+        </w:tabs>
+        <w:spacing w:after="0" w:line="240" w:lineRule="auto"/>
+        <w:rPr>
+          <w:rFonts w:ascii="Courier New" w:eastAsia="Times New Roman" w:hAnsi="Courier New" w:cs="Courier New"/>
+          <w:color w:val="000000"/>
+          <w:sz w:val="20"/>
+          <w:szCs w:val="20"/>
+          <w:lang w:val="en-GB" w:eastAsia="en-GB"/>
+        </w:rPr>
+      </w:pPr>
+      <w:r>
+        <w:rPr>
+          <w:rFonts w:ascii="Courier New" w:eastAsia="Times New Roman" w:hAnsi="Courier New" w:cs="Courier New"/>
+          <w:color w:val="000000"/>
+          <w:sz w:val="20"/>
+          <w:szCs w:val="20"/>
+          <w:lang w:val="en-GB" w:eastAsia="en-GB"/>
+        </w:rPr>
+        <w:t xml:space="preserve">        </w:t>
+      </w:r>
+      <w:proofErr w:type="spellStart"/>
+      <w:proofErr w:type="gramStart"/>
+      <w:r>
+        <w:rPr>
+          <w:rFonts w:ascii="Courier New" w:eastAsia="Times New Roman" w:hAnsi="Courier New" w:cs="Courier New"/>
+          <w:color w:val="000000"/>
+          <w:sz w:val="20"/>
+          <w:szCs w:val="20"/>
+          <w:lang w:val="en-GB" w:eastAsia="en-GB"/>
+        </w:rPr>
+        <w:t>rok</w:t>
+      </w:r>
+      <w:proofErr w:type="spellEnd"/>
+      <w:proofErr w:type="gramEnd"/>
+      <w:r>
+        <w:rPr>
+          <w:rFonts w:ascii="Courier New" w:eastAsia="Times New Roman" w:hAnsi="Courier New" w:cs="Courier New"/>
+          <w:color w:val="000000"/>
+          <w:sz w:val="20"/>
+          <w:szCs w:val="20"/>
+          <w:lang w:val="en-GB" w:eastAsia="en-GB"/>
+        </w:rPr>
+        <w:t>,</w:t>
+      </w:r>
+    </w:p>
+    <w:p>
+      <w:pPr>
+        <w:tabs>
+          <w:tab w:val="left" w:pos="916"/>
+          <w:tab w:val="left" w:pos="1832"/>
+          <w:tab w:val="left" w:pos="2748"/>
+          <w:tab w:val="left" w:pos="3664"/>
+          <w:tab w:val="left" w:pos="4580"/>
+          <w:tab w:val="left" w:pos="5496"/>
+          <w:tab w:val="left" w:pos="6412"/>
+          <w:tab w:val="left" w:pos="7328"/>
+          <w:tab w:val="left" w:pos="8244"/>
+          <w:tab w:val="left" w:pos="9160"/>
+          <w:tab w:val="left" w:pos="10076"/>
+          <w:tab w:val="left" w:pos="10992"/>
+          <w:tab w:val="left" w:pos="11908"/>
+          <w:tab w:val="left" w:pos="12824"/>
+          <w:tab w:val="left" w:pos="13740"/>
+          <w:tab w:val="left" w:pos="14656"/>
+        </w:tabs>
+        <w:spacing w:after="0" w:line="240" w:lineRule="auto"/>
+        <w:rPr>
+          <w:rFonts w:ascii="Courier New" w:eastAsia="Times New Roman" w:hAnsi="Courier New" w:cs="Courier New"/>
+          <w:color w:val="000000"/>
+          <w:sz w:val="20"/>
+          <w:szCs w:val="20"/>
+          <w:lang w:val="en-GB" w:eastAsia="en-GB"/>
+        </w:rPr>
+      </w:pPr>
+      <w:r>
+        <w:rPr>
+          <w:rFonts w:ascii="Courier New" w:eastAsia="Times New Roman" w:hAnsi="Courier New" w:cs="Courier New"/>
+          <w:color w:val="000000"/>
+          <w:sz w:val="20"/>
+          <w:szCs w:val="20"/>
+          <w:lang w:val="en-GB" w:eastAsia="en-GB"/>
+        </w:rPr>
+        <w:t xml:space="preserve">        </w:t>
+      </w:r>
+      <w:proofErr w:type="spellStart"/>
+      <w:r>
+        <w:rPr>
+          <w:rFonts w:ascii="Courier New" w:eastAsia="Times New Roman" w:hAnsi="Courier New" w:cs="Courier New"/>
+          <w:color w:val="000000"/>
+          <w:sz w:val="20"/>
+          <w:szCs w:val="20"/>
+          <w:lang w:val="en-GB" w:eastAsia="en-GB"/>
+        </w:rPr>
+        <w:t>GDP_percentage_change</w:t>
+      </w:r>
+      <w:proofErr w:type="spellEnd"/>
+      <w:r>
+        <w:rPr>
+          <w:rFonts w:ascii="Courier New" w:eastAsia="Times New Roman" w:hAnsi="Courier New" w:cs="Courier New"/>
+          <w:color w:val="000000"/>
+          <w:sz w:val="20"/>
+          <w:szCs w:val="20"/>
+          <w:lang w:val="en-GB" w:eastAsia="en-GB"/>
+        </w:rPr>
+        <w:t>,</w:t>
+      </w:r>
+    </w:p>
+    <w:p>
+      <w:pPr>
+        <w:tabs>
+          <w:tab w:val="left" w:pos="916"/>
+          <w:tab w:val="left" w:pos="1832"/>
+          <w:tab w:val="left" w:pos="2748"/>
+          <w:tab w:val="left" w:pos="3664"/>
+          <w:tab w:val="left" w:pos="4580"/>
+          <w:tab w:val="left" w:pos="5496"/>
+          <w:tab w:val="left" w:pos="6412"/>
+          <w:tab w:val="left" w:pos="7328"/>
+          <w:tab w:val="left" w:pos="8244"/>
+          <w:tab w:val="left" w:pos="9160"/>
+          <w:tab w:val="left" w:pos="10076"/>
+          <w:tab w:val="left" w:pos="10992"/>
+          <w:tab w:val="left" w:pos="11908"/>
+          <w:tab w:val="left" w:pos="12824"/>
+          <w:tab w:val="left" w:pos="13740"/>
+          <w:tab w:val="left" w:pos="14656"/>
+        </w:tabs>
+        <w:spacing w:after="0" w:line="240" w:lineRule="auto"/>
+        <w:rPr>
+          <w:rFonts w:ascii="Courier New" w:eastAsia="Times New Roman" w:hAnsi="Courier New" w:cs="Courier New"/>
+          <w:color w:val="000000"/>
+          <w:sz w:val="20"/>
+          <w:szCs w:val="20"/>
+          <w:lang w:val="en-GB" w:eastAsia="en-GB"/>
+        </w:rPr>
+      </w:pPr>
+      <w:r>
+        <w:rPr>
+          <w:rFonts w:ascii="Courier New" w:eastAsia="Times New Roman" w:hAnsi="Courier New" w:cs="Courier New"/>
+          <w:color w:val="000000"/>
+          <w:sz w:val="20"/>
+          <w:szCs w:val="20"/>
+          <w:lang w:val="en-GB" w:eastAsia="en-GB"/>
+        </w:rPr>
+        <w:t xml:space="preserve">        </w:t>
+      </w:r>
+      <w:proofErr w:type="gramStart"/>
+      <w:r>
+        <w:rPr>
+          <w:rFonts w:ascii="Courier New" w:eastAsia="Times New Roman" w:hAnsi="Courier New" w:cs="Courier New"/>
+          <w:color w:val="000000"/>
+          <w:sz w:val="20"/>
+          <w:szCs w:val="20"/>
+          <w:lang w:val="en-GB" w:eastAsia="en-GB"/>
+        </w:rPr>
+        <w:t>LAG(</w:t>
+      </w:r>
+      <w:proofErr w:type="spellStart"/>
+      <w:proofErr w:type="gramEnd"/>
+      <w:r>
+        <w:rPr>
+          <w:rFonts w:ascii="Courier New" w:eastAsia="Times New Roman" w:hAnsi="Courier New" w:cs="Courier New"/>
+          <w:color w:val="000000"/>
+          <w:sz w:val="20"/>
+          <w:szCs w:val="20"/>
+          <w:lang w:val="en-GB" w:eastAsia="en-GB"/>
+        </w:rPr>
+        <w:t>payroll_percentage_change</w:t>
+      </w:r>
+      <w:proofErr w:type="spellEnd"/>
+      <w:r>
+        <w:rPr>
+          <w:rFonts w:ascii="Courier New" w:eastAsia="Times New Roman" w:hAnsi="Courier New" w:cs="Courier New"/>
+          <w:color w:val="000000"/>
+          <w:sz w:val="20"/>
+          <w:szCs w:val="20"/>
+          <w:lang w:val="en-GB" w:eastAsia="en-GB"/>
+        </w:rPr>
+        <w:t xml:space="preserve">) OVER (ORDER BY </w:t>
+      </w:r>
+      <w:proofErr w:type="spellStart"/>
+      <w:r>
+        <w:rPr>
+          <w:rFonts w:ascii="Courier New" w:eastAsia="Times New Roman" w:hAnsi="Courier New" w:cs="Courier New"/>
+          <w:color w:val="000000"/>
+          <w:sz w:val="20"/>
+          <w:szCs w:val="20"/>
+          <w:lang w:val="en-GB" w:eastAsia="en-GB"/>
+        </w:rPr>
+        <w:t>rok</w:t>
+      </w:r>
+      <w:proofErr w:type="spellEnd"/>
+      <w:r>
+        <w:rPr>
+          <w:rFonts w:ascii="Courier New" w:eastAsia="Times New Roman" w:hAnsi="Courier New" w:cs="Courier New"/>
+          <w:color w:val="000000"/>
+          <w:sz w:val="20"/>
+          <w:szCs w:val="20"/>
+          <w:lang w:val="en-GB" w:eastAsia="en-GB"/>
+        </w:rPr>
+        <w:t xml:space="preserve">) AS </w:t>
+      </w:r>
+      <w:proofErr w:type="spellStart"/>
+      <w:r>
+        <w:rPr>
+          <w:rFonts w:ascii="Courier New" w:eastAsia="Times New Roman" w:hAnsi="Courier New" w:cs="Courier New"/>
+          <w:color w:val="000000"/>
+          <w:sz w:val="20"/>
+          <w:szCs w:val="20"/>
+          <w:lang w:val="en-GB" w:eastAsia="en-GB"/>
+        </w:rPr>
+        <w:t>shifted_payroll_percentage_change</w:t>
+      </w:r>
+      <w:proofErr w:type="spellEnd"/>
+      <w:r>
+        <w:rPr>
+          <w:rFonts w:ascii="Courier New" w:eastAsia="Times New Roman" w:hAnsi="Courier New" w:cs="Courier New"/>
+          <w:color w:val="000000"/>
+          <w:sz w:val="20"/>
+          <w:szCs w:val="20"/>
+          <w:lang w:val="en-GB" w:eastAsia="en-GB"/>
+        </w:rPr>
+        <w:t>,</w:t>
+      </w:r>
+    </w:p>
+    <w:p>
+      <w:pPr>
+        <w:tabs>
+          <w:tab w:val="left" w:pos="916"/>
+          <w:tab w:val="left" w:pos="1832"/>
+          <w:tab w:val="left" w:pos="2748"/>
+          <w:tab w:val="left" w:pos="3664"/>
+          <w:tab w:val="left" w:pos="4580"/>
+          <w:tab w:val="left" w:pos="5496"/>
+          <w:tab w:val="left" w:pos="6412"/>
+          <w:tab w:val="left" w:pos="7328"/>
+          <w:tab w:val="left" w:pos="8244"/>
+          <w:tab w:val="left" w:pos="9160"/>
+          <w:tab w:val="left" w:pos="10076"/>
+          <w:tab w:val="left" w:pos="10992"/>
+          <w:tab w:val="left" w:pos="11908"/>
+          <w:tab w:val="left" w:pos="12824"/>
+          <w:tab w:val="left" w:pos="13740"/>
+          <w:tab w:val="left" w:pos="14656"/>
+        </w:tabs>
+        <w:spacing w:after="0" w:line="240" w:lineRule="auto"/>
+        <w:rPr>
+          <w:rFonts w:ascii="Courier New" w:eastAsia="Times New Roman" w:hAnsi="Courier New" w:cs="Courier New"/>
+          <w:color w:val="000000"/>
+          <w:sz w:val="20"/>
+          <w:szCs w:val="20"/>
+          <w:lang w:val="en-GB" w:eastAsia="en-GB"/>
+        </w:rPr>
+      </w:pPr>
+      <w:r>
+        <w:rPr>
+          <w:rFonts w:ascii="Courier New" w:eastAsia="Times New Roman" w:hAnsi="Courier New" w:cs="Courier New"/>
+          <w:color w:val="000000"/>
+          <w:sz w:val="20"/>
+          <w:szCs w:val="20"/>
+          <w:lang w:val="en-GB" w:eastAsia="en-GB"/>
+        </w:rPr>
+        <w:t xml:space="preserve">        </w:t>
+      </w:r>
+      <w:proofErr w:type="gramStart"/>
+      <w:r>
+        <w:rPr>
+          <w:rFonts w:ascii="Courier New" w:eastAsia="Times New Roman" w:hAnsi="Courier New" w:cs="Courier New"/>
+          <w:color w:val="000000"/>
+          <w:sz w:val="20"/>
+          <w:szCs w:val="20"/>
+          <w:lang w:val="en-GB" w:eastAsia="en-GB"/>
+        </w:rPr>
+        <w:t>LAG(</w:t>
+      </w:r>
+      <w:proofErr w:type="spellStart"/>
+      <w:proofErr w:type="gramEnd"/>
+      <w:r>
+        <w:rPr>
+          <w:rFonts w:ascii="Courier New" w:eastAsia="Times New Roman" w:hAnsi="Courier New" w:cs="Courier New"/>
+          <w:color w:val="000000"/>
+          <w:sz w:val="20"/>
+          <w:szCs w:val="20"/>
+          <w:lang w:val="en-GB" w:eastAsia="en-GB"/>
+        </w:rPr>
+        <w:t>food_percentage_change</w:t>
+      </w:r>
+      <w:proofErr w:type="spellEnd"/>
+      <w:r>
+        <w:rPr>
+          <w:rFonts w:ascii="Courier New" w:eastAsia="Times New Roman" w:hAnsi="Courier New" w:cs="Courier New"/>
+          <w:color w:val="000000"/>
+          <w:sz w:val="20"/>
+          <w:szCs w:val="20"/>
+          <w:lang w:val="en-GB" w:eastAsia="en-GB"/>
+        </w:rPr>
+        <w:t xml:space="preserve">) OVER (ORDER BY </w:t>
+      </w:r>
+      <w:proofErr w:type="spellStart"/>
+      <w:r>
+        <w:rPr>
+          <w:rFonts w:ascii="Courier New" w:eastAsia="Times New Roman" w:hAnsi="Courier New" w:cs="Courier New"/>
+          <w:color w:val="000000"/>
+          <w:sz w:val="20"/>
+          <w:szCs w:val="20"/>
+          <w:lang w:val="en-GB" w:eastAsia="en-GB"/>
+        </w:rPr>
+        <w:t>rok</w:t>
+      </w:r>
+      <w:proofErr w:type="spellEnd"/>
+      <w:r>
+        <w:rPr>
+          <w:rFonts w:ascii="Courier New" w:eastAsia="Times New Roman" w:hAnsi="Courier New" w:cs="Courier New"/>
+          <w:color w:val="000000"/>
+          <w:sz w:val="20"/>
+          <w:szCs w:val="20"/>
+          <w:lang w:val="en-GB" w:eastAsia="en-GB"/>
+        </w:rPr>
+        <w:t xml:space="preserve">) AS </w:t>
+      </w:r>
+      <w:proofErr w:type="spellStart"/>
+      <w:r>
+        <w:rPr>
+          <w:rFonts w:ascii="Courier New" w:eastAsia="Times New Roman" w:hAnsi="Courier New" w:cs="Courier New"/>
+          <w:color w:val="000000"/>
+          <w:sz w:val="20"/>
+          <w:szCs w:val="20"/>
+          <w:lang w:val="en-GB" w:eastAsia="en-GB"/>
+        </w:rPr>
+        <w:t>shifted_food_percentage_change</w:t>
+      </w:r>
+      <w:proofErr w:type="spellEnd"/>
+    </w:p>
+    <w:p>
+      <w:pPr>
+        <w:tabs>
+          <w:tab w:val="left" w:pos="916"/>
+          <w:tab w:val="left" w:pos="1832"/>
+          <w:tab w:val="left" w:pos="2748"/>
+          <w:tab w:val="left" w:pos="3664"/>
+          <w:tab w:val="left" w:pos="4580"/>
+          <w:tab w:val="left" w:pos="5496"/>
+          <w:tab w:val="left" w:pos="6412"/>
+          <w:tab w:val="left" w:pos="7328"/>
+          <w:tab w:val="left" w:pos="8244"/>
+          <w:tab w:val="left" w:pos="9160"/>
+          <w:tab w:val="left" w:pos="10076"/>
+          <w:tab w:val="left" w:pos="10992"/>
+          <w:tab w:val="left" w:pos="11908"/>
+          <w:tab w:val="left" w:pos="12824"/>
+          <w:tab w:val="left" w:pos="13740"/>
+          <w:tab w:val="left" w:pos="14656"/>
+        </w:tabs>
+        <w:spacing w:after="0" w:line="240" w:lineRule="auto"/>
+        <w:rPr>
+          <w:rFonts w:ascii="Courier New" w:eastAsia="Times New Roman" w:hAnsi="Courier New" w:cs="Courier New"/>
+          <w:color w:val="000000"/>
+          <w:sz w:val="20"/>
+          <w:szCs w:val="20"/>
+          <w:lang w:val="en-GB" w:eastAsia="en-GB"/>
+        </w:rPr>
+      </w:pPr>
+      <w:r>
+        <w:rPr>
+          <w:rFonts w:ascii="Courier New" w:eastAsia="Times New Roman" w:hAnsi="Courier New" w:cs="Courier New"/>
+          <w:color w:val="000000"/>
+          <w:sz w:val="20"/>
+          <w:szCs w:val="20"/>
+          <w:lang w:val="en-GB" w:eastAsia="en-GB"/>
+        </w:rPr>
+        <w:t xml:space="preserve">    FROM </w:t>
+      </w:r>
+      <w:proofErr w:type="spellStart"/>
+      <w:r>
+        <w:rPr>
+          <w:rFonts w:ascii="Courier New" w:eastAsia="Times New Roman" w:hAnsi="Courier New" w:cs="Courier New"/>
+          <w:color w:val="000000"/>
+          <w:sz w:val="20"/>
+          <w:szCs w:val="20"/>
+          <w:lang w:val="en-GB" w:eastAsia="en-GB"/>
+        </w:rPr>
+        <w:t>correl</w:t>
+      </w:r>
+      <w:proofErr w:type="spellEnd"/>
+      <w:r>
+        <w:rPr>
+          <w:rFonts w:ascii="Courier New" w:eastAsia="Times New Roman" w:hAnsi="Courier New" w:cs="Courier New"/>
+          <w:color w:val="000000"/>
+          <w:sz w:val="20"/>
+          <w:szCs w:val="20"/>
+          <w:lang w:val="en-GB" w:eastAsia="en-GB"/>
+        </w:rPr>
+        <w:t>;</w:t>
+      </w:r>
+    </w:p>
+    <w:p>
+      <w:pPr>
+        <w:tabs>
+          <w:tab w:val="left" w:pos="916"/>
+          <w:tab w:val="left" w:pos="1832"/>
+          <w:tab w:val="left" w:pos="2748"/>
+          <w:tab w:val="left" w:pos="3664"/>
+          <w:tab w:val="left" w:pos="4580"/>
+          <w:tab w:val="left" w:pos="5496"/>
+          <w:tab w:val="left" w:pos="6412"/>
+          <w:tab w:val="left" w:pos="7328"/>
+          <w:tab w:val="left" w:pos="8244"/>
+          <w:tab w:val="left" w:pos="9160"/>
+          <w:tab w:val="left" w:pos="10076"/>
+          <w:tab w:val="left" w:pos="10992"/>
+          <w:tab w:val="left" w:pos="11908"/>
+          <w:tab w:val="left" w:pos="12824"/>
+          <w:tab w:val="left" w:pos="13740"/>
+          <w:tab w:val="left" w:pos="14656"/>
+        </w:tabs>
+        <w:spacing w:after="0" w:line="240" w:lineRule="auto"/>
+        <w:rPr>
+          <w:rFonts w:ascii="Courier New" w:eastAsia="Times New Roman" w:hAnsi="Courier New" w:cs="Courier New"/>
+          <w:color w:val="000000"/>
+          <w:sz w:val="20"/>
+          <w:szCs w:val="20"/>
+          <w:lang w:val="en-GB" w:eastAsia="en-GB"/>
+        </w:rPr>
+      </w:pPr>
+      <w:r>
+        <w:rPr>
+          <w:rFonts w:ascii="Courier New" w:eastAsia="Times New Roman" w:hAnsi="Courier New" w:cs="Courier New"/>
+          <w:color w:val="000000"/>
+          <w:sz w:val="20"/>
+          <w:szCs w:val="20"/>
+          <w:lang w:val="en-GB" w:eastAsia="en-GB"/>
+        </w:rPr>
+        <w:t xml:space="preserve">    </w:t>
+      </w:r>
+    </w:p>
+    <w:p>
+      <w:pPr>
+        <w:tabs>
+          <w:tab w:val="left" w:pos="916"/>
+          <w:tab w:val="left" w:pos="1832"/>
+          <w:tab w:val="left" w:pos="2748"/>
+          <w:tab w:val="left" w:pos="3664"/>
+          <w:tab w:val="left" w:pos="4580"/>
+          <w:tab w:val="left" w:pos="5496"/>
+          <w:tab w:val="left" w:pos="6412"/>
+          <w:tab w:val="left" w:pos="7328"/>
+          <w:tab w:val="left" w:pos="8244"/>
+          <w:tab w:val="left" w:pos="9160"/>
+          <w:tab w:val="left" w:pos="10076"/>
+          <w:tab w:val="left" w:pos="10992"/>
+          <w:tab w:val="left" w:pos="11908"/>
+          <w:tab w:val="left" w:pos="12824"/>
+          <w:tab w:val="left" w:pos="13740"/>
+          <w:tab w:val="left" w:pos="14656"/>
+        </w:tabs>
+        <w:spacing w:after="0" w:line="240" w:lineRule="auto"/>
+        <w:rPr>
+          <w:rFonts w:ascii="Courier New" w:eastAsia="Times New Roman" w:hAnsi="Courier New" w:cs="Courier New"/>
+          <w:color w:val="000000"/>
+          <w:sz w:val="20"/>
+          <w:szCs w:val="20"/>
+          <w:lang w:val="en-GB" w:eastAsia="en-GB"/>
+        </w:rPr>
+      </w:pPr>
+      <w:proofErr w:type="gramStart"/>
+      <w:r>
+        <w:rPr>
+          <w:rFonts w:ascii="Courier New" w:eastAsia="Times New Roman" w:hAnsi="Courier New" w:cs="Courier New"/>
+          <w:color w:val="000000"/>
+          <w:sz w:val="20"/>
+          <w:szCs w:val="20"/>
+          <w:lang w:val="en-GB" w:eastAsia="en-GB"/>
+        </w:rPr>
+        <w:t>select</w:t>
+      </w:r>
+      <w:proofErr w:type="gramEnd"/>
+      <w:r>
+        <w:rPr>
+          <w:rFonts w:ascii="Courier New" w:eastAsia="Times New Roman" w:hAnsi="Courier New" w:cs="Courier New"/>
+          <w:color w:val="000000"/>
+          <w:sz w:val="20"/>
+          <w:szCs w:val="20"/>
+          <w:lang w:val="en-GB" w:eastAsia="en-GB"/>
+        </w:rPr>
+        <w:t xml:space="preserve"> * from </w:t>
+      </w:r>
+      <w:proofErr w:type="spellStart"/>
+      <w:r>
+        <w:rPr>
+          <w:rFonts w:ascii="Courier New" w:eastAsia="Times New Roman" w:hAnsi="Courier New" w:cs="Courier New"/>
+          <w:color w:val="000000"/>
+          <w:sz w:val="20"/>
+          <w:szCs w:val="20"/>
+          <w:lang w:val="en-GB" w:eastAsia="en-GB"/>
+        </w:rPr>
+        <w:t>shifted_data</w:t>
+      </w:r>
+      <w:proofErr w:type="spellEnd"/>
+      <w:r>
+        <w:rPr>
+          <w:rFonts w:ascii="Courier New" w:eastAsia="Times New Roman" w:hAnsi="Courier New" w:cs="Courier New"/>
+          <w:color w:val="000000"/>
+          <w:sz w:val="20"/>
+          <w:szCs w:val="20"/>
+          <w:lang w:val="en-GB" w:eastAsia="en-GB"/>
+        </w:rPr>
+        <w:t>;</w:t>
+      </w:r>
+    </w:p>
+    <w:p>
+      <w:pPr>
+        <w:tabs>
+          <w:tab w:val="left" w:pos="916"/>
+          <w:tab w:val="left" w:pos="1832"/>
+          <w:tab w:val="left" w:pos="2748"/>
+          <w:tab w:val="left" w:pos="3664"/>
+          <w:tab w:val="left" w:pos="4580"/>
+          <w:tab w:val="left" w:pos="5496"/>
+          <w:tab w:val="left" w:pos="6412"/>
+          <w:tab w:val="left" w:pos="7328"/>
+          <w:tab w:val="left" w:pos="8244"/>
+          <w:tab w:val="left" w:pos="9160"/>
+          <w:tab w:val="left" w:pos="10076"/>
+          <w:tab w:val="left" w:pos="10992"/>
+          <w:tab w:val="left" w:pos="11908"/>
+          <w:tab w:val="left" w:pos="12824"/>
+          <w:tab w:val="left" w:pos="13740"/>
+          <w:tab w:val="left" w:pos="14656"/>
+        </w:tabs>
+        <w:spacing w:after="0" w:line="240" w:lineRule="auto"/>
+        <w:rPr>
+          <w:rFonts w:ascii="Courier New" w:eastAsia="Times New Roman" w:hAnsi="Courier New" w:cs="Courier New"/>
+          <w:color w:val="000000"/>
+          <w:sz w:val="20"/>
+          <w:szCs w:val="20"/>
+          <w:lang w:val="en-GB" w:eastAsia="en-GB"/>
+        </w:rPr>
+      </w:pPr>
+    </w:p>
+    <w:p>
+      <w:pPr>
+        <w:tabs>
+          <w:tab w:val="left" w:pos="916"/>
+          <w:tab w:val="left" w:pos="1832"/>
+          <w:tab w:val="left" w:pos="2748"/>
+          <w:tab w:val="left" w:pos="3664"/>
+          <w:tab w:val="left" w:pos="4580"/>
+          <w:tab w:val="left" w:pos="5496"/>
+          <w:tab w:val="left" w:pos="6412"/>
+          <w:tab w:val="left" w:pos="7328"/>
+          <w:tab w:val="left" w:pos="8244"/>
+          <w:tab w:val="left" w:pos="9160"/>
+          <w:tab w:val="left" w:pos="10076"/>
+          <w:tab w:val="left" w:pos="10992"/>
+          <w:tab w:val="left" w:pos="11908"/>
+          <w:tab w:val="left" w:pos="12824"/>
+          <w:tab w:val="left" w:pos="13740"/>
+          <w:tab w:val="left" w:pos="14656"/>
+        </w:tabs>
+        <w:spacing w:after="0" w:line="240" w:lineRule="auto"/>
+        <w:rPr>
+          <w:rFonts w:ascii="Courier New" w:eastAsia="Times New Roman" w:hAnsi="Courier New" w:cs="Courier New"/>
+          <w:color w:val="000000"/>
+          <w:sz w:val="20"/>
+          <w:szCs w:val="20"/>
+          <w:lang w:val="en-GB" w:eastAsia="en-GB"/>
+        </w:rPr>
+      </w:pPr>
+    </w:p>
+    <w:p>
+      <w:pPr>
+        <w:tabs>
+          <w:tab w:val="left" w:pos="916"/>
+          <w:tab w:val="left" w:pos="1832"/>
+          <w:tab w:val="left" w:pos="2748"/>
+          <w:tab w:val="left" w:pos="3664"/>
+          <w:tab w:val="left" w:pos="4580"/>
+          <w:tab w:val="left" w:pos="5496"/>
+          <w:tab w:val="left" w:pos="6412"/>
+          <w:tab w:val="left" w:pos="7328"/>
+          <w:tab w:val="left" w:pos="8244"/>
+          <w:tab w:val="left" w:pos="9160"/>
+          <w:tab w:val="left" w:pos="10076"/>
+          <w:tab w:val="left" w:pos="10992"/>
+          <w:tab w:val="left" w:pos="11908"/>
+          <w:tab w:val="left" w:pos="12824"/>
+          <w:tab w:val="left" w:pos="13740"/>
+          <w:tab w:val="left" w:pos="14656"/>
+        </w:tabs>
+        <w:spacing w:after="0" w:line="240" w:lineRule="auto"/>
+        <w:rPr>
+          <w:rFonts w:ascii="Courier New" w:eastAsia="Times New Roman" w:hAnsi="Courier New" w:cs="Courier New"/>
+          <w:color w:val="000000"/>
+          <w:sz w:val="20"/>
+          <w:szCs w:val="20"/>
+          <w:lang w:val="en-GB" w:eastAsia="en-GB"/>
+        </w:rPr>
+      </w:pPr>
+      <w:r>
+        <w:rPr>
+          <w:rFonts w:ascii="Courier New" w:eastAsia="Times New Roman" w:hAnsi="Courier New" w:cs="Courier New"/>
+          <w:color w:val="000000"/>
+          <w:sz w:val="20"/>
+          <w:szCs w:val="20"/>
+          <w:lang w:val="en-GB" w:eastAsia="en-GB"/>
+        </w:rPr>
+        <w:t xml:space="preserve">-- </w:t>
+      </w:r>
+      <w:proofErr w:type="spellStart"/>
+      <w:proofErr w:type="gramStart"/>
+      <w:r>
+        <w:rPr>
+          <w:rFonts w:ascii="Courier New" w:eastAsia="Times New Roman" w:hAnsi="Courier New" w:cs="Courier New"/>
+          <w:color w:val="000000"/>
+          <w:sz w:val="20"/>
+          <w:szCs w:val="20"/>
+          <w:lang w:val="en-GB" w:eastAsia="en-GB"/>
+        </w:rPr>
+        <w:t>korelace</w:t>
+      </w:r>
+      <w:proofErr w:type="spellEnd"/>
+      <w:proofErr w:type="gramEnd"/>
+      <w:r>
+        <w:rPr>
+          <w:rFonts w:ascii="Courier New" w:eastAsia="Times New Roman" w:hAnsi="Courier New" w:cs="Courier New"/>
+          <w:color w:val="000000"/>
+          <w:sz w:val="20"/>
+          <w:szCs w:val="20"/>
+          <w:lang w:val="en-GB" w:eastAsia="en-GB"/>
+        </w:rPr>
+        <w:t xml:space="preserve"> shifted payroll</w:t>
+      </w:r>
+    </w:p>
+    <w:p>
+      <w:pPr>
+        <w:tabs>
+          <w:tab w:val="left" w:pos="916"/>
+          <w:tab w:val="left" w:pos="1832"/>
+          <w:tab w:val="left" w:pos="2748"/>
+          <w:tab w:val="left" w:pos="3664"/>
+          <w:tab w:val="left" w:pos="4580"/>
+          <w:tab w:val="left" w:pos="5496"/>
+          <w:tab w:val="left" w:pos="6412"/>
+          <w:tab w:val="left" w:pos="7328"/>
+          <w:tab w:val="left" w:pos="8244"/>
+          <w:tab w:val="left" w:pos="9160"/>
+          <w:tab w:val="left" w:pos="10076"/>
+          <w:tab w:val="left" w:pos="10992"/>
+          <w:tab w:val="left" w:pos="11908"/>
+          <w:tab w:val="left" w:pos="12824"/>
+          <w:tab w:val="left" w:pos="13740"/>
+          <w:tab w:val="left" w:pos="14656"/>
+        </w:tabs>
+        <w:spacing w:after="0" w:line="240" w:lineRule="auto"/>
+        <w:rPr>
+          <w:rFonts w:ascii="Courier New" w:eastAsia="Times New Roman" w:hAnsi="Courier New" w:cs="Courier New"/>
+          <w:color w:val="000000"/>
+          <w:sz w:val="20"/>
+          <w:szCs w:val="20"/>
+          <w:lang w:val="en-GB" w:eastAsia="en-GB"/>
+        </w:rPr>
+      </w:pPr>
+    </w:p>
+    <w:p>
+      <w:pPr>
+        <w:tabs>
+          <w:tab w:val="left" w:pos="916"/>
+          <w:tab w:val="left" w:pos="1832"/>
+          <w:tab w:val="left" w:pos="2748"/>
+          <w:tab w:val="left" w:pos="3664"/>
+          <w:tab w:val="left" w:pos="4580"/>
+          <w:tab w:val="left" w:pos="5496"/>
+          <w:tab w:val="left" w:pos="6412"/>
+          <w:tab w:val="left" w:pos="7328"/>
+          <w:tab w:val="left" w:pos="8244"/>
+          <w:tab w:val="left" w:pos="9160"/>
+          <w:tab w:val="left" w:pos="10076"/>
+          <w:tab w:val="left" w:pos="10992"/>
+          <w:tab w:val="left" w:pos="11908"/>
+          <w:tab w:val="left" w:pos="12824"/>
+          <w:tab w:val="left" w:pos="13740"/>
+          <w:tab w:val="left" w:pos="14656"/>
+        </w:tabs>
+        <w:spacing w:after="0" w:line="240" w:lineRule="auto"/>
+        <w:rPr>
+          <w:rFonts w:ascii="Courier New" w:eastAsia="Times New Roman" w:hAnsi="Courier New" w:cs="Courier New"/>
+          <w:color w:val="000000"/>
+          <w:sz w:val="20"/>
+          <w:szCs w:val="20"/>
+          <w:lang w:val="en-GB" w:eastAsia="en-GB"/>
+        </w:rPr>
+      </w:pPr>
+      <w:proofErr w:type="gramStart"/>
+      <w:r>
+        <w:rPr>
+          <w:rFonts w:ascii="Courier New" w:eastAsia="Times New Roman" w:hAnsi="Courier New" w:cs="Courier New"/>
+          <w:color w:val="000000"/>
+          <w:sz w:val="20"/>
+          <w:szCs w:val="20"/>
+          <w:lang w:val="en-GB" w:eastAsia="en-GB"/>
+        </w:rPr>
+        <w:t>with</w:t>
+      </w:r>
+      <w:proofErr w:type="gramEnd"/>
+      <w:r>
+        <w:rPr>
+          <w:rFonts w:ascii="Courier New" w:eastAsia="Times New Roman" w:hAnsi="Courier New" w:cs="Courier New"/>
+          <w:color w:val="000000"/>
+          <w:sz w:val="20"/>
+          <w:szCs w:val="20"/>
+          <w:lang w:val="en-GB" w:eastAsia="en-GB"/>
+        </w:rPr>
+        <w:t xml:space="preserve"> </w:t>
+      </w:r>
+      <w:proofErr w:type="spellStart"/>
+      <w:r>
+        <w:rPr>
+          <w:rFonts w:ascii="Courier New" w:eastAsia="Times New Roman" w:hAnsi="Courier New" w:cs="Courier New"/>
+          <w:color w:val="000000"/>
+          <w:sz w:val="20"/>
+          <w:szCs w:val="20"/>
+          <w:lang w:val="en-GB" w:eastAsia="en-GB"/>
+        </w:rPr>
+        <w:t>correL_shifted_data_prepared</w:t>
+      </w:r>
+      <w:proofErr w:type="spellEnd"/>
+      <w:r>
+        <w:rPr>
+          <w:rFonts w:ascii="Courier New" w:eastAsia="Times New Roman" w:hAnsi="Courier New" w:cs="Courier New"/>
+          <w:color w:val="000000"/>
+          <w:sz w:val="20"/>
+          <w:szCs w:val="20"/>
+          <w:lang w:val="en-GB" w:eastAsia="en-GB"/>
+        </w:rPr>
+        <w:t xml:space="preserve"> as (</w:t>
+      </w:r>
+    </w:p>
+    <w:p>
+      <w:pPr>
+        <w:tabs>
+          <w:tab w:val="left" w:pos="916"/>
+          <w:tab w:val="left" w:pos="1832"/>
+          <w:tab w:val="left" w:pos="2748"/>
+          <w:tab w:val="left" w:pos="3664"/>
+          <w:tab w:val="left" w:pos="4580"/>
+          <w:tab w:val="left" w:pos="5496"/>
+          <w:tab w:val="left" w:pos="6412"/>
+          <w:tab w:val="left" w:pos="7328"/>
+          <w:tab w:val="left" w:pos="8244"/>
+          <w:tab w:val="left" w:pos="9160"/>
+          <w:tab w:val="left" w:pos="10076"/>
+          <w:tab w:val="left" w:pos="10992"/>
+          <w:tab w:val="left" w:pos="11908"/>
+          <w:tab w:val="left" w:pos="12824"/>
+          <w:tab w:val="left" w:pos="13740"/>
+          <w:tab w:val="left" w:pos="14656"/>
+        </w:tabs>
+        <w:spacing w:after="0" w:line="240" w:lineRule="auto"/>
+        <w:rPr>
+          <w:rFonts w:ascii="Courier New" w:eastAsia="Times New Roman" w:hAnsi="Courier New" w:cs="Courier New"/>
+          <w:color w:val="000000"/>
+          <w:sz w:val="20"/>
+          <w:szCs w:val="20"/>
+          <w:lang w:val="en-GB" w:eastAsia="en-GB"/>
+        </w:rPr>
+      </w:pPr>
+      <w:r>
+        <w:rPr>
+          <w:rFonts w:ascii="Courier New" w:eastAsia="Times New Roman" w:hAnsi="Courier New" w:cs="Courier New"/>
+          <w:color w:val="000000"/>
+          <w:sz w:val="20"/>
+          <w:szCs w:val="20"/>
+          <w:lang w:val="en-GB" w:eastAsia="en-GB"/>
+        </w:rPr>
+        <w:t xml:space="preserve">SELECT </w:t>
+      </w:r>
+    </w:p>
+    <w:p>
+      <w:pPr>
+        <w:tabs>
+          <w:tab w:val="left" w:pos="916"/>
+          <w:tab w:val="left" w:pos="1832"/>
+          <w:tab w:val="left" w:pos="2748"/>
+          <w:tab w:val="left" w:pos="3664"/>
+          <w:tab w:val="left" w:pos="4580"/>
+          <w:tab w:val="left" w:pos="5496"/>
+          <w:tab w:val="left" w:pos="6412"/>
+          <w:tab w:val="left" w:pos="7328"/>
+          <w:tab w:val="left" w:pos="8244"/>
+          <w:tab w:val="left" w:pos="9160"/>
+          <w:tab w:val="left" w:pos="10076"/>
+          <w:tab w:val="left" w:pos="10992"/>
+          <w:tab w:val="left" w:pos="11908"/>
+          <w:tab w:val="left" w:pos="12824"/>
+          <w:tab w:val="left" w:pos="13740"/>
+          <w:tab w:val="left" w:pos="14656"/>
+        </w:tabs>
+        <w:spacing w:after="0" w:line="240" w:lineRule="auto"/>
+        <w:rPr>
+          <w:rFonts w:ascii="Courier New" w:eastAsia="Times New Roman" w:hAnsi="Courier New" w:cs="Courier New"/>
+          <w:color w:val="000000"/>
+          <w:sz w:val="20"/>
+          <w:szCs w:val="20"/>
+          <w:lang w:val="en-GB" w:eastAsia="en-GB"/>
+        </w:rPr>
+      </w:pPr>
+      <w:r>
+        <w:rPr>
+          <w:rFonts w:ascii="Courier New" w:eastAsia="Times New Roman" w:hAnsi="Courier New" w:cs="Courier New"/>
+          <w:color w:val="000000"/>
+          <w:sz w:val="20"/>
+          <w:szCs w:val="20"/>
+          <w:lang w:val="en-GB" w:eastAsia="en-GB"/>
+        </w:rPr>
+        <w:t xml:space="preserve">    </w:t>
+      </w:r>
+      <w:proofErr w:type="spellStart"/>
+      <w:proofErr w:type="gramStart"/>
+      <w:r>
+        <w:rPr>
+          <w:rFonts w:ascii="Courier New" w:eastAsia="Times New Roman" w:hAnsi="Courier New" w:cs="Courier New"/>
+          <w:color w:val="000000"/>
+          <w:sz w:val="20"/>
+          <w:szCs w:val="20"/>
+          <w:lang w:val="en-GB" w:eastAsia="en-GB"/>
+        </w:rPr>
+        <w:t>rok</w:t>
+      </w:r>
+      <w:proofErr w:type="spellEnd"/>
+      <w:proofErr w:type="gramEnd"/>
+      <w:r>
+        <w:rPr>
+          <w:rFonts w:ascii="Courier New" w:eastAsia="Times New Roman" w:hAnsi="Courier New" w:cs="Courier New"/>
+          <w:color w:val="000000"/>
+          <w:sz w:val="20"/>
+          <w:szCs w:val="20"/>
+          <w:lang w:val="en-GB" w:eastAsia="en-GB"/>
+        </w:rPr>
+        <w:t>,</w:t>
+      </w:r>
+    </w:p>
+    <w:p>
+      <w:pPr>
+        <w:tabs>
+          <w:tab w:val="left" w:pos="916"/>
+          <w:tab w:val="left" w:pos="1832"/>
+          <w:tab w:val="left" w:pos="2748"/>
+          <w:tab w:val="left" w:pos="3664"/>
+          <w:tab w:val="left" w:pos="4580"/>
+          <w:tab w:val="left" w:pos="5496"/>
+          <w:tab w:val="left" w:pos="6412"/>
+          <w:tab w:val="left" w:pos="7328"/>
+          <w:tab w:val="left" w:pos="8244"/>
+          <w:tab w:val="left" w:pos="9160"/>
+          <w:tab w:val="left" w:pos="10076"/>
+          <w:tab w:val="left" w:pos="10992"/>
+          <w:tab w:val="left" w:pos="11908"/>
+          <w:tab w:val="left" w:pos="12824"/>
+          <w:tab w:val="left" w:pos="13740"/>
+          <w:tab w:val="left" w:pos="14656"/>
+        </w:tabs>
+        <w:spacing w:after="0" w:line="240" w:lineRule="auto"/>
+        <w:rPr>
+          <w:rFonts w:ascii="Courier New" w:eastAsia="Times New Roman" w:hAnsi="Courier New" w:cs="Courier New"/>
+          <w:color w:val="000000"/>
+          <w:sz w:val="20"/>
+          <w:szCs w:val="20"/>
+          <w:lang w:val="en-GB" w:eastAsia="en-GB"/>
+        </w:rPr>
+      </w:pPr>
+      <w:r>
+        <w:rPr>
+          <w:rFonts w:ascii="Courier New" w:eastAsia="Times New Roman" w:hAnsi="Courier New" w:cs="Courier New"/>
+          <w:color w:val="000000"/>
+          <w:sz w:val="20"/>
+          <w:szCs w:val="20"/>
+          <w:lang w:val="en-GB" w:eastAsia="en-GB"/>
+        </w:rPr>
+        <w:t xml:space="preserve">    </w:t>
+      </w:r>
+      <w:proofErr w:type="spellStart"/>
+      <w:r>
+        <w:rPr>
+          <w:rFonts w:ascii="Courier New" w:eastAsia="Times New Roman" w:hAnsi="Courier New" w:cs="Courier New"/>
+          <w:color w:val="000000"/>
+          <w:sz w:val="20"/>
+          <w:szCs w:val="20"/>
+          <w:lang w:val="en-GB" w:eastAsia="en-GB"/>
+        </w:rPr>
+        <w:t>shifted_payroll_percentage_change</w:t>
+      </w:r>
+      <w:proofErr w:type="spellEnd"/>
+      <w:r>
+        <w:rPr>
+          <w:rFonts w:ascii="Courier New" w:eastAsia="Times New Roman" w:hAnsi="Courier New" w:cs="Courier New"/>
+          <w:color w:val="000000"/>
+          <w:sz w:val="20"/>
+          <w:szCs w:val="20"/>
+          <w:lang w:val="en-GB" w:eastAsia="en-GB"/>
+        </w:rPr>
+        <w:t>,</w:t>
+      </w:r>
+    </w:p>
+    <w:p>
+      <w:pPr>
+        <w:tabs>
+          <w:tab w:val="left" w:pos="916"/>
+          <w:tab w:val="left" w:pos="1832"/>
+          <w:tab w:val="left" w:pos="2748"/>
+          <w:tab w:val="left" w:pos="3664"/>
+          <w:tab w:val="left" w:pos="4580"/>
+          <w:tab w:val="left" w:pos="5496"/>
+          <w:tab w:val="left" w:pos="6412"/>
+          <w:tab w:val="left" w:pos="7328"/>
+          <w:tab w:val="left" w:pos="8244"/>
+          <w:tab w:val="left" w:pos="9160"/>
+          <w:tab w:val="left" w:pos="10076"/>
+          <w:tab w:val="left" w:pos="10992"/>
+          <w:tab w:val="left" w:pos="11908"/>
+          <w:tab w:val="left" w:pos="12824"/>
+          <w:tab w:val="left" w:pos="13740"/>
+          <w:tab w:val="left" w:pos="14656"/>
+        </w:tabs>
+        <w:spacing w:after="0" w:line="240" w:lineRule="auto"/>
+        <w:rPr>
+          <w:rFonts w:ascii="Courier New" w:eastAsia="Times New Roman" w:hAnsi="Courier New" w:cs="Courier New"/>
+          <w:color w:val="000000"/>
+          <w:sz w:val="20"/>
+          <w:szCs w:val="20"/>
+          <w:lang w:val="en-GB" w:eastAsia="en-GB"/>
+        </w:rPr>
+      </w:pPr>
+      <w:r>
+        <w:rPr>
+          <w:rFonts w:ascii="Courier New" w:eastAsia="Times New Roman" w:hAnsi="Courier New" w:cs="Courier New"/>
+          <w:color w:val="000000"/>
+          <w:sz w:val="20"/>
+          <w:szCs w:val="20"/>
+          <w:lang w:val="en-GB" w:eastAsia="en-GB"/>
+        </w:rPr>
+        <w:t xml:space="preserve">    </w:t>
+      </w:r>
+      <w:proofErr w:type="spellStart"/>
+      <w:r>
+        <w:rPr>
+          <w:rFonts w:ascii="Courier New" w:eastAsia="Times New Roman" w:hAnsi="Courier New" w:cs="Courier New"/>
+          <w:color w:val="000000"/>
+          <w:sz w:val="20"/>
+          <w:szCs w:val="20"/>
+          <w:lang w:val="en-GB" w:eastAsia="en-GB"/>
+        </w:rPr>
+        <w:t>avg_payroll</w:t>
+      </w:r>
+      <w:proofErr w:type="spellEnd"/>
+      <w:r>
+        <w:rPr>
+          <w:rFonts w:ascii="Courier New" w:eastAsia="Times New Roman" w:hAnsi="Courier New" w:cs="Courier New"/>
+          <w:color w:val="000000"/>
+          <w:sz w:val="20"/>
+          <w:szCs w:val="20"/>
+          <w:lang w:val="en-GB" w:eastAsia="en-GB"/>
+        </w:rPr>
+        <w:t>,</w:t>
+      </w:r>
+    </w:p>
+    <w:p>
+      <w:pPr>
+        <w:tabs>
+          <w:tab w:val="left" w:pos="916"/>
+          <w:tab w:val="left" w:pos="1832"/>
+          <w:tab w:val="left" w:pos="2748"/>
+          <w:tab w:val="left" w:pos="3664"/>
+          <w:tab w:val="left" w:pos="4580"/>
+          <w:tab w:val="left" w:pos="5496"/>
+          <w:tab w:val="left" w:pos="6412"/>
+          <w:tab w:val="left" w:pos="7328"/>
+          <w:tab w:val="left" w:pos="8244"/>
+          <w:tab w:val="left" w:pos="9160"/>
+          <w:tab w:val="left" w:pos="10076"/>
+          <w:tab w:val="left" w:pos="10992"/>
+          <w:tab w:val="left" w:pos="11908"/>
+          <w:tab w:val="left" w:pos="12824"/>
+          <w:tab w:val="left" w:pos="13740"/>
+          <w:tab w:val="left" w:pos="14656"/>
+        </w:tabs>
+        <w:spacing w:after="0" w:line="240" w:lineRule="auto"/>
+        <w:rPr>
+          <w:rFonts w:ascii="Courier New" w:eastAsia="Times New Roman" w:hAnsi="Courier New" w:cs="Courier New"/>
+          <w:color w:val="000000"/>
+          <w:sz w:val="20"/>
+          <w:szCs w:val="20"/>
+          <w:lang w:val="en-GB" w:eastAsia="en-GB"/>
+        </w:rPr>
+      </w:pPr>
+      <w:r>
+        <w:rPr>
+          <w:rFonts w:ascii="Courier New" w:eastAsia="Times New Roman" w:hAnsi="Courier New" w:cs="Courier New"/>
+          <w:color w:val="000000"/>
+          <w:sz w:val="20"/>
+          <w:szCs w:val="20"/>
+          <w:lang w:val="en-GB" w:eastAsia="en-GB"/>
+        </w:rPr>
+        <w:t xml:space="preserve">    </w:t>
+      </w:r>
+      <w:proofErr w:type="spellStart"/>
+      <w:r>
+        <w:rPr>
+          <w:rFonts w:ascii="Courier New" w:eastAsia="Times New Roman" w:hAnsi="Courier New" w:cs="Courier New"/>
+          <w:color w:val="000000"/>
+          <w:sz w:val="20"/>
+          <w:szCs w:val="20"/>
+          <w:lang w:val="en-GB" w:eastAsia="en-GB"/>
+        </w:rPr>
+        <w:t>shifted_payroll_percentage_change</w:t>
+      </w:r>
+      <w:proofErr w:type="spellEnd"/>
+      <w:r>
+        <w:rPr>
+          <w:rFonts w:ascii="Courier New" w:eastAsia="Times New Roman" w:hAnsi="Courier New" w:cs="Courier New"/>
+          <w:color w:val="000000"/>
+          <w:sz w:val="20"/>
+          <w:szCs w:val="20"/>
+          <w:lang w:val="en-GB" w:eastAsia="en-GB"/>
+        </w:rPr>
+        <w:t xml:space="preserve"> - </w:t>
+      </w:r>
+      <w:proofErr w:type="spellStart"/>
+      <w:r>
+        <w:rPr>
+          <w:rFonts w:ascii="Courier New" w:eastAsia="Times New Roman" w:hAnsi="Courier New" w:cs="Courier New"/>
+          <w:color w:val="000000"/>
+          <w:sz w:val="20"/>
+          <w:szCs w:val="20"/>
+          <w:lang w:val="en-GB" w:eastAsia="en-GB"/>
+        </w:rPr>
+        <w:t>avg_payroll</w:t>
+      </w:r>
+      <w:proofErr w:type="spellEnd"/>
+      <w:r>
+        <w:rPr>
+          <w:rFonts w:ascii="Courier New" w:eastAsia="Times New Roman" w:hAnsi="Courier New" w:cs="Courier New"/>
+          <w:color w:val="000000"/>
+          <w:sz w:val="20"/>
+          <w:szCs w:val="20"/>
+          <w:lang w:val="en-GB" w:eastAsia="en-GB"/>
+        </w:rPr>
+        <w:t xml:space="preserve"> AS </w:t>
+      </w:r>
+      <w:proofErr w:type="spellStart"/>
+      <w:r>
+        <w:rPr>
+          <w:rFonts w:ascii="Courier New" w:eastAsia="Times New Roman" w:hAnsi="Courier New" w:cs="Courier New"/>
+          <w:color w:val="000000"/>
+          <w:sz w:val="20"/>
+          <w:szCs w:val="20"/>
+          <w:lang w:val="en-GB" w:eastAsia="en-GB"/>
+        </w:rPr>
+        <w:t>avg_payroll_diff</w:t>
+      </w:r>
+      <w:proofErr w:type="spellEnd"/>
+      <w:r>
+        <w:rPr>
+          <w:rFonts w:ascii="Courier New" w:eastAsia="Times New Roman" w:hAnsi="Courier New" w:cs="Courier New"/>
+          <w:color w:val="000000"/>
+          <w:sz w:val="20"/>
+          <w:szCs w:val="20"/>
+          <w:lang w:val="en-GB" w:eastAsia="en-GB"/>
+        </w:rPr>
+        <w:t>,</w:t>
+      </w:r>
+    </w:p>
+    <w:p>
+      <w:pPr>
+        <w:tabs>
+          <w:tab w:val="left" w:pos="916"/>
+          <w:tab w:val="left" w:pos="1832"/>
+          <w:tab w:val="left" w:pos="2748"/>
+          <w:tab w:val="left" w:pos="3664"/>
+          <w:tab w:val="left" w:pos="4580"/>
+          <w:tab w:val="left" w:pos="5496"/>
+          <w:tab w:val="left" w:pos="6412"/>
+          <w:tab w:val="left" w:pos="7328"/>
+          <w:tab w:val="left" w:pos="8244"/>
+          <w:tab w:val="left" w:pos="9160"/>
+          <w:tab w:val="left" w:pos="10076"/>
+          <w:tab w:val="left" w:pos="10992"/>
+          <w:tab w:val="left" w:pos="11908"/>
+          <w:tab w:val="left" w:pos="12824"/>
+          <w:tab w:val="left" w:pos="13740"/>
+          <w:tab w:val="left" w:pos="14656"/>
+        </w:tabs>
+        <w:spacing w:after="0" w:line="240" w:lineRule="auto"/>
+        <w:rPr>
+          <w:rFonts w:ascii="Courier New" w:eastAsia="Times New Roman" w:hAnsi="Courier New" w:cs="Courier New"/>
+          <w:color w:val="000000"/>
+          <w:sz w:val="20"/>
+          <w:szCs w:val="20"/>
+          <w:lang w:val="en-GB" w:eastAsia="en-GB"/>
+        </w:rPr>
+      </w:pPr>
+      <w:r>
+        <w:rPr>
+          <w:rFonts w:ascii="Courier New" w:eastAsia="Times New Roman" w:hAnsi="Courier New" w:cs="Courier New"/>
+          <w:color w:val="000000"/>
+          <w:sz w:val="20"/>
+          <w:szCs w:val="20"/>
+          <w:lang w:val="en-GB" w:eastAsia="en-GB"/>
+        </w:rPr>
+        <w:t xml:space="preserve">    </w:t>
+      </w:r>
+      <w:proofErr w:type="spellStart"/>
+      <w:r>
+        <w:rPr>
+          <w:rFonts w:ascii="Courier New" w:eastAsia="Times New Roman" w:hAnsi="Courier New" w:cs="Courier New"/>
+          <w:color w:val="000000"/>
+          <w:sz w:val="20"/>
+          <w:szCs w:val="20"/>
+          <w:lang w:val="en-GB" w:eastAsia="en-GB"/>
+        </w:rPr>
+        <w:t>GDP_percentage_change</w:t>
+      </w:r>
+      <w:proofErr w:type="spellEnd"/>
+      <w:r>
+        <w:rPr>
+          <w:rFonts w:ascii="Courier New" w:eastAsia="Times New Roman" w:hAnsi="Courier New" w:cs="Courier New"/>
+          <w:color w:val="000000"/>
+          <w:sz w:val="20"/>
+          <w:szCs w:val="20"/>
+          <w:lang w:val="en-GB" w:eastAsia="en-GB"/>
+        </w:rPr>
+        <w:t>,</w:t>
+      </w:r>
+    </w:p>
+    <w:p>
+      <w:pPr>
+        <w:tabs>
+          <w:tab w:val="left" w:pos="916"/>
+          <w:tab w:val="left" w:pos="1832"/>
+          <w:tab w:val="left" w:pos="2748"/>
+          <w:tab w:val="left" w:pos="3664"/>
+          <w:tab w:val="left" w:pos="4580"/>
+          <w:tab w:val="left" w:pos="5496"/>
+          <w:tab w:val="left" w:pos="6412"/>
+          <w:tab w:val="left" w:pos="7328"/>
+          <w:tab w:val="left" w:pos="8244"/>
+          <w:tab w:val="left" w:pos="9160"/>
+          <w:tab w:val="left" w:pos="10076"/>
+          <w:tab w:val="left" w:pos="10992"/>
+          <w:tab w:val="left" w:pos="11908"/>
+          <w:tab w:val="left" w:pos="12824"/>
+          <w:tab w:val="left" w:pos="13740"/>
+          <w:tab w:val="left" w:pos="14656"/>
+        </w:tabs>
+        <w:spacing w:after="0" w:line="240" w:lineRule="auto"/>
+        <w:rPr>
+          <w:rFonts w:ascii="Courier New" w:eastAsia="Times New Roman" w:hAnsi="Courier New" w:cs="Courier New"/>
+          <w:color w:val="000000"/>
+          <w:sz w:val="20"/>
+          <w:szCs w:val="20"/>
+          <w:lang w:val="en-GB" w:eastAsia="en-GB"/>
+        </w:rPr>
+      </w:pPr>
+      <w:r>
+        <w:rPr>
+          <w:rFonts w:ascii="Courier New" w:eastAsia="Times New Roman" w:hAnsi="Courier New" w:cs="Courier New"/>
+          <w:color w:val="000000"/>
+          <w:sz w:val="20"/>
+          <w:szCs w:val="20"/>
+          <w:lang w:val="en-GB" w:eastAsia="en-GB"/>
+        </w:rPr>
+        <w:t xml:space="preserve">    </w:t>
+      </w:r>
+      <w:proofErr w:type="spellStart"/>
+      <w:r>
+        <w:rPr>
+          <w:rFonts w:ascii="Courier New" w:eastAsia="Times New Roman" w:hAnsi="Courier New" w:cs="Courier New"/>
+          <w:color w:val="000000"/>
+          <w:sz w:val="20"/>
+          <w:szCs w:val="20"/>
+          <w:lang w:val="en-GB" w:eastAsia="en-GB"/>
+        </w:rPr>
+        <w:t>avg_gdp</w:t>
+      </w:r>
+      <w:proofErr w:type="spellEnd"/>
+      <w:r>
+        <w:rPr>
+          <w:rFonts w:ascii="Courier New" w:eastAsia="Times New Roman" w:hAnsi="Courier New" w:cs="Courier New"/>
+          <w:color w:val="000000"/>
+          <w:sz w:val="20"/>
+          <w:szCs w:val="20"/>
+          <w:lang w:val="en-GB" w:eastAsia="en-GB"/>
+        </w:rPr>
+        <w:t>,</w:t>
+      </w:r>
+    </w:p>
+    <w:p>
+      <w:pPr>
+        <w:tabs>
+          <w:tab w:val="left" w:pos="916"/>
+          <w:tab w:val="left" w:pos="1832"/>
+          <w:tab w:val="left" w:pos="2748"/>
+          <w:tab w:val="left" w:pos="3664"/>
+          <w:tab w:val="left" w:pos="4580"/>
+          <w:tab w:val="left" w:pos="5496"/>
+          <w:tab w:val="left" w:pos="6412"/>
+          <w:tab w:val="left" w:pos="7328"/>
+          <w:tab w:val="left" w:pos="8244"/>
+          <w:tab w:val="left" w:pos="9160"/>
+          <w:tab w:val="left" w:pos="10076"/>
+          <w:tab w:val="left" w:pos="10992"/>
+          <w:tab w:val="left" w:pos="11908"/>
+          <w:tab w:val="left" w:pos="12824"/>
+          <w:tab w:val="left" w:pos="13740"/>
+          <w:tab w:val="left" w:pos="14656"/>
+        </w:tabs>
+        <w:spacing w:after="0" w:line="240" w:lineRule="auto"/>
+        <w:rPr>
+          <w:rFonts w:ascii="Courier New" w:eastAsia="Times New Roman" w:hAnsi="Courier New" w:cs="Courier New"/>
+          <w:color w:val="000000"/>
+          <w:sz w:val="20"/>
+          <w:szCs w:val="20"/>
+          <w:lang w:val="en-GB" w:eastAsia="en-GB"/>
+        </w:rPr>
+      </w:pPr>
+      <w:r>
+        <w:rPr>
+          <w:rFonts w:ascii="Courier New" w:eastAsia="Times New Roman" w:hAnsi="Courier New" w:cs="Courier New"/>
+          <w:color w:val="000000"/>
+          <w:sz w:val="20"/>
+          <w:szCs w:val="20"/>
+          <w:lang w:val="en-GB" w:eastAsia="en-GB"/>
+        </w:rPr>
+        <w:t xml:space="preserve">    </w:t>
+      </w:r>
+      <w:proofErr w:type="spellStart"/>
+      <w:r>
+        <w:rPr>
+          <w:rFonts w:ascii="Courier New" w:eastAsia="Times New Roman" w:hAnsi="Courier New" w:cs="Courier New"/>
+          <w:color w:val="000000"/>
+          <w:sz w:val="20"/>
+          <w:szCs w:val="20"/>
+          <w:lang w:val="en-GB" w:eastAsia="en-GB"/>
+        </w:rPr>
+        <w:t>GDP_percentage_change</w:t>
+      </w:r>
+      <w:proofErr w:type="spellEnd"/>
+      <w:r>
+        <w:rPr>
+          <w:rFonts w:ascii="Courier New" w:eastAsia="Times New Roman" w:hAnsi="Courier New" w:cs="Courier New"/>
+          <w:color w:val="000000"/>
+          <w:sz w:val="20"/>
+          <w:szCs w:val="20"/>
+          <w:lang w:val="en-GB" w:eastAsia="en-GB"/>
+        </w:rPr>
+        <w:t xml:space="preserve"> - </w:t>
+      </w:r>
+      <w:proofErr w:type="spellStart"/>
+      <w:r>
+        <w:rPr>
+          <w:rFonts w:ascii="Courier New" w:eastAsia="Times New Roman" w:hAnsi="Courier New" w:cs="Courier New"/>
+          <w:color w:val="000000"/>
+          <w:sz w:val="20"/>
+          <w:szCs w:val="20"/>
+          <w:lang w:val="en-GB" w:eastAsia="en-GB"/>
+        </w:rPr>
+        <w:t>avg_gdp</w:t>
+      </w:r>
+      <w:proofErr w:type="spellEnd"/>
+      <w:r>
+        <w:rPr>
+          <w:rFonts w:ascii="Courier New" w:eastAsia="Times New Roman" w:hAnsi="Courier New" w:cs="Courier New"/>
+          <w:color w:val="000000"/>
+          <w:sz w:val="20"/>
+          <w:szCs w:val="20"/>
+          <w:lang w:val="en-GB" w:eastAsia="en-GB"/>
+        </w:rPr>
+        <w:t xml:space="preserve"> AS </w:t>
+      </w:r>
+      <w:proofErr w:type="spellStart"/>
+      <w:r>
+        <w:rPr>
+          <w:rFonts w:ascii="Courier New" w:eastAsia="Times New Roman" w:hAnsi="Courier New" w:cs="Courier New"/>
+          <w:color w:val="000000"/>
+          <w:sz w:val="20"/>
+          <w:szCs w:val="20"/>
+          <w:lang w:val="en-GB" w:eastAsia="en-GB"/>
+        </w:rPr>
+        <w:t>avg_gdp_diff</w:t>
+      </w:r>
+      <w:proofErr w:type="spellEnd"/>
+    </w:p>
+    <w:p>
+      <w:pPr>
+        <w:tabs>
+          <w:tab w:val="left" w:pos="916"/>
+          <w:tab w:val="left" w:pos="1832"/>
+          <w:tab w:val="left" w:pos="2748"/>
+          <w:tab w:val="left" w:pos="3664"/>
+          <w:tab w:val="left" w:pos="4580"/>
+          <w:tab w:val="left" w:pos="5496"/>
+          <w:tab w:val="left" w:pos="6412"/>
+          <w:tab w:val="left" w:pos="7328"/>
+          <w:tab w:val="left" w:pos="8244"/>
+          <w:tab w:val="left" w:pos="9160"/>
+          <w:tab w:val="left" w:pos="10076"/>
+          <w:tab w:val="left" w:pos="10992"/>
+          <w:tab w:val="left" w:pos="11908"/>
+          <w:tab w:val="left" w:pos="12824"/>
+          <w:tab w:val="left" w:pos="13740"/>
+          <w:tab w:val="left" w:pos="14656"/>
+        </w:tabs>
+        <w:spacing w:after="0" w:line="240" w:lineRule="auto"/>
+        <w:rPr>
+          <w:rFonts w:ascii="Courier New" w:eastAsia="Times New Roman" w:hAnsi="Courier New" w:cs="Courier New"/>
+          <w:color w:val="000000"/>
+          <w:sz w:val="20"/>
+          <w:szCs w:val="20"/>
+          <w:lang w:val="en-GB" w:eastAsia="en-GB"/>
+        </w:rPr>
+      </w:pPr>
+      <w:r>
+        <w:rPr>
+          <w:rFonts w:ascii="Courier New" w:eastAsia="Times New Roman" w:hAnsi="Courier New" w:cs="Courier New"/>
+          <w:color w:val="000000"/>
+          <w:sz w:val="20"/>
+          <w:szCs w:val="20"/>
+          <w:lang w:val="en-GB" w:eastAsia="en-GB"/>
+        </w:rPr>
+        <w:t xml:space="preserve">FROM </w:t>
+      </w:r>
+    </w:p>
+    <w:p>
+      <w:pPr>
+        <w:tabs>
+          <w:tab w:val="left" w:pos="916"/>
+          <w:tab w:val="left" w:pos="1832"/>
+          <w:tab w:val="left" w:pos="2748"/>
+          <w:tab w:val="left" w:pos="3664"/>
+          <w:tab w:val="left" w:pos="4580"/>
+          <w:tab w:val="left" w:pos="5496"/>
+          <w:tab w:val="left" w:pos="6412"/>
+          <w:tab w:val="left" w:pos="7328"/>
+          <w:tab w:val="left" w:pos="8244"/>
+          <w:tab w:val="left" w:pos="9160"/>
+          <w:tab w:val="left" w:pos="10076"/>
+          <w:tab w:val="left" w:pos="10992"/>
+          <w:tab w:val="left" w:pos="11908"/>
+          <w:tab w:val="left" w:pos="12824"/>
+          <w:tab w:val="left" w:pos="13740"/>
+          <w:tab w:val="left" w:pos="14656"/>
+        </w:tabs>
+        <w:spacing w:after="0" w:line="240" w:lineRule="auto"/>
+        <w:rPr>
+          <w:rFonts w:ascii="Courier New" w:eastAsia="Times New Roman" w:hAnsi="Courier New" w:cs="Courier New"/>
+          <w:color w:val="000000"/>
+          <w:sz w:val="20"/>
+          <w:szCs w:val="20"/>
+          <w:lang w:val="en-GB" w:eastAsia="en-GB"/>
+        </w:rPr>
+      </w:pPr>
+      <w:r>
+        <w:rPr>
+          <w:rFonts w:ascii="Courier New" w:eastAsia="Times New Roman" w:hAnsi="Courier New" w:cs="Courier New"/>
+          <w:color w:val="000000"/>
+          <w:sz w:val="20"/>
+          <w:szCs w:val="20"/>
+          <w:lang w:val="en-GB" w:eastAsia="en-GB"/>
+        </w:rPr>
+        <w:t xml:space="preserve">    </w:t>
+      </w:r>
+      <w:proofErr w:type="spellStart"/>
+      <w:r>
+        <w:rPr>
+          <w:rFonts w:ascii="Courier New" w:eastAsia="Times New Roman" w:hAnsi="Courier New" w:cs="Courier New"/>
+          <w:color w:val="000000"/>
+          <w:sz w:val="20"/>
+          <w:szCs w:val="20"/>
+          <w:lang w:val="en-GB" w:eastAsia="en-GB"/>
+        </w:rPr>
+        <w:t>shifted_data</w:t>
+      </w:r>
+      <w:proofErr w:type="spellEnd"/>
+      <w:r>
+        <w:rPr>
+          <w:rFonts w:ascii="Courier New" w:eastAsia="Times New Roman" w:hAnsi="Courier New" w:cs="Courier New"/>
+          <w:color w:val="000000"/>
+          <w:sz w:val="20"/>
+          <w:szCs w:val="20"/>
+          <w:lang w:val="en-GB" w:eastAsia="en-GB"/>
+        </w:rPr>
+        <w:t>,</w:t>
+      </w:r>
+    </w:p>
+    <w:p>
+      <w:pPr>
+        <w:tabs>
+          <w:tab w:val="left" w:pos="916"/>
+          <w:tab w:val="left" w:pos="1832"/>
+          <w:tab w:val="left" w:pos="2748"/>
+          <w:tab w:val="left" w:pos="3664"/>
+          <w:tab w:val="left" w:pos="4580"/>
+          <w:tab w:val="left" w:pos="5496"/>
+          <w:tab w:val="left" w:pos="6412"/>
+          <w:tab w:val="left" w:pos="7328"/>
+          <w:tab w:val="left" w:pos="8244"/>
+          <w:tab w:val="left" w:pos="9160"/>
+          <w:tab w:val="left" w:pos="10076"/>
+          <w:tab w:val="left" w:pos="10992"/>
+          <w:tab w:val="left" w:pos="11908"/>
+          <w:tab w:val="left" w:pos="12824"/>
+          <w:tab w:val="left" w:pos="13740"/>
+          <w:tab w:val="left" w:pos="14656"/>
+        </w:tabs>
+        <w:spacing w:after="0" w:line="240" w:lineRule="auto"/>
+        <w:rPr>
+          <w:rFonts w:ascii="Courier New" w:eastAsia="Times New Roman" w:hAnsi="Courier New" w:cs="Courier New"/>
+          <w:color w:val="000000"/>
+          <w:sz w:val="20"/>
+          <w:szCs w:val="20"/>
+          <w:lang w:val="en-GB" w:eastAsia="en-GB"/>
+        </w:rPr>
+      </w:pPr>
+      <w:r>
+        <w:rPr>
+          <w:rFonts w:ascii="Courier New" w:eastAsia="Times New Roman" w:hAnsi="Courier New" w:cs="Courier New"/>
+          <w:color w:val="000000"/>
+          <w:sz w:val="20"/>
+          <w:szCs w:val="20"/>
+          <w:lang w:val="en-GB" w:eastAsia="en-GB"/>
+        </w:rPr>
+        <w:t xml:space="preserve">    (SELECT </w:t>
+      </w:r>
+    </w:p>
+    <w:p>
+      <w:pPr>
+        <w:tabs>
+          <w:tab w:val="left" w:pos="916"/>
+          <w:tab w:val="left" w:pos="1832"/>
+          <w:tab w:val="left" w:pos="2748"/>
+          <w:tab w:val="left" w:pos="3664"/>
+          <w:tab w:val="left" w:pos="4580"/>
+          <w:tab w:val="left" w:pos="5496"/>
+          <w:tab w:val="left" w:pos="6412"/>
+          <w:tab w:val="left" w:pos="7328"/>
+          <w:tab w:val="left" w:pos="8244"/>
+          <w:tab w:val="left" w:pos="9160"/>
+          <w:tab w:val="left" w:pos="10076"/>
+          <w:tab w:val="left" w:pos="10992"/>
+          <w:tab w:val="left" w:pos="11908"/>
+          <w:tab w:val="left" w:pos="12824"/>
+          <w:tab w:val="left" w:pos="13740"/>
+          <w:tab w:val="left" w:pos="14656"/>
+        </w:tabs>
+        <w:spacing w:after="0" w:line="240" w:lineRule="auto"/>
+        <w:rPr>
+          <w:rFonts w:ascii="Courier New" w:eastAsia="Times New Roman" w:hAnsi="Courier New" w:cs="Courier New"/>
+          <w:color w:val="000000"/>
+          <w:sz w:val="20"/>
+          <w:szCs w:val="20"/>
+          <w:lang w:val="en-GB" w:eastAsia="en-GB"/>
+        </w:rPr>
+      </w:pPr>
+      <w:r>
+        <w:rPr>
+          <w:rFonts w:ascii="Courier New" w:eastAsia="Times New Roman" w:hAnsi="Courier New" w:cs="Courier New"/>
+          <w:color w:val="000000"/>
+          <w:sz w:val="20"/>
+          <w:szCs w:val="20"/>
+          <w:lang w:val="en-GB" w:eastAsia="en-GB"/>
+        </w:rPr>
+        <w:t xml:space="preserve">         </w:t>
+      </w:r>
+      <w:proofErr w:type="gramStart"/>
+      <w:r>
+        <w:rPr>
+          <w:rFonts w:ascii="Courier New" w:eastAsia="Times New Roman" w:hAnsi="Courier New" w:cs="Courier New"/>
+          <w:color w:val="000000"/>
+          <w:sz w:val="20"/>
+          <w:szCs w:val="20"/>
+          <w:lang w:val="en-GB" w:eastAsia="en-GB"/>
+        </w:rPr>
+        <w:t>AVG(</w:t>
+      </w:r>
+      <w:proofErr w:type="spellStart"/>
+      <w:proofErr w:type="gramEnd"/>
+      <w:r>
+        <w:rPr>
+          <w:rFonts w:ascii="Courier New" w:eastAsia="Times New Roman" w:hAnsi="Courier New" w:cs="Courier New"/>
+          <w:color w:val="000000"/>
+          <w:sz w:val="20"/>
+          <w:szCs w:val="20"/>
+          <w:lang w:val="en-GB" w:eastAsia="en-GB"/>
+        </w:rPr>
+        <w:t>shifted_payroll_percentage_change</w:t>
+      </w:r>
+      <w:proofErr w:type="spellEnd"/>
+      <w:r>
+        <w:rPr>
+          <w:rFonts w:ascii="Courier New" w:eastAsia="Times New Roman" w:hAnsi="Courier New" w:cs="Courier New"/>
+          <w:color w:val="000000"/>
+          <w:sz w:val="20"/>
+          <w:szCs w:val="20"/>
+          <w:lang w:val="en-GB" w:eastAsia="en-GB"/>
+        </w:rPr>
+        <w:t xml:space="preserve">) AS </w:t>
+      </w:r>
+      <w:proofErr w:type="spellStart"/>
+      <w:r>
+        <w:rPr>
+          <w:rFonts w:ascii="Courier New" w:eastAsia="Times New Roman" w:hAnsi="Courier New" w:cs="Courier New"/>
+          <w:color w:val="000000"/>
+          <w:sz w:val="20"/>
+          <w:szCs w:val="20"/>
+          <w:lang w:val="en-GB" w:eastAsia="en-GB"/>
+        </w:rPr>
+        <w:t>avg_payroll</w:t>
+      </w:r>
+      <w:proofErr w:type="spellEnd"/>
+      <w:r>
+        <w:rPr>
+          <w:rFonts w:ascii="Courier New" w:eastAsia="Times New Roman" w:hAnsi="Courier New" w:cs="Courier New"/>
+          <w:color w:val="000000"/>
+          <w:sz w:val="20"/>
+          <w:szCs w:val="20"/>
+          <w:lang w:val="en-GB" w:eastAsia="en-GB"/>
+        </w:rPr>
+        <w:t xml:space="preserve">, </w:t>
+      </w:r>
+    </w:p>
+    <w:p>
+      <w:pPr>
+        <w:tabs>
+          <w:tab w:val="left" w:pos="916"/>
+          <w:tab w:val="left" w:pos="1832"/>
+          <w:tab w:val="left" w:pos="2748"/>
+          <w:tab w:val="left" w:pos="3664"/>
+          <w:tab w:val="left" w:pos="4580"/>
+          <w:tab w:val="left" w:pos="5496"/>
+          <w:tab w:val="left" w:pos="6412"/>
+          <w:tab w:val="left" w:pos="7328"/>
+          <w:tab w:val="left" w:pos="8244"/>
+          <w:tab w:val="left" w:pos="9160"/>
+          <w:tab w:val="left" w:pos="10076"/>
+          <w:tab w:val="left" w:pos="10992"/>
+          <w:tab w:val="left" w:pos="11908"/>
+          <w:tab w:val="left" w:pos="12824"/>
+          <w:tab w:val="left" w:pos="13740"/>
+          <w:tab w:val="left" w:pos="14656"/>
+        </w:tabs>
+        <w:spacing w:after="0" w:line="240" w:lineRule="auto"/>
+        <w:rPr>
+          <w:rFonts w:ascii="Courier New" w:eastAsia="Times New Roman" w:hAnsi="Courier New" w:cs="Courier New"/>
+          <w:color w:val="000000"/>
+          <w:sz w:val="20"/>
+          <w:szCs w:val="20"/>
+          <w:lang w:val="en-GB" w:eastAsia="en-GB"/>
+        </w:rPr>
+      </w:pPr>
+      <w:r>
+        <w:rPr>
+          <w:rFonts w:ascii="Courier New" w:eastAsia="Times New Roman" w:hAnsi="Courier New" w:cs="Courier New"/>
+          <w:color w:val="000000"/>
+          <w:sz w:val="20"/>
+          <w:szCs w:val="20"/>
+          <w:lang w:val="en-GB" w:eastAsia="en-GB"/>
+        </w:rPr>
+        <w:t xml:space="preserve">         </w:t>
+      </w:r>
+      <w:proofErr w:type="gramStart"/>
+      <w:r>
+        <w:rPr>
+          <w:rFonts w:ascii="Courier New" w:eastAsia="Times New Roman" w:hAnsi="Courier New" w:cs="Courier New"/>
+          <w:color w:val="000000"/>
+          <w:sz w:val="20"/>
+          <w:szCs w:val="20"/>
+          <w:lang w:val="en-GB" w:eastAsia="en-GB"/>
+        </w:rPr>
+        <w:t>AVG(</w:t>
+      </w:r>
+      <w:proofErr w:type="spellStart"/>
+      <w:proofErr w:type="gramEnd"/>
+      <w:r>
+        <w:rPr>
+          <w:rFonts w:ascii="Courier New" w:eastAsia="Times New Roman" w:hAnsi="Courier New" w:cs="Courier New"/>
+          <w:color w:val="000000"/>
+          <w:sz w:val="20"/>
+          <w:szCs w:val="20"/>
+          <w:lang w:val="en-GB" w:eastAsia="en-GB"/>
+        </w:rPr>
+        <w:t>GDP_percentage_change</w:t>
+      </w:r>
+      <w:proofErr w:type="spellEnd"/>
+      <w:r>
+        <w:rPr>
+          <w:rFonts w:ascii="Courier New" w:eastAsia="Times New Roman" w:hAnsi="Courier New" w:cs="Courier New"/>
+          <w:color w:val="000000"/>
+          <w:sz w:val="20"/>
+          <w:szCs w:val="20"/>
+          <w:lang w:val="en-GB" w:eastAsia="en-GB"/>
+        </w:rPr>
+        <w:t xml:space="preserve">) AS </w:t>
+      </w:r>
+      <w:proofErr w:type="spellStart"/>
+      <w:r>
+        <w:rPr>
+          <w:rFonts w:ascii="Courier New" w:eastAsia="Times New Roman" w:hAnsi="Courier New" w:cs="Courier New"/>
+          <w:color w:val="000000"/>
+          <w:sz w:val="20"/>
+          <w:szCs w:val="20"/>
+          <w:lang w:val="en-GB" w:eastAsia="en-GB"/>
+        </w:rPr>
+        <w:t>avg_gdp</w:t>
+      </w:r>
+      <w:proofErr w:type="spellEnd"/>
+      <w:r>
+        <w:rPr>
+          <w:rFonts w:ascii="Courier New" w:eastAsia="Times New Roman" w:hAnsi="Courier New" w:cs="Courier New"/>
+          <w:color w:val="000000"/>
+          <w:sz w:val="20"/>
+          <w:szCs w:val="20"/>
+          <w:lang w:val="en-GB" w:eastAsia="en-GB"/>
+        </w:rPr>
+        <w:t xml:space="preserve"> </w:t>
+      </w:r>
+    </w:p>
+    <w:p>
+      <w:pPr>
+        <w:tabs>
+          <w:tab w:val="left" w:pos="916"/>
+          <w:tab w:val="left" w:pos="1832"/>
+          <w:tab w:val="left" w:pos="2748"/>
+          <w:tab w:val="left" w:pos="3664"/>
+          <w:tab w:val="left" w:pos="4580"/>
+          <w:tab w:val="left" w:pos="5496"/>
+          <w:tab w:val="left" w:pos="6412"/>
+          <w:tab w:val="left" w:pos="7328"/>
+          <w:tab w:val="left" w:pos="8244"/>
+          <w:tab w:val="left" w:pos="9160"/>
+          <w:tab w:val="left" w:pos="10076"/>
+          <w:tab w:val="left" w:pos="10992"/>
+          <w:tab w:val="left" w:pos="11908"/>
+          <w:tab w:val="left" w:pos="12824"/>
+          <w:tab w:val="left" w:pos="13740"/>
+          <w:tab w:val="left" w:pos="14656"/>
+        </w:tabs>
+        <w:spacing w:after="0" w:line="240" w:lineRule="auto"/>
+        <w:rPr>
+          <w:rFonts w:ascii="Courier New" w:eastAsia="Times New Roman" w:hAnsi="Courier New" w:cs="Courier New"/>
+          <w:color w:val="000000"/>
+          <w:sz w:val="20"/>
+          <w:szCs w:val="20"/>
+          <w:lang w:val="en-GB" w:eastAsia="en-GB"/>
+        </w:rPr>
+      </w:pPr>
+      <w:r>
+        <w:rPr>
+          <w:rFonts w:ascii="Courier New" w:eastAsia="Times New Roman" w:hAnsi="Courier New" w:cs="Courier New"/>
+          <w:color w:val="000000"/>
+          <w:sz w:val="20"/>
+          <w:szCs w:val="20"/>
+          <w:lang w:val="en-GB" w:eastAsia="en-GB"/>
+        </w:rPr>
+        <w:t xml:space="preserve">     FROM </w:t>
+      </w:r>
+    </w:p>
+    <w:p>
+      <w:pPr>
+        <w:tabs>
+          <w:tab w:val="left" w:pos="916"/>
+          <w:tab w:val="left" w:pos="1832"/>
+          <w:tab w:val="left" w:pos="2748"/>
+          <w:tab w:val="left" w:pos="3664"/>
+          <w:tab w:val="left" w:pos="4580"/>
+          <w:tab w:val="left" w:pos="5496"/>
+          <w:tab w:val="left" w:pos="6412"/>
+          <w:tab w:val="left" w:pos="7328"/>
+          <w:tab w:val="left" w:pos="8244"/>
+          <w:tab w:val="left" w:pos="9160"/>
+          <w:tab w:val="left" w:pos="10076"/>
+          <w:tab w:val="left" w:pos="10992"/>
+          <w:tab w:val="left" w:pos="11908"/>
+          <w:tab w:val="left" w:pos="12824"/>
+          <w:tab w:val="left" w:pos="13740"/>
+          <w:tab w:val="left" w:pos="14656"/>
+        </w:tabs>
+        <w:spacing w:after="0" w:line="240" w:lineRule="auto"/>
+        <w:rPr>
+          <w:rFonts w:ascii="Courier New" w:eastAsia="Times New Roman" w:hAnsi="Courier New" w:cs="Courier New"/>
+          <w:color w:val="000000"/>
+          <w:sz w:val="20"/>
+          <w:szCs w:val="20"/>
+          <w:lang w:val="en-GB" w:eastAsia="en-GB"/>
+        </w:rPr>
+      </w:pPr>
+      <w:r>
+        <w:rPr>
+          <w:rFonts w:ascii="Courier New" w:eastAsia="Times New Roman" w:hAnsi="Courier New" w:cs="Courier New"/>
+          <w:color w:val="000000"/>
+          <w:sz w:val="20"/>
+          <w:szCs w:val="20"/>
+          <w:lang w:val="en-GB" w:eastAsia="en-GB"/>
+        </w:rPr>
+        <w:t xml:space="preserve">         </w:t>
+      </w:r>
+      <w:proofErr w:type="spellStart"/>
+      <w:r>
+        <w:rPr>
+          <w:rFonts w:ascii="Courier New" w:eastAsia="Times New Roman" w:hAnsi="Courier New" w:cs="Courier New"/>
+          <w:color w:val="000000"/>
+          <w:sz w:val="20"/>
+          <w:szCs w:val="20"/>
+          <w:lang w:val="en-GB" w:eastAsia="en-GB"/>
+        </w:rPr>
+        <w:t>shifted_data</w:t>
+      </w:r>
+      <w:proofErr w:type="spellEnd"/>
+      <w:r>
+        <w:rPr>
+          <w:rFonts w:ascii="Courier New" w:eastAsia="Times New Roman" w:hAnsi="Courier New" w:cs="Courier New"/>
+          <w:color w:val="000000"/>
+          <w:sz w:val="20"/>
+          <w:szCs w:val="20"/>
+          <w:lang w:val="en-GB" w:eastAsia="en-GB"/>
+        </w:rPr>
+        <w:t xml:space="preserve">) AS </w:t>
+      </w:r>
+      <w:proofErr w:type="spellStart"/>
+      <w:r>
+        <w:rPr>
+          <w:rFonts w:ascii="Courier New" w:eastAsia="Times New Roman" w:hAnsi="Courier New" w:cs="Courier New"/>
+          <w:color w:val="000000"/>
+          <w:sz w:val="20"/>
+          <w:szCs w:val="20"/>
+          <w:lang w:val="en-GB" w:eastAsia="en-GB"/>
+        </w:rPr>
+        <w:t>avg_values</w:t>
+      </w:r>
+      <w:proofErr w:type="spellEnd"/>
+    </w:p>
+    <w:p>
+      <w:pPr>
+        <w:tabs>
+          <w:tab w:val="left" w:pos="916"/>
+          <w:tab w:val="left" w:pos="1832"/>
+          <w:tab w:val="left" w:pos="2748"/>
+          <w:tab w:val="left" w:pos="3664"/>
+          <w:tab w:val="left" w:pos="4580"/>
+          <w:tab w:val="left" w:pos="5496"/>
+          <w:tab w:val="left" w:pos="6412"/>
+          <w:tab w:val="left" w:pos="7328"/>
+          <w:tab w:val="left" w:pos="8244"/>
+          <w:tab w:val="left" w:pos="9160"/>
+          <w:tab w:val="left" w:pos="10076"/>
+          <w:tab w:val="left" w:pos="10992"/>
+          <w:tab w:val="left" w:pos="11908"/>
+          <w:tab w:val="left" w:pos="12824"/>
+          <w:tab w:val="left" w:pos="13740"/>
+          <w:tab w:val="left" w:pos="14656"/>
+        </w:tabs>
+        <w:spacing w:after="0" w:line="240" w:lineRule="auto"/>
+        <w:rPr>
+          <w:rFonts w:ascii="Courier New" w:eastAsia="Times New Roman" w:hAnsi="Courier New" w:cs="Courier New"/>
+          <w:color w:val="000000"/>
+          <w:sz w:val="20"/>
+          <w:szCs w:val="20"/>
+          <w:lang w:val="en-GB" w:eastAsia="en-GB"/>
+        </w:rPr>
+      </w:pPr>
+      <w:r>
+        <w:rPr>
+          <w:rFonts w:ascii="Courier New" w:eastAsia="Times New Roman" w:hAnsi="Courier New" w:cs="Courier New"/>
+          <w:color w:val="000000"/>
+          <w:sz w:val="20"/>
+          <w:szCs w:val="20"/>
+          <w:lang w:val="en-GB" w:eastAsia="en-GB"/>
+        </w:rPr>
+        <w:t>)</w:t>
+      </w:r>
+    </w:p>
+    <w:p>
+      <w:pPr>
+        <w:tabs>
+          <w:tab w:val="left" w:pos="916"/>
+          <w:tab w:val="left" w:pos="1832"/>
+          <w:tab w:val="left" w:pos="2748"/>
+          <w:tab w:val="left" w:pos="3664"/>
+          <w:tab w:val="left" w:pos="4580"/>
+          <w:tab w:val="left" w:pos="5496"/>
+          <w:tab w:val="left" w:pos="6412"/>
+          <w:tab w:val="left" w:pos="7328"/>
+          <w:tab w:val="left" w:pos="8244"/>
+          <w:tab w:val="left" w:pos="9160"/>
+          <w:tab w:val="left" w:pos="10076"/>
+          <w:tab w:val="left" w:pos="10992"/>
+          <w:tab w:val="left" w:pos="11908"/>
+          <w:tab w:val="left" w:pos="12824"/>
+          <w:tab w:val="left" w:pos="13740"/>
+          <w:tab w:val="left" w:pos="14656"/>
+        </w:tabs>
+        <w:spacing w:after="0" w:line="240" w:lineRule="auto"/>
+        <w:rPr>
+          <w:rFonts w:ascii="Courier New" w:eastAsia="Times New Roman" w:hAnsi="Courier New" w:cs="Courier New"/>
+          <w:color w:val="000000"/>
+          <w:sz w:val="20"/>
+          <w:szCs w:val="20"/>
+          <w:lang w:val="en-GB" w:eastAsia="en-GB"/>
+        </w:rPr>
+      </w:pPr>
+      <w:proofErr w:type="gramStart"/>
+      <w:r>
+        <w:rPr>
+          <w:rFonts w:ascii="Courier New" w:eastAsia="Times New Roman" w:hAnsi="Courier New" w:cs="Courier New"/>
+          <w:color w:val="000000"/>
+          <w:sz w:val="20"/>
+          <w:szCs w:val="20"/>
+          <w:lang w:val="en-GB" w:eastAsia="en-GB"/>
+        </w:rPr>
+        <w:t>select</w:t>
+      </w:r>
+      <w:proofErr w:type="gramEnd"/>
+      <w:r>
+        <w:rPr>
+          <w:rFonts w:ascii="Courier New" w:eastAsia="Times New Roman" w:hAnsi="Courier New" w:cs="Courier New"/>
+          <w:color w:val="000000"/>
+          <w:sz w:val="20"/>
+          <w:szCs w:val="20"/>
+          <w:lang w:val="en-GB" w:eastAsia="en-GB"/>
+        </w:rPr>
+        <w:t xml:space="preserve"> </w:t>
+      </w:r>
+    </w:p>
+    <w:p>
+      <w:pPr>
+        <w:tabs>
+          <w:tab w:val="left" w:pos="916"/>
+          <w:tab w:val="left" w:pos="1832"/>
+          <w:tab w:val="left" w:pos="2748"/>
+          <w:tab w:val="left" w:pos="3664"/>
+          <w:tab w:val="left" w:pos="4580"/>
+          <w:tab w:val="left" w:pos="5496"/>
+          <w:tab w:val="left" w:pos="6412"/>
+          <w:tab w:val="left" w:pos="7328"/>
+          <w:tab w:val="left" w:pos="8244"/>
+          <w:tab w:val="left" w:pos="9160"/>
+          <w:tab w:val="left" w:pos="10076"/>
+          <w:tab w:val="left" w:pos="10992"/>
+          <w:tab w:val="left" w:pos="11908"/>
+          <w:tab w:val="left" w:pos="12824"/>
+          <w:tab w:val="left" w:pos="13740"/>
+          <w:tab w:val="left" w:pos="14656"/>
+        </w:tabs>
+        <w:spacing w:after="0" w:line="240" w:lineRule="auto"/>
+        <w:rPr>
+          <w:rFonts w:ascii="Courier New" w:eastAsia="Times New Roman" w:hAnsi="Courier New" w:cs="Courier New"/>
+          <w:color w:val="000000"/>
+          <w:sz w:val="20"/>
+          <w:szCs w:val="20"/>
+          <w:lang w:val="en-GB" w:eastAsia="en-GB"/>
+        </w:rPr>
+      </w:pPr>
+      <w:r>
+        <w:rPr>
+          <w:rFonts w:ascii="Courier New" w:eastAsia="Times New Roman" w:hAnsi="Courier New" w:cs="Courier New"/>
+          <w:color w:val="000000"/>
+          <w:sz w:val="20"/>
+          <w:szCs w:val="20"/>
+          <w:lang w:val="en-GB" w:eastAsia="en-GB"/>
+        </w:rPr>
+        <w:tab/>
+      </w:r>
+      <w:proofErr w:type="gramStart"/>
+      <w:r>
+        <w:rPr>
+          <w:rFonts w:ascii="Courier New" w:eastAsia="Times New Roman" w:hAnsi="Courier New" w:cs="Courier New"/>
+          <w:color w:val="000000"/>
+          <w:sz w:val="20"/>
+          <w:szCs w:val="20"/>
+          <w:lang w:val="en-GB" w:eastAsia="en-GB"/>
+        </w:rPr>
+        <w:t>SUM(</w:t>
+      </w:r>
+      <w:proofErr w:type="spellStart"/>
+      <w:proofErr w:type="gramEnd"/>
+      <w:r>
+        <w:rPr>
+          <w:rFonts w:ascii="Courier New" w:eastAsia="Times New Roman" w:hAnsi="Courier New" w:cs="Courier New"/>
+          <w:color w:val="000000"/>
+          <w:sz w:val="20"/>
+          <w:szCs w:val="20"/>
+          <w:lang w:val="en-GB" w:eastAsia="en-GB"/>
+        </w:rPr>
+        <w:t>avg_payroll_diff</w:t>
+      </w:r>
+      <w:proofErr w:type="spellEnd"/>
+      <w:r>
+        <w:rPr>
+          <w:rFonts w:ascii="Courier New" w:eastAsia="Times New Roman" w:hAnsi="Courier New" w:cs="Courier New"/>
+          <w:color w:val="000000"/>
+          <w:sz w:val="20"/>
+          <w:szCs w:val="20"/>
+          <w:lang w:val="en-GB" w:eastAsia="en-GB"/>
+        </w:rPr>
+        <w:t xml:space="preserve"> * </w:t>
+      </w:r>
+      <w:proofErr w:type="spellStart"/>
+      <w:r>
+        <w:rPr>
+          <w:rFonts w:ascii="Courier New" w:eastAsia="Times New Roman" w:hAnsi="Courier New" w:cs="Courier New"/>
+          <w:color w:val="000000"/>
+          <w:sz w:val="20"/>
+          <w:szCs w:val="20"/>
+          <w:lang w:val="en-GB" w:eastAsia="en-GB"/>
+        </w:rPr>
+        <w:t>avg_gdp_diff</w:t>
+      </w:r>
+      <w:proofErr w:type="spellEnd"/>
+      <w:r>
+        <w:rPr>
+          <w:rFonts w:ascii="Courier New" w:eastAsia="Times New Roman" w:hAnsi="Courier New" w:cs="Courier New"/>
+          <w:color w:val="000000"/>
+          <w:sz w:val="20"/>
+          <w:szCs w:val="20"/>
+          <w:lang w:val="en-GB" w:eastAsia="en-GB"/>
+        </w:rPr>
+        <w:t>) /</w:t>
+      </w:r>
+    </w:p>
+    <w:p>
+      <w:pPr>
+        <w:tabs>
+          <w:tab w:val="left" w:pos="916"/>
+          <w:tab w:val="left" w:pos="1832"/>
+          <w:tab w:val="left" w:pos="2748"/>
+          <w:tab w:val="left" w:pos="3664"/>
+          <w:tab w:val="left" w:pos="4580"/>
+          <w:tab w:val="left" w:pos="5496"/>
+          <w:tab w:val="left" w:pos="6412"/>
+          <w:tab w:val="left" w:pos="7328"/>
+          <w:tab w:val="left" w:pos="8244"/>
+          <w:tab w:val="left" w:pos="9160"/>
+          <w:tab w:val="left" w:pos="10076"/>
+          <w:tab w:val="left" w:pos="10992"/>
+          <w:tab w:val="left" w:pos="11908"/>
+          <w:tab w:val="left" w:pos="12824"/>
+          <w:tab w:val="left" w:pos="13740"/>
+          <w:tab w:val="left" w:pos="14656"/>
+        </w:tabs>
+        <w:spacing w:after="0" w:line="240" w:lineRule="auto"/>
+        <w:rPr>
+          <w:rFonts w:ascii="Courier New" w:eastAsia="Times New Roman" w:hAnsi="Courier New" w:cs="Courier New"/>
+          <w:color w:val="000000"/>
+          <w:sz w:val="20"/>
+          <w:szCs w:val="20"/>
+          <w:lang w:val="en-GB" w:eastAsia="en-GB"/>
+        </w:rPr>
+      </w:pPr>
+      <w:r>
+        <w:rPr>
+          <w:rFonts w:ascii="Courier New" w:eastAsia="Times New Roman" w:hAnsi="Courier New" w:cs="Courier New"/>
+          <w:color w:val="000000"/>
+          <w:sz w:val="20"/>
+          <w:szCs w:val="20"/>
+          <w:lang w:val="en-GB" w:eastAsia="en-GB"/>
+        </w:rPr>
+        <w:tab/>
+      </w:r>
+      <w:proofErr w:type="gramStart"/>
+      <w:r>
+        <w:rPr>
+          <w:rFonts w:ascii="Courier New" w:eastAsia="Times New Roman" w:hAnsi="Courier New" w:cs="Courier New"/>
+          <w:color w:val="000000"/>
+          <w:sz w:val="20"/>
+          <w:szCs w:val="20"/>
+          <w:lang w:val="en-GB" w:eastAsia="en-GB"/>
+        </w:rPr>
+        <w:t>SQRT(</w:t>
+      </w:r>
+      <w:proofErr w:type="gramEnd"/>
+      <w:r>
+        <w:rPr>
+          <w:rFonts w:ascii="Courier New" w:eastAsia="Times New Roman" w:hAnsi="Courier New" w:cs="Courier New"/>
+          <w:color w:val="000000"/>
+          <w:sz w:val="20"/>
+          <w:szCs w:val="20"/>
+          <w:lang w:val="en-GB" w:eastAsia="en-GB"/>
+        </w:rPr>
+        <w:t>SUM(POWER(</w:t>
+      </w:r>
+      <w:proofErr w:type="spellStart"/>
+      <w:r>
+        <w:rPr>
+          <w:rFonts w:ascii="Courier New" w:eastAsia="Times New Roman" w:hAnsi="Courier New" w:cs="Courier New"/>
+          <w:color w:val="000000"/>
+          <w:sz w:val="20"/>
+          <w:szCs w:val="20"/>
+          <w:lang w:val="en-GB" w:eastAsia="en-GB"/>
+        </w:rPr>
+        <w:t>avg_gdp_diff</w:t>
+      </w:r>
+      <w:proofErr w:type="spellEnd"/>
+      <w:r>
+        <w:rPr>
+          <w:rFonts w:ascii="Courier New" w:eastAsia="Times New Roman" w:hAnsi="Courier New" w:cs="Courier New"/>
+          <w:color w:val="000000"/>
+          <w:sz w:val="20"/>
+          <w:szCs w:val="20"/>
+          <w:lang w:val="en-GB" w:eastAsia="en-GB"/>
+        </w:rPr>
+        <w:t>, 2)) * SUM(POWER(</w:t>
+      </w:r>
+      <w:proofErr w:type="spellStart"/>
+      <w:r>
+        <w:rPr>
+          <w:rFonts w:ascii="Courier New" w:eastAsia="Times New Roman" w:hAnsi="Courier New" w:cs="Courier New"/>
+          <w:color w:val="000000"/>
+          <w:sz w:val="20"/>
+          <w:szCs w:val="20"/>
+          <w:lang w:val="en-GB" w:eastAsia="en-GB"/>
+        </w:rPr>
+        <w:t>avg_payroll_diff</w:t>
+      </w:r>
+      <w:proofErr w:type="spellEnd"/>
+      <w:r>
+        <w:rPr>
+          <w:rFonts w:ascii="Courier New" w:eastAsia="Times New Roman" w:hAnsi="Courier New" w:cs="Courier New"/>
+          <w:color w:val="000000"/>
+          <w:sz w:val="20"/>
+          <w:szCs w:val="20"/>
+          <w:lang w:val="en-GB" w:eastAsia="en-GB"/>
+        </w:rPr>
+        <w:t>, 2)))</w:t>
+      </w:r>
+    </w:p>
+    <w:p>
+      <w:pPr>
+        <w:tabs>
+          <w:tab w:val="left" w:pos="916"/>
+          <w:tab w:val="left" w:pos="1832"/>
+          <w:tab w:val="left" w:pos="2748"/>
+          <w:tab w:val="left" w:pos="3664"/>
+          <w:tab w:val="left" w:pos="4580"/>
+          <w:tab w:val="left" w:pos="5496"/>
+          <w:tab w:val="left" w:pos="6412"/>
+          <w:tab w:val="left" w:pos="7328"/>
+          <w:tab w:val="left" w:pos="8244"/>
+          <w:tab w:val="left" w:pos="9160"/>
+          <w:tab w:val="left" w:pos="10076"/>
+          <w:tab w:val="left" w:pos="10992"/>
+          <w:tab w:val="left" w:pos="11908"/>
+          <w:tab w:val="left" w:pos="12824"/>
+          <w:tab w:val="left" w:pos="13740"/>
+          <w:tab w:val="left" w:pos="14656"/>
+        </w:tabs>
+        <w:spacing w:after="0" w:line="240" w:lineRule="auto"/>
+        <w:rPr>
+          <w:rFonts w:ascii="Courier New" w:eastAsia="Times New Roman" w:hAnsi="Courier New" w:cs="Courier New"/>
+          <w:color w:val="000000"/>
+          <w:sz w:val="20"/>
+          <w:szCs w:val="20"/>
+          <w:lang w:val="en-GB" w:eastAsia="en-GB"/>
+        </w:rPr>
+      </w:pPr>
+      <w:proofErr w:type="gramStart"/>
+      <w:r>
+        <w:rPr>
+          <w:rFonts w:ascii="Courier New" w:eastAsia="Times New Roman" w:hAnsi="Courier New" w:cs="Courier New"/>
+          <w:color w:val="000000"/>
+          <w:sz w:val="20"/>
+          <w:szCs w:val="20"/>
+          <w:lang w:val="en-GB" w:eastAsia="en-GB"/>
+        </w:rPr>
+        <w:t>from</w:t>
+      </w:r>
+      <w:proofErr w:type="gramEnd"/>
+      <w:r>
+        <w:rPr>
+          <w:rFonts w:ascii="Courier New" w:eastAsia="Times New Roman" w:hAnsi="Courier New" w:cs="Courier New"/>
+          <w:color w:val="000000"/>
+          <w:sz w:val="20"/>
+          <w:szCs w:val="20"/>
+          <w:lang w:val="en-GB" w:eastAsia="en-GB"/>
+        </w:rPr>
+        <w:t xml:space="preserve"> </w:t>
+      </w:r>
+      <w:proofErr w:type="spellStart"/>
+      <w:r>
+        <w:rPr>
+          <w:rFonts w:ascii="Courier New" w:eastAsia="Times New Roman" w:hAnsi="Courier New" w:cs="Courier New"/>
+          <w:color w:val="000000"/>
+          <w:sz w:val="20"/>
+          <w:szCs w:val="20"/>
+          <w:lang w:val="en-GB" w:eastAsia="en-GB"/>
+        </w:rPr>
+        <w:t>correL_shifted_data_prepared</w:t>
+      </w:r>
+      <w:proofErr w:type="spellEnd"/>
+      <w:r>
+        <w:rPr>
+          <w:rFonts w:ascii="Courier New" w:eastAsia="Times New Roman" w:hAnsi="Courier New" w:cs="Courier New"/>
+          <w:color w:val="000000"/>
+          <w:sz w:val="20"/>
+          <w:szCs w:val="20"/>
+          <w:lang w:val="en-GB" w:eastAsia="en-GB"/>
+        </w:rPr>
+        <w:t>;</w:t>
+      </w:r>
+    </w:p>
+    <w:p>
+      <w:pPr>
+        <w:tabs>
+          <w:tab w:val="left" w:pos="916"/>
+          <w:tab w:val="left" w:pos="1832"/>
+          <w:tab w:val="left" w:pos="2748"/>
+          <w:tab w:val="left" w:pos="3664"/>
+          <w:tab w:val="left" w:pos="4580"/>
+          <w:tab w:val="left" w:pos="5496"/>
+          <w:tab w:val="left" w:pos="6412"/>
+          <w:tab w:val="left" w:pos="7328"/>
+          <w:tab w:val="left" w:pos="8244"/>
+          <w:tab w:val="left" w:pos="9160"/>
+          <w:tab w:val="left" w:pos="10076"/>
+          <w:tab w:val="left" w:pos="10992"/>
+          <w:tab w:val="left" w:pos="11908"/>
+          <w:tab w:val="left" w:pos="12824"/>
+          <w:tab w:val="left" w:pos="13740"/>
+          <w:tab w:val="left" w:pos="14656"/>
+        </w:tabs>
+        <w:spacing w:after="0" w:line="240" w:lineRule="auto"/>
+        <w:rPr>
+          <w:rFonts w:ascii="Courier New" w:eastAsia="Times New Roman" w:hAnsi="Courier New" w:cs="Courier New"/>
+          <w:color w:val="000000"/>
+          <w:sz w:val="20"/>
+          <w:szCs w:val="20"/>
+          <w:lang w:val="en-GB" w:eastAsia="en-GB"/>
+        </w:rPr>
+      </w:pPr>
+    </w:p>
+    <w:p>
+      <w:pPr>
+        <w:tabs>
+          <w:tab w:val="left" w:pos="916"/>
+          <w:tab w:val="left" w:pos="1832"/>
+          <w:tab w:val="left" w:pos="2748"/>
+          <w:tab w:val="left" w:pos="3664"/>
+          <w:tab w:val="left" w:pos="4580"/>
+          <w:tab w:val="left" w:pos="5496"/>
+          <w:tab w:val="left" w:pos="6412"/>
+          <w:tab w:val="left" w:pos="7328"/>
+          <w:tab w:val="left" w:pos="8244"/>
+          <w:tab w:val="left" w:pos="9160"/>
+          <w:tab w:val="left" w:pos="10076"/>
+          <w:tab w:val="left" w:pos="10992"/>
+          <w:tab w:val="left" w:pos="11908"/>
+          <w:tab w:val="left" w:pos="12824"/>
+          <w:tab w:val="left" w:pos="13740"/>
+          <w:tab w:val="left" w:pos="14656"/>
+        </w:tabs>
+        <w:spacing w:after="0" w:line="240" w:lineRule="auto"/>
+        <w:rPr>
+          <w:rFonts w:ascii="Courier New" w:eastAsia="Times New Roman" w:hAnsi="Courier New" w:cs="Courier New"/>
+          <w:color w:val="000000"/>
+          <w:sz w:val="20"/>
+          <w:szCs w:val="20"/>
+          <w:lang w:val="en-GB" w:eastAsia="en-GB"/>
+        </w:rPr>
+      </w:pPr>
+    </w:p>
+    <w:p>
+      <w:pPr>
+        <w:tabs>
+          <w:tab w:val="left" w:pos="916"/>
+          <w:tab w:val="left" w:pos="1832"/>
+          <w:tab w:val="left" w:pos="2748"/>
+          <w:tab w:val="left" w:pos="3664"/>
+          <w:tab w:val="left" w:pos="4580"/>
+          <w:tab w:val="left" w:pos="5496"/>
+          <w:tab w:val="left" w:pos="6412"/>
+          <w:tab w:val="left" w:pos="7328"/>
+          <w:tab w:val="left" w:pos="8244"/>
+          <w:tab w:val="left" w:pos="9160"/>
+          <w:tab w:val="left" w:pos="10076"/>
+          <w:tab w:val="left" w:pos="10992"/>
+          <w:tab w:val="left" w:pos="11908"/>
+          <w:tab w:val="left" w:pos="12824"/>
+          <w:tab w:val="left" w:pos="13740"/>
+          <w:tab w:val="left" w:pos="14656"/>
+        </w:tabs>
+        <w:spacing w:after="0" w:line="240" w:lineRule="auto"/>
+        <w:rPr>
+          <w:rFonts w:ascii="Courier New" w:eastAsia="Times New Roman" w:hAnsi="Courier New" w:cs="Courier New"/>
+          <w:color w:val="000000"/>
+          <w:sz w:val="20"/>
+          <w:szCs w:val="20"/>
+          <w:lang w:val="en-GB" w:eastAsia="en-GB"/>
+        </w:rPr>
+      </w:pPr>
+      <w:r>
+        <w:rPr>
+          <w:rFonts w:ascii="Courier New" w:eastAsia="Times New Roman" w:hAnsi="Courier New" w:cs="Courier New"/>
+          <w:color w:val="000000"/>
+          <w:sz w:val="20"/>
+          <w:szCs w:val="20"/>
+          <w:lang w:val="en-GB" w:eastAsia="en-GB"/>
+        </w:rPr>
+        <w:lastRenderedPageBreak/>
+        <w:t xml:space="preserve">-- </w:t>
+      </w:r>
+      <w:proofErr w:type="spellStart"/>
+      <w:proofErr w:type="gramStart"/>
+      <w:r>
+        <w:rPr>
+          <w:rFonts w:ascii="Courier New" w:eastAsia="Times New Roman" w:hAnsi="Courier New" w:cs="Courier New"/>
+          <w:color w:val="000000"/>
+          <w:sz w:val="20"/>
+          <w:szCs w:val="20"/>
+          <w:lang w:val="en-GB" w:eastAsia="en-GB"/>
+        </w:rPr>
+        <w:t>korelace</w:t>
+      </w:r>
+      <w:proofErr w:type="spellEnd"/>
+      <w:proofErr w:type="gramEnd"/>
+      <w:r>
+        <w:rPr>
+          <w:rFonts w:ascii="Courier New" w:eastAsia="Times New Roman" w:hAnsi="Courier New" w:cs="Courier New"/>
+          <w:color w:val="000000"/>
+          <w:sz w:val="20"/>
+          <w:szCs w:val="20"/>
+          <w:lang w:val="en-GB" w:eastAsia="en-GB"/>
+        </w:rPr>
+        <w:t xml:space="preserve"> shifted food</w:t>
+      </w:r>
+    </w:p>
+    <w:p>
+      <w:pPr>
+        <w:tabs>
+          <w:tab w:val="left" w:pos="916"/>
+          <w:tab w:val="left" w:pos="1832"/>
+          <w:tab w:val="left" w:pos="2748"/>
+          <w:tab w:val="left" w:pos="3664"/>
+          <w:tab w:val="left" w:pos="4580"/>
+          <w:tab w:val="left" w:pos="5496"/>
+          <w:tab w:val="left" w:pos="6412"/>
+          <w:tab w:val="left" w:pos="7328"/>
+          <w:tab w:val="left" w:pos="8244"/>
+          <w:tab w:val="left" w:pos="9160"/>
+          <w:tab w:val="left" w:pos="10076"/>
+          <w:tab w:val="left" w:pos="10992"/>
+          <w:tab w:val="left" w:pos="11908"/>
+          <w:tab w:val="left" w:pos="12824"/>
+          <w:tab w:val="left" w:pos="13740"/>
+          <w:tab w:val="left" w:pos="14656"/>
+        </w:tabs>
+        <w:spacing w:after="0" w:line="240" w:lineRule="auto"/>
+        <w:rPr>
+          <w:rFonts w:ascii="Courier New" w:eastAsia="Times New Roman" w:hAnsi="Courier New" w:cs="Courier New"/>
+          <w:color w:val="000000"/>
+          <w:sz w:val="20"/>
+          <w:szCs w:val="20"/>
+          <w:lang w:val="en-GB" w:eastAsia="en-GB"/>
+        </w:rPr>
+      </w:pPr>
+    </w:p>
+    <w:p>
+      <w:pPr>
+        <w:tabs>
+          <w:tab w:val="left" w:pos="916"/>
+          <w:tab w:val="left" w:pos="1832"/>
+          <w:tab w:val="left" w:pos="2748"/>
+          <w:tab w:val="left" w:pos="3664"/>
+          <w:tab w:val="left" w:pos="4580"/>
+          <w:tab w:val="left" w:pos="5496"/>
+          <w:tab w:val="left" w:pos="6412"/>
+          <w:tab w:val="left" w:pos="7328"/>
+          <w:tab w:val="left" w:pos="8244"/>
+          <w:tab w:val="left" w:pos="9160"/>
+          <w:tab w:val="left" w:pos="10076"/>
+          <w:tab w:val="left" w:pos="10992"/>
+          <w:tab w:val="left" w:pos="11908"/>
+          <w:tab w:val="left" w:pos="12824"/>
+          <w:tab w:val="left" w:pos="13740"/>
+          <w:tab w:val="left" w:pos="14656"/>
+        </w:tabs>
+        <w:spacing w:after="0" w:line="240" w:lineRule="auto"/>
+        <w:rPr>
+          <w:rFonts w:ascii="Courier New" w:eastAsia="Times New Roman" w:hAnsi="Courier New" w:cs="Courier New"/>
+          <w:color w:val="000000"/>
+          <w:sz w:val="20"/>
+          <w:szCs w:val="20"/>
+          <w:lang w:val="en-GB" w:eastAsia="en-GB"/>
+        </w:rPr>
+      </w:pPr>
+      <w:proofErr w:type="gramStart"/>
+      <w:r>
+        <w:rPr>
+          <w:rFonts w:ascii="Courier New" w:eastAsia="Times New Roman" w:hAnsi="Courier New" w:cs="Courier New"/>
+          <w:color w:val="000000"/>
+          <w:sz w:val="20"/>
+          <w:szCs w:val="20"/>
+          <w:lang w:val="en-GB" w:eastAsia="en-GB"/>
+        </w:rPr>
+        <w:t>with</w:t>
+      </w:r>
+      <w:proofErr w:type="gramEnd"/>
+      <w:r>
+        <w:rPr>
+          <w:rFonts w:ascii="Courier New" w:eastAsia="Times New Roman" w:hAnsi="Courier New" w:cs="Courier New"/>
+          <w:color w:val="000000"/>
+          <w:sz w:val="20"/>
+          <w:szCs w:val="20"/>
+          <w:lang w:val="en-GB" w:eastAsia="en-GB"/>
+        </w:rPr>
+        <w:t xml:space="preserve"> </w:t>
+      </w:r>
+      <w:proofErr w:type="spellStart"/>
+      <w:r>
+        <w:rPr>
+          <w:rFonts w:ascii="Courier New" w:eastAsia="Times New Roman" w:hAnsi="Courier New" w:cs="Courier New"/>
+          <w:color w:val="000000"/>
+          <w:sz w:val="20"/>
+          <w:szCs w:val="20"/>
+          <w:lang w:val="en-GB" w:eastAsia="en-GB"/>
+        </w:rPr>
+        <w:t>correL_shifted_food_data_prepared</w:t>
+      </w:r>
+      <w:proofErr w:type="spellEnd"/>
+      <w:r>
+        <w:rPr>
+          <w:rFonts w:ascii="Courier New" w:eastAsia="Times New Roman" w:hAnsi="Courier New" w:cs="Courier New"/>
+          <w:color w:val="000000"/>
+          <w:sz w:val="20"/>
+          <w:szCs w:val="20"/>
+          <w:lang w:val="en-GB" w:eastAsia="en-GB"/>
+        </w:rPr>
+        <w:t xml:space="preserve"> as (</w:t>
+      </w:r>
+    </w:p>
+    <w:p>
+      <w:pPr>
+        <w:tabs>
+          <w:tab w:val="left" w:pos="916"/>
+          <w:tab w:val="left" w:pos="1832"/>
+          <w:tab w:val="left" w:pos="2748"/>
+          <w:tab w:val="left" w:pos="3664"/>
+          <w:tab w:val="left" w:pos="4580"/>
+          <w:tab w:val="left" w:pos="5496"/>
+          <w:tab w:val="left" w:pos="6412"/>
+          <w:tab w:val="left" w:pos="7328"/>
+          <w:tab w:val="left" w:pos="8244"/>
+          <w:tab w:val="left" w:pos="9160"/>
+          <w:tab w:val="left" w:pos="10076"/>
+          <w:tab w:val="left" w:pos="10992"/>
+          <w:tab w:val="left" w:pos="11908"/>
+          <w:tab w:val="left" w:pos="12824"/>
+          <w:tab w:val="left" w:pos="13740"/>
+          <w:tab w:val="left" w:pos="14656"/>
+        </w:tabs>
+        <w:spacing w:after="0" w:line="240" w:lineRule="auto"/>
+        <w:rPr>
+          <w:rFonts w:ascii="Courier New" w:eastAsia="Times New Roman" w:hAnsi="Courier New" w:cs="Courier New"/>
+          <w:color w:val="000000"/>
+          <w:sz w:val="20"/>
+          <w:szCs w:val="20"/>
+          <w:lang w:val="en-GB" w:eastAsia="en-GB"/>
+        </w:rPr>
+      </w:pPr>
+      <w:r>
+        <w:rPr>
+          <w:rFonts w:ascii="Courier New" w:eastAsia="Times New Roman" w:hAnsi="Courier New" w:cs="Courier New"/>
+          <w:color w:val="000000"/>
+          <w:sz w:val="20"/>
+          <w:szCs w:val="20"/>
+          <w:lang w:val="en-GB" w:eastAsia="en-GB"/>
+        </w:rPr>
+        <w:t xml:space="preserve">SELECT </w:t>
+      </w:r>
+    </w:p>
+    <w:p>
+      <w:pPr>
+        <w:tabs>
+          <w:tab w:val="left" w:pos="916"/>
+          <w:tab w:val="left" w:pos="1832"/>
+          <w:tab w:val="left" w:pos="2748"/>
+          <w:tab w:val="left" w:pos="3664"/>
+          <w:tab w:val="left" w:pos="4580"/>
+          <w:tab w:val="left" w:pos="5496"/>
+          <w:tab w:val="left" w:pos="6412"/>
+          <w:tab w:val="left" w:pos="7328"/>
+          <w:tab w:val="left" w:pos="8244"/>
+          <w:tab w:val="left" w:pos="9160"/>
+          <w:tab w:val="left" w:pos="10076"/>
+          <w:tab w:val="left" w:pos="10992"/>
+          <w:tab w:val="left" w:pos="11908"/>
+          <w:tab w:val="left" w:pos="12824"/>
+          <w:tab w:val="left" w:pos="13740"/>
+          <w:tab w:val="left" w:pos="14656"/>
+        </w:tabs>
+        <w:spacing w:after="0" w:line="240" w:lineRule="auto"/>
+        <w:rPr>
+          <w:rFonts w:ascii="Courier New" w:eastAsia="Times New Roman" w:hAnsi="Courier New" w:cs="Courier New"/>
+          <w:color w:val="000000"/>
+          <w:sz w:val="20"/>
+          <w:szCs w:val="20"/>
+          <w:lang w:val="en-GB" w:eastAsia="en-GB"/>
+        </w:rPr>
+      </w:pPr>
+      <w:r>
+        <w:rPr>
+          <w:rFonts w:ascii="Courier New" w:eastAsia="Times New Roman" w:hAnsi="Courier New" w:cs="Courier New"/>
+          <w:color w:val="000000"/>
+          <w:sz w:val="20"/>
+          <w:szCs w:val="20"/>
+          <w:lang w:val="en-GB" w:eastAsia="en-GB"/>
+        </w:rPr>
+        <w:t xml:space="preserve">    </w:t>
+      </w:r>
+      <w:proofErr w:type="spellStart"/>
+      <w:proofErr w:type="gramStart"/>
+      <w:r>
+        <w:rPr>
+          <w:rFonts w:ascii="Courier New" w:eastAsia="Times New Roman" w:hAnsi="Courier New" w:cs="Courier New"/>
+          <w:color w:val="000000"/>
+          <w:sz w:val="20"/>
+          <w:szCs w:val="20"/>
+          <w:lang w:val="en-GB" w:eastAsia="en-GB"/>
+        </w:rPr>
+        <w:t>rok</w:t>
+      </w:r>
+      <w:proofErr w:type="spellEnd"/>
+      <w:proofErr w:type="gramEnd"/>
+      <w:r>
+        <w:rPr>
+          <w:rFonts w:ascii="Courier New" w:eastAsia="Times New Roman" w:hAnsi="Courier New" w:cs="Courier New"/>
+          <w:color w:val="000000"/>
+          <w:sz w:val="20"/>
+          <w:szCs w:val="20"/>
+          <w:lang w:val="en-GB" w:eastAsia="en-GB"/>
+        </w:rPr>
+        <w:t>,</w:t>
+      </w:r>
+    </w:p>
+    <w:p>
+      <w:pPr>
+        <w:tabs>
+          <w:tab w:val="left" w:pos="916"/>
+          <w:tab w:val="left" w:pos="1832"/>
+          <w:tab w:val="left" w:pos="2748"/>
+          <w:tab w:val="left" w:pos="3664"/>
+          <w:tab w:val="left" w:pos="4580"/>
+          <w:tab w:val="left" w:pos="5496"/>
+          <w:tab w:val="left" w:pos="6412"/>
+          <w:tab w:val="left" w:pos="7328"/>
+          <w:tab w:val="left" w:pos="8244"/>
+          <w:tab w:val="left" w:pos="9160"/>
+          <w:tab w:val="left" w:pos="10076"/>
+          <w:tab w:val="left" w:pos="10992"/>
+          <w:tab w:val="left" w:pos="11908"/>
+          <w:tab w:val="left" w:pos="12824"/>
+          <w:tab w:val="left" w:pos="13740"/>
+          <w:tab w:val="left" w:pos="14656"/>
+        </w:tabs>
+        <w:spacing w:after="0" w:line="240" w:lineRule="auto"/>
+        <w:rPr>
+          <w:rFonts w:ascii="Courier New" w:eastAsia="Times New Roman" w:hAnsi="Courier New" w:cs="Courier New"/>
+          <w:color w:val="000000"/>
+          <w:sz w:val="20"/>
+          <w:szCs w:val="20"/>
+          <w:lang w:val="en-GB" w:eastAsia="en-GB"/>
+        </w:rPr>
+      </w:pPr>
+      <w:r>
+        <w:rPr>
+          <w:rFonts w:ascii="Courier New" w:eastAsia="Times New Roman" w:hAnsi="Courier New" w:cs="Courier New"/>
+          <w:color w:val="000000"/>
+          <w:sz w:val="20"/>
+          <w:szCs w:val="20"/>
+          <w:lang w:val="en-GB" w:eastAsia="en-GB"/>
+        </w:rPr>
+        <w:t xml:space="preserve">    </w:t>
+      </w:r>
+      <w:proofErr w:type="spellStart"/>
+      <w:r>
+        <w:rPr>
+          <w:rFonts w:ascii="Courier New" w:eastAsia="Times New Roman" w:hAnsi="Courier New" w:cs="Courier New"/>
+          <w:color w:val="000000"/>
+          <w:sz w:val="20"/>
+          <w:szCs w:val="20"/>
+          <w:lang w:val="en-GB" w:eastAsia="en-GB"/>
+        </w:rPr>
+        <w:t>shifted_food_percentage_change</w:t>
+      </w:r>
+      <w:proofErr w:type="spellEnd"/>
+      <w:r>
+        <w:rPr>
+          <w:rFonts w:ascii="Courier New" w:eastAsia="Times New Roman" w:hAnsi="Courier New" w:cs="Courier New"/>
+          <w:color w:val="000000"/>
+          <w:sz w:val="20"/>
+          <w:szCs w:val="20"/>
+          <w:lang w:val="en-GB" w:eastAsia="en-GB"/>
+        </w:rPr>
+        <w:t>,</w:t>
+      </w:r>
+    </w:p>
+    <w:p>
+      <w:pPr>
+        <w:tabs>
+          <w:tab w:val="left" w:pos="916"/>
+          <w:tab w:val="left" w:pos="1832"/>
+          <w:tab w:val="left" w:pos="2748"/>
+          <w:tab w:val="left" w:pos="3664"/>
+          <w:tab w:val="left" w:pos="4580"/>
+          <w:tab w:val="left" w:pos="5496"/>
+          <w:tab w:val="left" w:pos="6412"/>
+          <w:tab w:val="left" w:pos="7328"/>
+          <w:tab w:val="left" w:pos="8244"/>
+          <w:tab w:val="left" w:pos="9160"/>
+          <w:tab w:val="left" w:pos="10076"/>
+          <w:tab w:val="left" w:pos="10992"/>
+          <w:tab w:val="left" w:pos="11908"/>
+          <w:tab w:val="left" w:pos="12824"/>
+          <w:tab w:val="left" w:pos="13740"/>
+          <w:tab w:val="left" w:pos="14656"/>
+        </w:tabs>
+        <w:spacing w:after="0" w:line="240" w:lineRule="auto"/>
+        <w:rPr>
+          <w:rFonts w:ascii="Courier New" w:eastAsia="Times New Roman" w:hAnsi="Courier New" w:cs="Courier New"/>
+          <w:color w:val="000000"/>
+          <w:sz w:val="20"/>
+          <w:szCs w:val="20"/>
+          <w:lang w:val="en-GB" w:eastAsia="en-GB"/>
+        </w:rPr>
+      </w:pPr>
+      <w:r>
+        <w:rPr>
+          <w:rFonts w:ascii="Courier New" w:eastAsia="Times New Roman" w:hAnsi="Courier New" w:cs="Courier New"/>
+          <w:color w:val="000000"/>
+          <w:sz w:val="20"/>
+          <w:szCs w:val="20"/>
+          <w:lang w:val="en-GB" w:eastAsia="en-GB"/>
+        </w:rPr>
+        <w:t xml:space="preserve">    </w:t>
+      </w:r>
+      <w:proofErr w:type="spellStart"/>
+      <w:r>
+        <w:rPr>
+          <w:rFonts w:ascii="Courier New" w:eastAsia="Times New Roman" w:hAnsi="Courier New" w:cs="Courier New"/>
+          <w:color w:val="000000"/>
+          <w:sz w:val="20"/>
+          <w:szCs w:val="20"/>
+          <w:lang w:val="en-GB" w:eastAsia="en-GB"/>
+        </w:rPr>
+        <w:t>avg_food</w:t>
+      </w:r>
+      <w:proofErr w:type="spellEnd"/>
+      <w:r>
+        <w:rPr>
+          <w:rFonts w:ascii="Courier New" w:eastAsia="Times New Roman" w:hAnsi="Courier New" w:cs="Courier New"/>
+          <w:color w:val="000000"/>
+          <w:sz w:val="20"/>
+          <w:szCs w:val="20"/>
+          <w:lang w:val="en-GB" w:eastAsia="en-GB"/>
+        </w:rPr>
+        <w:t>,</w:t>
+      </w:r>
+    </w:p>
+    <w:p>
+      <w:pPr>
+        <w:tabs>
+          <w:tab w:val="left" w:pos="916"/>
+          <w:tab w:val="left" w:pos="1832"/>
+          <w:tab w:val="left" w:pos="2748"/>
+          <w:tab w:val="left" w:pos="3664"/>
+          <w:tab w:val="left" w:pos="4580"/>
+          <w:tab w:val="left" w:pos="5496"/>
+          <w:tab w:val="left" w:pos="6412"/>
+          <w:tab w:val="left" w:pos="7328"/>
+          <w:tab w:val="left" w:pos="8244"/>
+          <w:tab w:val="left" w:pos="9160"/>
+          <w:tab w:val="left" w:pos="10076"/>
+          <w:tab w:val="left" w:pos="10992"/>
+          <w:tab w:val="left" w:pos="11908"/>
+          <w:tab w:val="left" w:pos="12824"/>
+          <w:tab w:val="left" w:pos="13740"/>
+          <w:tab w:val="left" w:pos="14656"/>
+        </w:tabs>
+        <w:spacing w:after="0" w:line="240" w:lineRule="auto"/>
+        <w:rPr>
+          <w:rFonts w:ascii="Courier New" w:eastAsia="Times New Roman" w:hAnsi="Courier New" w:cs="Courier New"/>
+          <w:color w:val="000000"/>
+          <w:sz w:val="20"/>
+          <w:szCs w:val="20"/>
+          <w:lang w:val="en-GB" w:eastAsia="en-GB"/>
+        </w:rPr>
+      </w:pPr>
+      <w:r>
+        <w:rPr>
+          <w:rFonts w:ascii="Courier New" w:eastAsia="Times New Roman" w:hAnsi="Courier New" w:cs="Courier New"/>
+          <w:color w:val="000000"/>
+          <w:sz w:val="20"/>
+          <w:szCs w:val="20"/>
+          <w:lang w:val="en-GB" w:eastAsia="en-GB"/>
+        </w:rPr>
+        <w:t xml:space="preserve">    </w:t>
+      </w:r>
+      <w:proofErr w:type="spellStart"/>
+      <w:r>
+        <w:rPr>
+          <w:rFonts w:ascii="Courier New" w:eastAsia="Times New Roman" w:hAnsi="Courier New" w:cs="Courier New"/>
+          <w:color w:val="000000"/>
+          <w:sz w:val="20"/>
+          <w:szCs w:val="20"/>
+          <w:lang w:val="en-GB" w:eastAsia="en-GB"/>
+        </w:rPr>
+        <w:t>shifted_food_percentage_change</w:t>
+      </w:r>
+      <w:proofErr w:type="spellEnd"/>
+      <w:r>
+        <w:rPr>
+          <w:rFonts w:ascii="Courier New" w:eastAsia="Times New Roman" w:hAnsi="Courier New" w:cs="Courier New"/>
+          <w:color w:val="000000"/>
+          <w:sz w:val="20"/>
+          <w:szCs w:val="20"/>
+          <w:lang w:val="en-GB" w:eastAsia="en-GB"/>
+        </w:rPr>
+        <w:t xml:space="preserve"> - </w:t>
+      </w:r>
+      <w:proofErr w:type="spellStart"/>
+      <w:r>
+        <w:rPr>
+          <w:rFonts w:ascii="Courier New" w:eastAsia="Times New Roman" w:hAnsi="Courier New" w:cs="Courier New"/>
+          <w:color w:val="000000"/>
+          <w:sz w:val="20"/>
+          <w:szCs w:val="20"/>
+          <w:lang w:val="en-GB" w:eastAsia="en-GB"/>
+        </w:rPr>
+        <w:t>avg_food</w:t>
+      </w:r>
+      <w:proofErr w:type="spellEnd"/>
+      <w:r>
+        <w:rPr>
+          <w:rFonts w:ascii="Courier New" w:eastAsia="Times New Roman" w:hAnsi="Courier New" w:cs="Courier New"/>
+          <w:color w:val="000000"/>
+          <w:sz w:val="20"/>
+          <w:szCs w:val="20"/>
+          <w:lang w:val="en-GB" w:eastAsia="en-GB"/>
+        </w:rPr>
+        <w:t xml:space="preserve"> AS </w:t>
+      </w:r>
+      <w:proofErr w:type="spellStart"/>
+      <w:r>
+        <w:rPr>
+          <w:rFonts w:ascii="Courier New" w:eastAsia="Times New Roman" w:hAnsi="Courier New" w:cs="Courier New"/>
+          <w:color w:val="000000"/>
+          <w:sz w:val="20"/>
+          <w:szCs w:val="20"/>
+          <w:lang w:val="en-GB" w:eastAsia="en-GB"/>
+        </w:rPr>
+        <w:t>avg_food_diff</w:t>
+      </w:r>
+      <w:proofErr w:type="spellEnd"/>
+      <w:r>
+        <w:rPr>
+          <w:rFonts w:ascii="Courier New" w:eastAsia="Times New Roman" w:hAnsi="Courier New" w:cs="Courier New"/>
+          <w:color w:val="000000"/>
+          <w:sz w:val="20"/>
+          <w:szCs w:val="20"/>
+          <w:lang w:val="en-GB" w:eastAsia="en-GB"/>
+        </w:rPr>
+        <w:t>,</w:t>
+      </w:r>
+    </w:p>
+    <w:p>
+      <w:pPr>
+        <w:tabs>
+          <w:tab w:val="left" w:pos="916"/>
+          <w:tab w:val="left" w:pos="1832"/>
+          <w:tab w:val="left" w:pos="2748"/>
+          <w:tab w:val="left" w:pos="3664"/>
+          <w:tab w:val="left" w:pos="4580"/>
+          <w:tab w:val="left" w:pos="5496"/>
+          <w:tab w:val="left" w:pos="6412"/>
+          <w:tab w:val="left" w:pos="7328"/>
+          <w:tab w:val="left" w:pos="8244"/>
+          <w:tab w:val="left" w:pos="9160"/>
+          <w:tab w:val="left" w:pos="10076"/>
+          <w:tab w:val="left" w:pos="10992"/>
+          <w:tab w:val="left" w:pos="11908"/>
+          <w:tab w:val="left" w:pos="12824"/>
+          <w:tab w:val="left" w:pos="13740"/>
+          <w:tab w:val="left" w:pos="14656"/>
+        </w:tabs>
+        <w:spacing w:after="0" w:line="240" w:lineRule="auto"/>
+        <w:rPr>
+          <w:rFonts w:ascii="Courier New" w:eastAsia="Times New Roman" w:hAnsi="Courier New" w:cs="Courier New"/>
+          <w:color w:val="000000"/>
+          <w:sz w:val="20"/>
+          <w:szCs w:val="20"/>
+          <w:lang w:val="en-GB" w:eastAsia="en-GB"/>
+        </w:rPr>
+      </w:pPr>
+      <w:r>
+        <w:rPr>
+          <w:rFonts w:ascii="Courier New" w:eastAsia="Times New Roman" w:hAnsi="Courier New" w:cs="Courier New"/>
+          <w:color w:val="000000"/>
+          <w:sz w:val="20"/>
+          <w:szCs w:val="20"/>
+          <w:lang w:val="en-GB" w:eastAsia="en-GB"/>
+        </w:rPr>
+        <w:t xml:space="preserve">    </w:t>
+      </w:r>
+      <w:proofErr w:type="spellStart"/>
+      <w:r>
+        <w:rPr>
+          <w:rFonts w:ascii="Courier New" w:eastAsia="Times New Roman" w:hAnsi="Courier New" w:cs="Courier New"/>
+          <w:color w:val="000000"/>
+          <w:sz w:val="20"/>
+          <w:szCs w:val="20"/>
+          <w:lang w:val="en-GB" w:eastAsia="en-GB"/>
+        </w:rPr>
+        <w:t>GDP_percentage_change</w:t>
+      </w:r>
+      <w:proofErr w:type="spellEnd"/>
+      <w:r>
+        <w:rPr>
+          <w:rFonts w:ascii="Courier New" w:eastAsia="Times New Roman" w:hAnsi="Courier New" w:cs="Courier New"/>
+          <w:color w:val="000000"/>
+          <w:sz w:val="20"/>
+          <w:szCs w:val="20"/>
+          <w:lang w:val="en-GB" w:eastAsia="en-GB"/>
+        </w:rPr>
+        <w:t>,</w:t>
+      </w:r>
+    </w:p>
+    <w:p>
+      <w:pPr>
+        <w:tabs>
+          <w:tab w:val="left" w:pos="916"/>
+          <w:tab w:val="left" w:pos="1832"/>
+          <w:tab w:val="left" w:pos="2748"/>
+          <w:tab w:val="left" w:pos="3664"/>
+          <w:tab w:val="left" w:pos="4580"/>
+          <w:tab w:val="left" w:pos="5496"/>
+          <w:tab w:val="left" w:pos="6412"/>
+          <w:tab w:val="left" w:pos="7328"/>
+          <w:tab w:val="left" w:pos="8244"/>
+          <w:tab w:val="left" w:pos="9160"/>
+          <w:tab w:val="left" w:pos="10076"/>
+          <w:tab w:val="left" w:pos="10992"/>
+          <w:tab w:val="left" w:pos="11908"/>
+          <w:tab w:val="left" w:pos="12824"/>
+          <w:tab w:val="left" w:pos="13740"/>
+          <w:tab w:val="left" w:pos="14656"/>
+        </w:tabs>
+        <w:spacing w:after="0" w:line="240" w:lineRule="auto"/>
+        <w:rPr>
+          <w:rFonts w:ascii="Courier New" w:eastAsia="Times New Roman" w:hAnsi="Courier New" w:cs="Courier New"/>
+          <w:color w:val="000000"/>
+          <w:sz w:val="20"/>
+          <w:szCs w:val="20"/>
+          <w:lang w:val="en-GB" w:eastAsia="en-GB"/>
+        </w:rPr>
+      </w:pPr>
+      <w:r>
+        <w:rPr>
+          <w:rFonts w:ascii="Courier New" w:eastAsia="Times New Roman" w:hAnsi="Courier New" w:cs="Courier New"/>
+          <w:color w:val="000000"/>
+          <w:sz w:val="20"/>
+          <w:szCs w:val="20"/>
+          <w:lang w:val="en-GB" w:eastAsia="en-GB"/>
+        </w:rPr>
+        <w:t xml:space="preserve">    </w:t>
+      </w:r>
+      <w:proofErr w:type="spellStart"/>
+      <w:r>
+        <w:rPr>
+          <w:rFonts w:ascii="Courier New" w:eastAsia="Times New Roman" w:hAnsi="Courier New" w:cs="Courier New"/>
+          <w:color w:val="000000"/>
+          <w:sz w:val="20"/>
+          <w:szCs w:val="20"/>
+          <w:lang w:val="en-GB" w:eastAsia="en-GB"/>
+        </w:rPr>
+        <w:t>avg_gdp</w:t>
+      </w:r>
+      <w:proofErr w:type="spellEnd"/>
+      <w:r>
+        <w:rPr>
+          <w:rFonts w:ascii="Courier New" w:eastAsia="Times New Roman" w:hAnsi="Courier New" w:cs="Courier New"/>
+          <w:color w:val="000000"/>
+          <w:sz w:val="20"/>
+          <w:szCs w:val="20"/>
+          <w:lang w:val="en-GB" w:eastAsia="en-GB"/>
+        </w:rPr>
+        <w:t>,</w:t>
+      </w:r>
+    </w:p>
+    <w:p>
+      <w:pPr>
+        <w:tabs>
+          <w:tab w:val="left" w:pos="916"/>
+          <w:tab w:val="left" w:pos="1832"/>
+          <w:tab w:val="left" w:pos="2748"/>
+          <w:tab w:val="left" w:pos="3664"/>
+          <w:tab w:val="left" w:pos="4580"/>
+          <w:tab w:val="left" w:pos="5496"/>
+          <w:tab w:val="left" w:pos="6412"/>
+          <w:tab w:val="left" w:pos="7328"/>
+          <w:tab w:val="left" w:pos="8244"/>
+          <w:tab w:val="left" w:pos="9160"/>
+          <w:tab w:val="left" w:pos="10076"/>
+          <w:tab w:val="left" w:pos="10992"/>
+          <w:tab w:val="left" w:pos="11908"/>
+          <w:tab w:val="left" w:pos="12824"/>
+          <w:tab w:val="left" w:pos="13740"/>
+          <w:tab w:val="left" w:pos="14656"/>
+        </w:tabs>
+        <w:spacing w:after="0" w:line="240" w:lineRule="auto"/>
+        <w:rPr>
+          <w:rFonts w:ascii="Courier New" w:eastAsia="Times New Roman" w:hAnsi="Courier New" w:cs="Courier New"/>
+          <w:color w:val="000000"/>
+          <w:sz w:val="20"/>
+          <w:szCs w:val="20"/>
+          <w:lang w:val="en-GB" w:eastAsia="en-GB"/>
+        </w:rPr>
+      </w:pPr>
+      <w:r>
+        <w:rPr>
+          <w:rFonts w:ascii="Courier New" w:eastAsia="Times New Roman" w:hAnsi="Courier New" w:cs="Courier New"/>
+          <w:color w:val="000000"/>
+          <w:sz w:val="20"/>
+          <w:szCs w:val="20"/>
+          <w:lang w:val="en-GB" w:eastAsia="en-GB"/>
+        </w:rPr>
+        <w:t xml:space="preserve">    </w:t>
+      </w:r>
+      <w:proofErr w:type="spellStart"/>
+      <w:r>
+        <w:rPr>
+          <w:rFonts w:ascii="Courier New" w:eastAsia="Times New Roman" w:hAnsi="Courier New" w:cs="Courier New"/>
+          <w:color w:val="000000"/>
+          <w:sz w:val="20"/>
+          <w:szCs w:val="20"/>
+          <w:lang w:val="en-GB" w:eastAsia="en-GB"/>
+        </w:rPr>
+        <w:t>GDP_percentage_change</w:t>
+      </w:r>
+      <w:proofErr w:type="spellEnd"/>
+      <w:r>
+        <w:rPr>
+          <w:rFonts w:ascii="Courier New" w:eastAsia="Times New Roman" w:hAnsi="Courier New" w:cs="Courier New"/>
+          <w:color w:val="000000"/>
+          <w:sz w:val="20"/>
+          <w:szCs w:val="20"/>
+          <w:lang w:val="en-GB" w:eastAsia="en-GB"/>
+        </w:rPr>
+        <w:t xml:space="preserve"> - </w:t>
+      </w:r>
+      <w:proofErr w:type="spellStart"/>
+      <w:r>
+        <w:rPr>
+          <w:rFonts w:ascii="Courier New" w:eastAsia="Times New Roman" w:hAnsi="Courier New" w:cs="Courier New"/>
+          <w:color w:val="000000"/>
+          <w:sz w:val="20"/>
+          <w:szCs w:val="20"/>
+          <w:lang w:val="en-GB" w:eastAsia="en-GB"/>
+        </w:rPr>
+        <w:t>avg_gdp</w:t>
+      </w:r>
+      <w:proofErr w:type="spellEnd"/>
+      <w:r>
+        <w:rPr>
+          <w:rFonts w:ascii="Courier New" w:eastAsia="Times New Roman" w:hAnsi="Courier New" w:cs="Courier New"/>
+          <w:color w:val="000000"/>
+          <w:sz w:val="20"/>
+          <w:szCs w:val="20"/>
+          <w:lang w:val="en-GB" w:eastAsia="en-GB"/>
+        </w:rPr>
+        <w:t xml:space="preserve"> AS </w:t>
+      </w:r>
+      <w:proofErr w:type="spellStart"/>
+      <w:r>
+        <w:rPr>
+          <w:rFonts w:ascii="Courier New" w:eastAsia="Times New Roman" w:hAnsi="Courier New" w:cs="Courier New"/>
+          <w:color w:val="000000"/>
+          <w:sz w:val="20"/>
+          <w:szCs w:val="20"/>
+          <w:lang w:val="en-GB" w:eastAsia="en-GB"/>
+        </w:rPr>
+        <w:t>avg_gdp_diff</w:t>
+      </w:r>
+      <w:proofErr w:type="spellEnd"/>
+    </w:p>
+    <w:p>
+      <w:pPr>
+        <w:tabs>
+          <w:tab w:val="left" w:pos="916"/>
+          <w:tab w:val="left" w:pos="1832"/>
+          <w:tab w:val="left" w:pos="2748"/>
+          <w:tab w:val="left" w:pos="3664"/>
+          <w:tab w:val="left" w:pos="4580"/>
+          <w:tab w:val="left" w:pos="5496"/>
+          <w:tab w:val="left" w:pos="6412"/>
+          <w:tab w:val="left" w:pos="7328"/>
+          <w:tab w:val="left" w:pos="8244"/>
+          <w:tab w:val="left" w:pos="9160"/>
+          <w:tab w:val="left" w:pos="10076"/>
+          <w:tab w:val="left" w:pos="10992"/>
+          <w:tab w:val="left" w:pos="11908"/>
+          <w:tab w:val="left" w:pos="12824"/>
+          <w:tab w:val="left" w:pos="13740"/>
+          <w:tab w:val="left" w:pos="14656"/>
+        </w:tabs>
+        <w:spacing w:after="0" w:line="240" w:lineRule="auto"/>
+        <w:rPr>
+          <w:rFonts w:ascii="Courier New" w:eastAsia="Times New Roman" w:hAnsi="Courier New" w:cs="Courier New"/>
+          <w:color w:val="000000"/>
+          <w:sz w:val="20"/>
+          <w:szCs w:val="20"/>
+          <w:lang w:val="en-GB" w:eastAsia="en-GB"/>
+        </w:rPr>
+      </w:pPr>
+      <w:r>
+        <w:rPr>
+          <w:rFonts w:ascii="Courier New" w:eastAsia="Times New Roman" w:hAnsi="Courier New" w:cs="Courier New"/>
+          <w:color w:val="000000"/>
+          <w:sz w:val="20"/>
+          <w:szCs w:val="20"/>
+          <w:lang w:val="en-GB" w:eastAsia="en-GB"/>
+        </w:rPr>
+        <w:t xml:space="preserve">FROM </w:t>
+      </w:r>
+    </w:p>
+    <w:p>
+      <w:pPr>
+        <w:tabs>
+          <w:tab w:val="left" w:pos="916"/>
+          <w:tab w:val="left" w:pos="1832"/>
+          <w:tab w:val="left" w:pos="2748"/>
+          <w:tab w:val="left" w:pos="3664"/>
+          <w:tab w:val="left" w:pos="4580"/>
+          <w:tab w:val="left" w:pos="5496"/>
+          <w:tab w:val="left" w:pos="6412"/>
+          <w:tab w:val="left" w:pos="7328"/>
+          <w:tab w:val="left" w:pos="8244"/>
+          <w:tab w:val="left" w:pos="9160"/>
+          <w:tab w:val="left" w:pos="10076"/>
+          <w:tab w:val="left" w:pos="10992"/>
+          <w:tab w:val="left" w:pos="11908"/>
+          <w:tab w:val="left" w:pos="12824"/>
+          <w:tab w:val="left" w:pos="13740"/>
+          <w:tab w:val="left" w:pos="14656"/>
+        </w:tabs>
+        <w:spacing w:after="0" w:line="240" w:lineRule="auto"/>
+        <w:rPr>
+          <w:rFonts w:ascii="Courier New" w:eastAsia="Times New Roman" w:hAnsi="Courier New" w:cs="Courier New"/>
+          <w:color w:val="000000"/>
+          <w:sz w:val="20"/>
+          <w:szCs w:val="20"/>
+          <w:lang w:val="en-GB" w:eastAsia="en-GB"/>
+        </w:rPr>
+      </w:pPr>
+      <w:r>
+        <w:rPr>
+          <w:rFonts w:ascii="Courier New" w:eastAsia="Times New Roman" w:hAnsi="Courier New" w:cs="Courier New"/>
+          <w:color w:val="000000"/>
+          <w:sz w:val="20"/>
+          <w:szCs w:val="20"/>
+          <w:lang w:val="en-GB" w:eastAsia="en-GB"/>
+        </w:rPr>
+        <w:t xml:space="preserve">    </w:t>
+      </w:r>
+      <w:proofErr w:type="spellStart"/>
+      <w:r>
+        <w:rPr>
+          <w:rFonts w:ascii="Courier New" w:eastAsia="Times New Roman" w:hAnsi="Courier New" w:cs="Courier New"/>
+          <w:color w:val="000000"/>
+          <w:sz w:val="20"/>
+          <w:szCs w:val="20"/>
+          <w:lang w:val="en-GB" w:eastAsia="en-GB"/>
+        </w:rPr>
+        <w:t>shifted_data</w:t>
+      </w:r>
+      <w:proofErr w:type="spellEnd"/>
+      <w:r>
+        <w:rPr>
+          <w:rFonts w:ascii="Courier New" w:eastAsia="Times New Roman" w:hAnsi="Courier New" w:cs="Courier New"/>
+          <w:color w:val="000000"/>
+          <w:sz w:val="20"/>
+          <w:szCs w:val="20"/>
+          <w:lang w:val="en-GB" w:eastAsia="en-GB"/>
+        </w:rPr>
+        <w:t>,</w:t>
+      </w:r>
+    </w:p>
+    <w:p>
+      <w:pPr>
+        <w:tabs>
+          <w:tab w:val="left" w:pos="916"/>
+          <w:tab w:val="left" w:pos="1832"/>
+          <w:tab w:val="left" w:pos="2748"/>
+          <w:tab w:val="left" w:pos="3664"/>
+          <w:tab w:val="left" w:pos="4580"/>
+          <w:tab w:val="left" w:pos="5496"/>
+          <w:tab w:val="left" w:pos="6412"/>
+          <w:tab w:val="left" w:pos="7328"/>
+          <w:tab w:val="left" w:pos="8244"/>
+          <w:tab w:val="left" w:pos="9160"/>
+          <w:tab w:val="left" w:pos="10076"/>
+          <w:tab w:val="left" w:pos="10992"/>
+          <w:tab w:val="left" w:pos="11908"/>
+          <w:tab w:val="left" w:pos="12824"/>
+          <w:tab w:val="left" w:pos="13740"/>
+          <w:tab w:val="left" w:pos="14656"/>
+        </w:tabs>
+        <w:spacing w:after="0" w:line="240" w:lineRule="auto"/>
+        <w:rPr>
+          <w:rFonts w:ascii="Courier New" w:eastAsia="Times New Roman" w:hAnsi="Courier New" w:cs="Courier New"/>
+          <w:color w:val="000000"/>
+          <w:sz w:val="20"/>
+          <w:szCs w:val="20"/>
+          <w:lang w:val="en-GB" w:eastAsia="en-GB"/>
+        </w:rPr>
+      </w:pPr>
+      <w:r>
+        <w:rPr>
+          <w:rFonts w:ascii="Courier New" w:eastAsia="Times New Roman" w:hAnsi="Courier New" w:cs="Courier New"/>
+          <w:color w:val="000000"/>
+          <w:sz w:val="20"/>
+          <w:szCs w:val="20"/>
+          <w:lang w:val="en-GB" w:eastAsia="en-GB"/>
+        </w:rPr>
+        <w:t xml:space="preserve">    (SELECT </w:t>
+      </w:r>
+    </w:p>
+    <w:p>
+      <w:pPr>
+        <w:tabs>
+          <w:tab w:val="left" w:pos="916"/>
+          <w:tab w:val="left" w:pos="1832"/>
+          <w:tab w:val="left" w:pos="2748"/>
+          <w:tab w:val="left" w:pos="3664"/>
+          <w:tab w:val="left" w:pos="4580"/>
+          <w:tab w:val="left" w:pos="5496"/>
+          <w:tab w:val="left" w:pos="6412"/>
+          <w:tab w:val="left" w:pos="7328"/>
+          <w:tab w:val="left" w:pos="8244"/>
+          <w:tab w:val="left" w:pos="9160"/>
+          <w:tab w:val="left" w:pos="10076"/>
+          <w:tab w:val="left" w:pos="10992"/>
+          <w:tab w:val="left" w:pos="11908"/>
+          <w:tab w:val="left" w:pos="12824"/>
+          <w:tab w:val="left" w:pos="13740"/>
+          <w:tab w:val="left" w:pos="14656"/>
+        </w:tabs>
+        <w:spacing w:after="0" w:line="240" w:lineRule="auto"/>
+        <w:rPr>
+          <w:rFonts w:ascii="Courier New" w:eastAsia="Times New Roman" w:hAnsi="Courier New" w:cs="Courier New"/>
+          <w:color w:val="000000"/>
+          <w:sz w:val="20"/>
+          <w:szCs w:val="20"/>
+          <w:lang w:val="en-GB" w:eastAsia="en-GB"/>
+        </w:rPr>
+      </w:pPr>
+      <w:r>
+        <w:rPr>
+          <w:rFonts w:ascii="Courier New" w:eastAsia="Times New Roman" w:hAnsi="Courier New" w:cs="Courier New"/>
+          <w:color w:val="000000"/>
+          <w:sz w:val="20"/>
+          <w:szCs w:val="20"/>
+          <w:lang w:val="en-GB" w:eastAsia="en-GB"/>
+        </w:rPr>
+        <w:t xml:space="preserve">         </w:t>
+      </w:r>
+      <w:proofErr w:type="gramStart"/>
+      <w:r>
+        <w:rPr>
+          <w:rFonts w:ascii="Courier New" w:eastAsia="Times New Roman" w:hAnsi="Courier New" w:cs="Courier New"/>
+          <w:color w:val="000000"/>
+          <w:sz w:val="20"/>
+          <w:szCs w:val="20"/>
+          <w:lang w:val="en-GB" w:eastAsia="en-GB"/>
+        </w:rPr>
+        <w:t>AVG(</w:t>
+      </w:r>
+      <w:proofErr w:type="spellStart"/>
+      <w:proofErr w:type="gramEnd"/>
+      <w:r>
+        <w:rPr>
+          <w:rFonts w:ascii="Courier New" w:eastAsia="Times New Roman" w:hAnsi="Courier New" w:cs="Courier New"/>
+          <w:color w:val="000000"/>
+          <w:sz w:val="20"/>
+          <w:szCs w:val="20"/>
+          <w:lang w:val="en-GB" w:eastAsia="en-GB"/>
+        </w:rPr>
+        <w:t>shifted_food_percentage_change</w:t>
+      </w:r>
+      <w:proofErr w:type="spellEnd"/>
+      <w:r>
+        <w:rPr>
+          <w:rFonts w:ascii="Courier New" w:eastAsia="Times New Roman" w:hAnsi="Courier New" w:cs="Courier New"/>
+          <w:color w:val="000000"/>
+          <w:sz w:val="20"/>
+          <w:szCs w:val="20"/>
+          <w:lang w:val="en-GB" w:eastAsia="en-GB"/>
+        </w:rPr>
+        <w:t xml:space="preserve">) AS </w:t>
+      </w:r>
+      <w:proofErr w:type="spellStart"/>
+      <w:r>
+        <w:rPr>
+          <w:rFonts w:ascii="Courier New" w:eastAsia="Times New Roman" w:hAnsi="Courier New" w:cs="Courier New"/>
+          <w:color w:val="000000"/>
+          <w:sz w:val="20"/>
+          <w:szCs w:val="20"/>
+          <w:lang w:val="en-GB" w:eastAsia="en-GB"/>
+        </w:rPr>
+        <w:t>avg_food</w:t>
+      </w:r>
+      <w:proofErr w:type="spellEnd"/>
+      <w:r>
+        <w:rPr>
+          <w:rFonts w:ascii="Courier New" w:eastAsia="Times New Roman" w:hAnsi="Courier New" w:cs="Courier New"/>
+          <w:color w:val="000000"/>
+          <w:sz w:val="20"/>
+          <w:szCs w:val="20"/>
+          <w:lang w:val="en-GB" w:eastAsia="en-GB"/>
+        </w:rPr>
+        <w:t xml:space="preserve">, </w:t>
+      </w:r>
+    </w:p>
+    <w:p>
+      <w:pPr>
+        <w:tabs>
+          <w:tab w:val="left" w:pos="916"/>
+          <w:tab w:val="left" w:pos="1832"/>
+          <w:tab w:val="left" w:pos="2748"/>
+          <w:tab w:val="left" w:pos="3664"/>
+          <w:tab w:val="left" w:pos="4580"/>
+          <w:tab w:val="left" w:pos="5496"/>
+          <w:tab w:val="left" w:pos="6412"/>
+          <w:tab w:val="left" w:pos="7328"/>
+          <w:tab w:val="left" w:pos="8244"/>
+          <w:tab w:val="left" w:pos="9160"/>
+          <w:tab w:val="left" w:pos="10076"/>
+          <w:tab w:val="left" w:pos="10992"/>
+          <w:tab w:val="left" w:pos="11908"/>
+          <w:tab w:val="left" w:pos="12824"/>
+          <w:tab w:val="left" w:pos="13740"/>
+          <w:tab w:val="left" w:pos="14656"/>
+        </w:tabs>
+        <w:spacing w:after="0" w:line="240" w:lineRule="auto"/>
+        <w:rPr>
+          <w:rFonts w:ascii="Courier New" w:eastAsia="Times New Roman" w:hAnsi="Courier New" w:cs="Courier New"/>
+          <w:color w:val="000000"/>
+          <w:sz w:val="20"/>
+          <w:szCs w:val="20"/>
+          <w:lang w:val="en-GB" w:eastAsia="en-GB"/>
+        </w:rPr>
+      </w:pPr>
+      <w:r>
+        <w:rPr>
+          <w:rFonts w:ascii="Courier New" w:eastAsia="Times New Roman" w:hAnsi="Courier New" w:cs="Courier New"/>
+          <w:color w:val="000000"/>
+          <w:sz w:val="20"/>
+          <w:szCs w:val="20"/>
+          <w:lang w:val="en-GB" w:eastAsia="en-GB"/>
+        </w:rPr>
+        <w:t xml:space="preserve">         </w:t>
+      </w:r>
+      <w:proofErr w:type="gramStart"/>
+      <w:r>
+        <w:rPr>
+          <w:rFonts w:ascii="Courier New" w:eastAsia="Times New Roman" w:hAnsi="Courier New" w:cs="Courier New"/>
+          <w:color w:val="000000"/>
+          <w:sz w:val="20"/>
+          <w:szCs w:val="20"/>
+          <w:lang w:val="en-GB" w:eastAsia="en-GB"/>
+        </w:rPr>
+        <w:t>AVG(</w:t>
+      </w:r>
+      <w:proofErr w:type="spellStart"/>
+      <w:proofErr w:type="gramEnd"/>
+      <w:r>
+        <w:rPr>
+          <w:rFonts w:ascii="Courier New" w:eastAsia="Times New Roman" w:hAnsi="Courier New" w:cs="Courier New"/>
+          <w:color w:val="000000"/>
+          <w:sz w:val="20"/>
+          <w:szCs w:val="20"/>
+          <w:lang w:val="en-GB" w:eastAsia="en-GB"/>
+        </w:rPr>
+        <w:t>GDP_percentage_change</w:t>
+      </w:r>
+      <w:proofErr w:type="spellEnd"/>
+      <w:r>
+        <w:rPr>
+          <w:rFonts w:ascii="Courier New" w:eastAsia="Times New Roman" w:hAnsi="Courier New" w:cs="Courier New"/>
+          <w:color w:val="000000"/>
+          <w:sz w:val="20"/>
+          <w:szCs w:val="20"/>
+          <w:lang w:val="en-GB" w:eastAsia="en-GB"/>
+        </w:rPr>
+        <w:t xml:space="preserve">) AS </w:t>
+      </w:r>
+      <w:proofErr w:type="spellStart"/>
+      <w:r>
+        <w:rPr>
+          <w:rFonts w:ascii="Courier New" w:eastAsia="Times New Roman" w:hAnsi="Courier New" w:cs="Courier New"/>
+          <w:color w:val="000000"/>
+          <w:sz w:val="20"/>
+          <w:szCs w:val="20"/>
+          <w:lang w:val="en-GB" w:eastAsia="en-GB"/>
+        </w:rPr>
+        <w:t>avg_gdp</w:t>
+      </w:r>
+      <w:proofErr w:type="spellEnd"/>
+      <w:r>
+        <w:rPr>
+          <w:rFonts w:ascii="Courier New" w:eastAsia="Times New Roman" w:hAnsi="Courier New" w:cs="Courier New"/>
+          <w:color w:val="000000"/>
+          <w:sz w:val="20"/>
+          <w:szCs w:val="20"/>
+          <w:lang w:val="en-GB" w:eastAsia="en-GB"/>
+        </w:rPr>
+        <w:t xml:space="preserve"> </w:t>
+      </w:r>
+    </w:p>
+    <w:p>
+      <w:pPr>
+        <w:tabs>
+          <w:tab w:val="left" w:pos="916"/>
+          <w:tab w:val="left" w:pos="1832"/>
+          <w:tab w:val="left" w:pos="2748"/>
+          <w:tab w:val="left" w:pos="3664"/>
+          <w:tab w:val="left" w:pos="4580"/>
+          <w:tab w:val="left" w:pos="5496"/>
+          <w:tab w:val="left" w:pos="6412"/>
+          <w:tab w:val="left" w:pos="7328"/>
+          <w:tab w:val="left" w:pos="8244"/>
+          <w:tab w:val="left" w:pos="9160"/>
+          <w:tab w:val="left" w:pos="10076"/>
+          <w:tab w:val="left" w:pos="10992"/>
+          <w:tab w:val="left" w:pos="11908"/>
+          <w:tab w:val="left" w:pos="12824"/>
+          <w:tab w:val="left" w:pos="13740"/>
+          <w:tab w:val="left" w:pos="14656"/>
+        </w:tabs>
+        <w:spacing w:after="0" w:line="240" w:lineRule="auto"/>
+        <w:rPr>
+          <w:rFonts w:ascii="Courier New" w:eastAsia="Times New Roman" w:hAnsi="Courier New" w:cs="Courier New"/>
+          <w:color w:val="000000"/>
+          <w:sz w:val="20"/>
+          <w:szCs w:val="20"/>
+          <w:lang w:val="en-GB" w:eastAsia="en-GB"/>
+        </w:rPr>
+      </w:pPr>
+      <w:r>
+        <w:rPr>
+          <w:rFonts w:ascii="Courier New" w:eastAsia="Times New Roman" w:hAnsi="Courier New" w:cs="Courier New"/>
+          <w:color w:val="000000"/>
+          <w:sz w:val="20"/>
+          <w:szCs w:val="20"/>
+          <w:lang w:val="en-GB" w:eastAsia="en-GB"/>
+        </w:rPr>
+        <w:t xml:space="preserve">     FROM </w:t>
+      </w:r>
+    </w:p>
+    <w:p>
+      <w:pPr>
+        <w:tabs>
+          <w:tab w:val="left" w:pos="916"/>
+          <w:tab w:val="left" w:pos="1832"/>
+          <w:tab w:val="left" w:pos="2748"/>
+          <w:tab w:val="left" w:pos="3664"/>
+          <w:tab w:val="left" w:pos="4580"/>
+          <w:tab w:val="left" w:pos="5496"/>
+          <w:tab w:val="left" w:pos="6412"/>
+          <w:tab w:val="left" w:pos="7328"/>
+          <w:tab w:val="left" w:pos="8244"/>
+          <w:tab w:val="left" w:pos="9160"/>
+          <w:tab w:val="left" w:pos="10076"/>
+          <w:tab w:val="left" w:pos="10992"/>
+          <w:tab w:val="left" w:pos="11908"/>
+          <w:tab w:val="left" w:pos="12824"/>
+          <w:tab w:val="left" w:pos="13740"/>
+          <w:tab w:val="left" w:pos="14656"/>
+        </w:tabs>
+        <w:spacing w:after="0" w:line="240" w:lineRule="auto"/>
+        <w:rPr>
+          <w:rFonts w:ascii="Courier New" w:eastAsia="Times New Roman" w:hAnsi="Courier New" w:cs="Courier New"/>
+          <w:color w:val="000000"/>
+          <w:sz w:val="20"/>
+          <w:szCs w:val="20"/>
+          <w:lang w:val="en-GB" w:eastAsia="en-GB"/>
+        </w:rPr>
+      </w:pPr>
+      <w:r>
+        <w:rPr>
+          <w:rFonts w:ascii="Courier New" w:eastAsia="Times New Roman" w:hAnsi="Courier New" w:cs="Courier New"/>
+          <w:color w:val="000000"/>
+          <w:sz w:val="20"/>
+          <w:szCs w:val="20"/>
+          <w:lang w:val="en-GB" w:eastAsia="en-GB"/>
+        </w:rPr>
+        <w:t xml:space="preserve">         </w:t>
+      </w:r>
+      <w:proofErr w:type="spellStart"/>
+      <w:r>
+        <w:rPr>
+          <w:rFonts w:ascii="Courier New" w:eastAsia="Times New Roman" w:hAnsi="Courier New" w:cs="Courier New"/>
+          <w:color w:val="000000"/>
+          <w:sz w:val="20"/>
+          <w:szCs w:val="20"/>
+          <w:lang w:val="en-GB" w:eastAsia="en-GB"/>
+        </w:rPr>
+        <w:t>shifted_data</w:t>
+      </w:r>
+      <w:proofErr w:type="spellEnd"/>
+      <w:r>
+        <w:rPr>
+          <w:rFonts w:ascii="Courier New" w:eastAsia="Times New Roman" w:hAnsi="Courier New" w:cs="Courier New"/>
+          <w:color w:val="000000"/>
+          <w:sz w:val="20"/>
+          <w:szCs w:val="20"/>
+          <w:lang w:val="en-GB" w:eastAsia="en-GB"/>
+        </w:rPr>
+        <w:t xml:space="preserve">) AS </w:t>
+      </w:r>
+      <w:proofErr w:type="spellStart"/>
+      <w:r>
+        <w:rPr>
+          <w:rFonts w:ascii="Courier New" w:eastAsia="Times New Roman" w:hAnsi="Courier New" w:cs="Courier New"/>
+          <w:color w:val="000000"/>
+          <w:sz w:val="20"/>
+          <w:szCs w:val="20"/>
+          <w:lang w:val="en-GB" w:eastAsia="en-GB"/>
+        </w:rPr>
+        <w:t>avg_values</w:t>
+      </w:r>
+      <w:proofErr w:type="spellEnd"/>
+    </w:p>
+    <w:p>
+      <w:pPr>
+        <w:tabs>
+          <w:tab w:val="left" w:pos="916"/>
+          <w:tab w:val="left" w:pos="1832"/>
+          <w:tab w:val="left" w:pos="2748"/>
+          <w:tab w:val="left" w:pos="3664"/>
+          <w:tab w:val="left" w:pos="4580"/>
+          <w:tab w:val="left" w:pos="5496"/>
+          <w:tab w:val="left" w:pos="6412"/>
+          <w:tab w:val="left" w:pos="7328"/>
+          <w:tab w:val="left" w:pos="8244"/>
+          <w:tab w:val="left" w:pos="9160"/>
+          <w:tab w:val="left" w:pos="10076"/>
+          <w:tab w:val="left" w:pos="10992"/>
+          <w:tab w:val="left" w:pos="11908"/>
+          <w:tab w:val="left" w:pos="12824"/>
+          <w:tab w:val="left" w:pos="13740"/>
+          <w:tab w:val="left" w:pos="14656"/>
+        </w:tabs>
+        <w:spacing w:after="0" w:line="240" w:lineRule="auto"/>
+        <w:rPr>
+          <w:rFonts w:ascii="Courier New" w:eastAsia="Times New Roman" w:hAnsi="Courier New" w:cs="Courier New"/>
+          <w:color w:val="000000"/>
+          <w:sz w:val="20"/>
+          <w:szCs w:val="20"/>
+          <w:lang w:val="en-GB" w:eastAsia="en-GB"/>
+        </w:rPr>
+      </w:pPr>
+      <w:r>
+        <w:rPr>
+          <w:rFonts w:ascii="Courier New" w:eastAsia="Times New Roman" w:hAnsi="Courier New" w:cs="Courier New"/>
+          <w:color w:val="000000"/>
+          <w:sz w:val="20"/>
+          <w:szCs w:val="20"/>
+          <w:lang w:val="en-GB" w:eastAsia="en-GB"/>
+        </w:rPr>
+        <w:t>)</w:t>
+      </w:r>
+    </w:p>
+    <w:p>
+      <w:pPr>
+        <w:tabs>
+          <w:tab w:val="left" w:pos="916"/>
+          <w:tab w:val="left" w:pos="1832"/>
+          <w:tab w:val="left" w:pos="2748"/>
+          <w:tab w:val="left" w:pos="3664"/>
+          <w:tab w:val="left" w:pos="4580"/>
+          <w:tab w:val="left" w:pos="5496"/>
+          <w:tab w:val="left" w:pos="6412"/>
+          <w:tab w:val="left" w:pos="7328"/>
+          <w:tab w:val="left" w:pos="8244"/>
+          <w:tab w:val="left" w:pos="9160"/>
+          <w:tab w:val="left" w:pos="10076"/>
+          <w:tab w:val="left" w:pos="10992"/>
+          <w:tab w:val="left" w:pos="11908"/>
+          <w:tab w:val="left" w:pos="12824"/>
+          <w:tab w:val="left" w:pos="13740"/>
+          <w:tab w:val="left" w:pos="14656"/>
+        </w:tabs>
+        <w:spacing w:after="0" w:line="240" w:lineRule="auto"/>
+        <w:rPr>
+          <w:rFonts w:ascii="Courier New" w:eastAsia="Times New Roman" w:hAnsi="Courier New" w:cs="Courier New"/>
+          <w:color w:val="000000"/>
+          <w:sz w:val="20"/>
+          <w:szCs w:val="20"/>
+          <w:lang w:val="en-GB" w:eastAsia="en-GB"/>
+        </w:rPr>
+      </w:pPr>
+      <w:proofErr w:type="gramStart"/>
+      <w:r>
+        <w:rPr>
+          <w:rFonts w:ascii="Courier New" w:eastAsia="Times New Roman" w:hAnsi="Courier New" w:cs="Courier New"/>
+          <w:color w:val="000000"/>
+          <w:sz w:val="20"/>
+          <w:szCs w:val="20"/>
+          <w:lang w:val="en-GB" w:eastAsia="en-GB"/>
+        </w:rPr>
+        <w:t>select</w:t>
+      </w:r>
+      <w:proofErr w:type="gramEnd"/>
+      <w:r>
+        <w:rPr>
+          <w:rFonts w:ascii="Courier New" w:eastAsia="Times New Roman" w:hAnsi="Courier New" w:cs="Courier New"/>
+          <w:color w:val="000000"/>
+          <w:sz w:val="20"/>
+          <w:szCs w:val="20"/>
+          <w:lang w:val="en-GB" w:eastAsia="en-GB"/>
+        </w:rPr>
+        <w:t xml:space="preserve"> </w:t>
+      </w:r>
+    </w:p>
+    <w:p>
+      <w:pPr>
+        <w:tabs>
+          <w:tab w:val="left" w:pos="916"/>
+          <w:tab w:val="left" w:pos="1832"/>
+          <w:tab w:val="left" w:pos="2748"/>
+          <w:tab w:val="left" w:pos="3664"/>
+          <w:tab w:val="left" w:pos="4580"/>
+          <w:tab w:val="left" w:pos="5496"/>
+          <w:tab w:val="left" w:pos="6412"/>
+          <w:tab w:val="left" w:pos="7328"/>
+          <w:tab w:val="left" w:pos="8244"/>
+          <w:tab w:val="left" w:pos="9160"/>
+          <w:tab w:val="left" w:pos="10076"/>
+          <w:tab w:val="left" w:pos="10992"/>
+          <w:tab w:val="left" w:pos="11908"/>
+          <w:tab w:val="left" w:pos="12824"/>
+          <w:tab w:val="left" w:pos="13740"/>
+          <w:tab w:val="left" w:pos="14656"/>
+        </w:tabs>
+        <w:spacing w:after="0" w:line="240" w:lineRule="auto"/>
+        <w:rPr>
+          <w:rFonts w:ascii="Courier New" w:eastAsia="Times New Roman" w:hAnsi="Courier New" w:cs="Courier New"/>
+          <w:color w:val="000000"/>
+          <w:sz w:val="20"/>
+          <w:szCs w:val="20"/>
+          <w:lang w:val="en-GB" w:eastAsia="en-GB"/>
+        </w:rPr>
+      </w:pPr>
+      <w:r>
+        <w:rPr>
+          <w:rFonts w:ascii="Courier New" w:eastAsia="Times New Roman" w:hAnsi="Courier New" w:cs="Courier New"/>
+          <w:color w:val="000000"/>
+          <w:sz w:val="20"/>
+          <w:szCs w:val="20"/>
+          <w:lang w:val="en-GB" w:eastAsia="en-GB"/>
+        </w:rPr>
+        <w:tab/>
+      </w:r>
+      <w:proofErr w:type="gramStart"/>
+      <w:r>
+        <w:rPr>
+          <w:rFonts w:ascii="Courier New" w:eastAsia="Times New Roman" w:hAnsi="Courier New" w:cs="Courier New"/>
+          <w:color w:val="000000"/>
+          <w:sz w:val="20"/>
+          <w:szCs w:val="20"/>
+          <w:lang w:val="en-GB" w:eastAsia="en-GB"/>
+        </w:rPr>
+        <w:t>SUM(</w:t>
+      </w:r>
+      <w:proofErr w:type="spellStart"/>
+      <w:proofErr w:type="gramEnd"/>
+      <w:r>
+        <w:rPr>
+          <w:rFonts w:ascii="Courier New" w:eastAsia="Times New Roman" w:hAnsi="Courier New" w:cs="Courier New"/>
+          <w:color w:val="000000"/>
+          <w:sz w:val="20"/>
+          <w:szCs w:val="20"/>
+          <w:lang w:val="en-GB" w:eastAsia="en-GB"/>
+        </w:rPr>
+        <w:t>avg_food_diff</w:t>
+      </w:r>
+      <w:proofErr w:type="spellEnd"/>
+      <w:r>
+        <w:rPr>
+          <w:rFonts w:ascii="Courier New" w:eastAsia="Times New Roman" w:hAnsi="Courier New" w:cs="Courier New"/>
+          <w:color w:val="000000"/>
+          <w:sz w:val="20"/>
+          <w:szCs w:val="20"/>
+          <w:lang w:val="en-GB" w:eastAsia="en-GB"/>
+        </w:rPr>
+        <w:t xml:space="preserve"> * </w:t>
+      </w:r>
+      <w:proofErr w:type="spellStart"/>
+      <w:r>
+        <w:rPr>
+          <w:rFonts w:ascii="Courier New" w:eastAsia="Times New Roman" w:hAnsi="Courier New" w:cs="Courier New"/>
+          <w:color w:val="000000"/>
+          <w:sz w:val="20"/>
+          <w:szCs w:val="20"/>
+          <w:lang w:val="en-GB" w:eastAsia="en-GB"/>
+        </w:rPr>
+        <w:t>avg_gdp_diff</w:t>
+      </w:r>
+      <w:proofErr w:type="spellEnd"/>
+      <w:r>
+        <w:rPr>
+          <w:rFonts w:ascii="Courier New" w:eastAsia="Times New Roman" w:hAnsi="Courier New" w:cs="Courier New"/>
+          <w:color w:val="000000"/>
+          <w:sz w:val="20"/>
+          <w:szCs w:val="20"/>
+          <w:lang w:val="en-GB" w:eastAsia="en-GB"/>
+        </w:rPr>
+        <w:t>) /</w:t>
+      </w:r>
+    </w:p>
+    <w:p>
+      <w:pPr>
+        <w:tabs>
+          <w:tab w:val="left" w:pos="916"/>
+          <w:tab w:val="left" w:pos="1832"/>
+          <w:tab w:val="left" w:pos="2748"/>
+          <w:tab w:val="left" w:pos="3664"/>
+          <w:tab w:val="left" w:pos="4580"/>
+          <w:tab w:val="left" w:pos="5496"/>
+          <w:tab w:val="left" w:pos="6412"/>
+          <w:tab w:val="left" w:pos="7328"/>
+          <w:tab w:val="left" w:pos="8244"/>
+          <w:tab w:val="left" w:pos="9160"/>
+          <w:tab w:val="left" w:pos="10076"/>
+          <w:tab w:val="left" w:pos="10992"/>
+          <w:tab w:val="left" w:pos="11908"/>
+          <w:tab w:val="left" w:pos="12824"/>
+          <w:tab w:val="left" w:pos="13740"/>
+          <w:tab w:val="left" w:pos="14656"/>
+        </w:tabs>
+        <w:spacing w:after="0" w:line="240" w:lineRule="auto"/>
+        <w:rPr>
+          <w:rFonts w:ascii="Courier New" w:eastAsia="Times New Roman" w:hAnsi="Courier New" w:cs="Courier New"/>
+          <w:color w:val="000000"/>
+          <w:sz w:val="20"/>
+          <w:szCs w:val="20"/>
+          <w:lang w:val="en-GB" w:eastAsia="en-GB"/>
+        </w:rPr>
+      </w:pPr>
+      <w:r>
+        <w:rPr>
+          <w:rFonts w:ascii="Courier New" w:eastAsia="Times New Roman" w:hAnsi="Courier New" w:cs="Courier New"/>
+          <w:color w:val="000000"/>
+          <w:sz w:val="20"/>
+          <w:szCs w:val="20"/>
+          <w:lang w:val="en-GB" w:eastAsia="en-GB"/>
+        </w:rPr>
+        <w:tab/>
+      </w:r>
+      <w:proofErr w:type="gramStart"/>
+      <w:r>
+        <w:rPr>
+          <w:rFonts w:ascii="Courier New" w:eastAsia="Times New Roman" w:hAnsi="Courier New" w:cs="Courier New"/>
+          <w:color w:val="000000"/>
+          <w:sz w:val="20"/>
+          <w:szCs w:val="20"/>
+          <w:lang w:val="en-GB" w:eastAsia="en-GB"/>
+        </w:rPr>
+        <w:t>SQRT(</w:t>
+      </w:r>
+      <w:proofErr w:type="gramEnd"/>
+      <w:r>
+        <w:rPr>
+          <w:rFonts w:ascii="Courier New" w:eastAsia="Times New Roman" w:hAnsi="Courier New" w:cs="Courier New"/>
+          <w:color w:val="000000"/>
+          <w:sz w:val="20"/>
+          <w:szCs w:val="20"/>
+          <w:lang w:val="en-GB" w:eastAsia="en-GB"/>
+        </w:rPr>
+        <w:t>SUM(POWER(</w:t>
+      </w:r>
+      <w:proofErr w:type="spellStart"/>
+      <w:r>
+        <w:rPr>
+          <w:rFonts w:ascii="Courier New" w:eastAsia="Times New Roman" w:hAnsi="Courier New" w:cs="Courier New"/>
+          <w:color w:val="000000"/>
+          <w:sz w:val="20"/>
+          <w:szCs w:val="20"/>
+          <w:lang w:val="en-GB" w:eastAsia="en-GB"/>
+        </w:rPr>
+        <w:t>avg_gdp_diff</w:t>
+      </w:r>
+      <w:proofErr w:type="spellEnd"/>
+      <w:r>
+        <w:rPr>
+          <w:rFonts w:ascii="Courier New" w:eastAsia="Times New Roman" w:hAnsi="Courier New" w:cs="Courier New"/>
+          <w:color w:val="000000"/>
+          <w:sz w:val="20"/>
+          <w:szCs w:val="20"/>
+          <w:lang w:val="en-GB" w:eastAsia="en-GB"/>
+        </w:rPr>
+        <w:t>, 2)) * SUM(POWER(</w:t>
+      </w:r>
+      <w:proofErr w:type="spellStart"/>
+      <w:r>
+        <w:rPr>
+          <w:rFonts w:ascii="Courier New" w:eastAsia="Times New Roman" w:hAnsi="Courier New" w:cs="Courier New"/>
+          <w:color w:val="000000"/>
+          <w:sz w:val="20"/>
+          <w:szCs w:val="20"/>
+          <w:lang w:val="en-GB" w:eastAsia="en-GB"/>
+        </w:rPr>
+        <w:t>avg_food_diff</w:t>
+      </w:r>
+      <w:proofErr w:type="spellEnd"/>
+      <w:r>
+        <w:rPr>
+          <w:rFonts w:ascii="Courier New" w:eastAsia="Times New Roman" w:hAnsi="Courier New" w:cs="Courier New"/>
+          <w:color w:val="000000"/>
+          <w:sz w:val="20"/>
+          <w:szCs w:val="20"/>
+          <w:lang w:val="en-GB" w:eastAsia="en-GB"/>
+        </w:rPr>
+        <w:t>, 2)))</w:t>
+      </w:r>
+    </w:p>
+    <w:p>
+      <w:pPr>
+        <w:tabs>
+          <w:tab w:val="left" w:pos="916"/>
+          <w:tab w:val="left" w:pos="1832"/>
+          <w:tab w:val="left" w:pos="2748"/>
+          <w:tab w:val="left" w:pos="3664"/>
+          <w:tab w:val="left" w:pos="4580"/>
+          <w:tab w:val="left" w:pos="5496"/>
+          <w:tab w:val="left" w:pos="6412"/>
+          <w:tab w:val="left" w:pos="7328"/>
+          <w:tab w:val="left" w:pos="8244"/>
+          <w:tab w:val="left" w:pos="9160"/>
+          <w:tab w:val="left" w:pos="10076"/>
+          <w:tab w:val="left" w:pos="10992"/>
+          <w:tab w:val="left" w:pos="11908"/>
+          <w:tab w:val="left" w:pos="12824"/>
+          <w:tab w:val="left" w:pos="13740"/>
+          <w:tab w:val="left" w:pos="14656"/>
+        </w:tabs>
+        <w:spacing w:after="0" w:line="240" w:lineRule="auto"/>
+        <w:rPr>
+          <w:rFonts w:ascii="Courier New" w:eastAsia="Times New Roman" w:hAnsi="Courier New" w:cs="Courier New"/>
+          <w:color w:val="000000"/>
+          <w:sz w:val="20"/>
+          <w:szCs w:val="20"/>
+          <w:lang w:val="en-GB" w:eastAsia="en-GB"/>
+        </w:rPr>
+      </w:pPr>
+      <w:proofErr w:type="gramStart"/>
+      <w:r>
+        <w:rPr>
+          <w:rFonts w:ascii="Courier New" w:eastAsia="Times New Roman" w:hAnsi="Courier New" w:cs="Courier New"/>
+          <w:color w:val="000000"/>
+          <w:sz w:val="20"/>
+          <w:szCs w:val="20"/>
+          <w:lang w:val="en-GB" w:eastAsia="en-GB"/>
+        </w:rPr>
+        <w:t>from</w:t>
+      </w:r>
+      <w:proofErr w:type="gramEnd"/>
+      <w:r>
+        <w:rPr>
+          <w:rFonts w:ascii="Courier New" w:eastAsia="Times New Roman" w:hAnsi="Courier New" w:cs="Courier New"/>
+          <w:color w:val="000000"/>
+          <w:sz w:val="20"/>
+          <w:szCs w:val="20"/>
+          <w:lang w:val="en-GB" w:eastAsia="en-GB"/>
+        </w:rPr>
+        <w:t xml:space="preserve"> </w:t>
+      </w:r>
+      <w:proofErr w:type="spellStart"/>
+      <w:r>
+        <w:rPr>
+          <w:rFonts w:ascii="Courier New" w:eastAsia="Times New Roman" w:hAnsi="Courier New" w:cs="Courier New"/>
+          <w:color w:val="000000"/>
+          <w:sz w:val="20"/>
+          <w:szCs w:val="20"/>
+          <w:lang w:val="en-GB" w:eastAsia="en-GB"/>
+        </w:rPr>
+        <w:t>correL_shifted_food_data_prepared</w:t>
+      </w:r>
+      <w:proofErr w:type="spellEnd"/>
+      <w:r>
+        <w:rPr>
+          <w:rFonts w:ascii="Courier New" w:eastAsia="Times New Roman" w:hAnsi="Courier New" w:cs="Courier New"/>
+          <w:color w:val="000000"/>
+          <w:sz w:val="20"/>
+          <w:szCs w:val="20"/>
+          <w:lang w:val="en-GB" w:eastAsia="en-GB"/>
+        </w:rPr>
+        <w:t>;</w:t>
+      </w:r>
+    </w:p>
+    <w:p>
+      <w:pPr>
+        <w:tabs>
+          <w:tab w:val="left" w:pos="916"/>
+          <w:tab w:val="left" w:pos="1832"/>
+          <w:tab w:val="left" w:pos="2748"/>
+          <w:tab w:val="left" w:pos="3664"/>
+          <w:tab w:val="left" w:pos="4580"/>
+          <w:tab w:val="left" w:pos="5496"/>
+          <w:tab w:val="left" w:pos="6412"/>
+          <w:tab w:val="left" w:pos="7328"/>
+          <w:tab w:val="left" w:pos="8244"/>
+          <w:tab w:val="left" w:pos="9160"/>
+          <w:tab w:val="left" w:pos="10076"/>
+          <w:tab w:val="left" w:pos="10992"/>
+          <w:tab w:val="left" w:pos="11908"/>
+          <w:tab w:val="left" w:pos="12824"/>
+          <w:tab w:val="left" w:pos="13740"/>
+          <w:tab w:val="left" w:pos="14656"/>
+        </w:tabs>
+        <w:spacing w:after="0" w:line="240" w:lineRule="auto"/>
+        <w:rPr>
+          <w:rFonts w:ascii="Courier New" w:eastAsia="Times New Roman" w:hAnsi="Courier New" w:cs="Courier New"/>
+          <w:color w:val="000000"/>
+          <w:sz w:val="20"/>
+          <w:szCs w:val="20"/>
+          <w:lang w:val="en-GB" w:eastAsia="en-GB"/>
+        </w:rPr>
+      </w:pPr>
+    </w:p>
+    <w:p>
+      <w:pPr>
+        <w:pStyle w:val="NormalWeb"/>
+        <w:shd w:val="clear" w:color="auto" w:fill="FFFFFF"/>
+        <w:spacing w:before="0" w:beforeAutospacing="0" w:after="0" w:afterAutospacing="0"/>
+        <w:rPr>
+          <w:rFonts w:ascii="Courier New" w:hAnsi="Courier New" w:cs="Courier New"/>
+          <w:color w:val="000000"/>
+          <w:sz w:val="20"/>
+        </w:rPr>
+      </w:pPr>
+      <w:proofErr w:type="spellStart"/>
+      <w:r>
+        <w:rPr>
+          <w:rFonts w:ascii="Courier New" w:hAnsi="Courier New" w:cs="Courier New"/>
+          <w:color w:val="000000"/>
+          <w:sz w:val="20"/>
+          <w:szCs w:val="20"/>
+        </w:rPr>
+        <w:t>Vysledek</w:t>
+      </w:r>
+      <w:proofErr w:type="spellEnd"/>
+      <w:r>
+        <w:rPr>
+          <w:rFonts w:ascii="Courier New" w:hAnsi="Courier New" w:cs="Courier New"/>
+          <w:color w:val="000000"/>
+          <w:sz w:val="20"/>
+          <w:szCs w:val="20"/>
+        </w:rPr>
+        <w:t xml:space="preserve">: </w:t>
+      </w:r>
+      <w:r>
+        <w:rPr>
+          <w:rFonts w:ascii="Courier New" w:hAnsi="Courier New" w:cs="Courier New"/>
+          <w:color w:val="000000"/>
+          <w:sz w:val="20"/>
+        </w:rPr>
+        <w:t xml:space="preserve">Na </w:t>
+      </w:r>
+      <w:proofErr w:type="spellStart"/>
+      <w:r>
+        <w:rPr>
+          <w:rFonts w:ascii="Courier New" w:hAnsi="Courier New" w:cs="Courier New"/>
+          <w:color w:val="000000"/>
+          <w:sz w:val="20"/>
+        </w:rPr>
+        <w:t>základě</w:t>
+      </w:r>
+      <w:proofErr w:type="spellEnd"/>
+      <w:r>
+        <w:rPr>
+          <w:rFonts w:ascii="Courier New" w:hAnsi="Courier New" w:cs="Courier New"/>
+          <w:color w:val="000000"/>
+          <w:sz w:val="20"/>
+        </w:rPr>
+        <w:t xml:space="preserve"> </w:t>
+      </w:r>
+      <w:proofErr w:type="spellStart"/>
+      <w:r>
+        <w:rPr>
+          <w:rFonts w:ascii="Courier New" w:hAnsi="Courier New" w:cs="Courier New"/>
+          <w:color w:val="000000"/>
+          <w:sz w:val="20"/>
+        </w:rPr>
+        <w:t>uvedených</w:t>
+      </w:r>
+      <w:proofErr w:type="spellEnd"/>
+      <w:r>
+        <w:rPr>
+          <w:rFonts w:ascii="Courier New" w:hAnsi="Courier New" w:cs="Courier New"/>
+          <w:color w:val="000000"/>
+          <w:sz w:val="20"/>
+        </w:rPr>
+        <w:t xml:space="preserve"> </w:t>
+      </w:r>
+      <w:proofErr w:type="spellStart"/>
+      <w:r>
+        <w:rPr>
+          <w:rFonts w:ascii="Courier New" w:hAnsi="Courier New" w:cs="Courier New"/>
+          <w:color w:val="000000"/>
+          <w:sz w:val="20"/>
+        </w:rPr>
+        <w:t>korelačních</w:t>
+      </w:r>
+      <w:proofErr w:type="spellEnd"/>
+      <w:r>
+        <w:rPr>
+          <w:rFonts w:ascii="Courier New" w:hAnsi="Courier New" w:cs="Courier New"/>
+          <w:color w:val="000000"/>
+          <w:sz w:val="20"/>
+        </w:rPr>
+        <w:t xml:space="preserve"> </w:t>
+      </w:r>
+      <w:proofErr w:type="spellStart"/>
+      <w:r>
+        <w:rPr>
+          <w:rFonts w:ascii="Courier New" w:hAnsi="Courier New" w:cs="Courier New"/>
+          <w:color w:val="000000"/>
+          <w:sz w:val="20"/>
+        </w:rPr>
+        <w:t>koeficientů</w:t>
+      </w:r>
+      <w:proofErr w:type="spellEnd"/>
+      <w:r>
+        <w:rPr>
+          <w:rFonts w:ascii="Courier New" w:hAnsi="Courier New" w:cs="Courier New"/>
+          <w:color w:val="000000"/>
+          <w:sz w:val="20"/>
+        </w:rPr>
+        <w:t xml:space="preserve"> </w:t>
+      </w:r>
+      <w:proofErr w:type="spellStart"/>
+      <w:r>
+        <w:rPr>
+          <w:rFonts w:ascii="Courier New" w:hAnsi="Courier New" w:cs="Courier New"/>
+          <w:color w:val="000000"/>
+          <w:sz w:val="20"/>
+        </w:rPr>
+        <w:t>můžeme</w:t>
+      </w:r>
+      <w:proofErr w:type="spellEnd"/>
+      <w:r>
+        <w:rPr>
+          <w:rFonts w:ascii="Courier New" w:hAnsi="Courier New" w:cs="Courier New"/>
+          <w:color w:val="000000"/>
+          <w:sz w:val="20"/>
+        </w:rPr>
+        <w:t xml:space="preserve"> </w:t>
+      </w:r>
+      <w:proofErr w:type="spellStart"/>
+      <w:r>
+        <w:rPr>
+          <w:rFonts w:ascii="Courier New" w:hAnsi="Courier New" w:cs="Courier New"/>
+          <w:color w:val="000000"/>
+          <w:sz w:val="20"/>
+        </w:rPr>
+        <w:t>interpretovat</w:t>
+      </w:r>
+      <w:proofErr w:type="spellEnd"/>
+      <w:r>
+        <w:rPr>
+          <w:rFonts w:ascii="Courier New" w:hAnsi="Courier New" w:cs="Courier New"/>
+          <w:color w:val="000000"/>
+          <w:sz w:val="20"/>
+        </w:rPr>
+        <w:t xml:space="preserve"> </w:t>
+      </w:r>
+      <w:proofErr w:type="spellStart"/>
+      <w:r>
+        <w:rPr>
+          <w:rFonts w:ascii="Courier New" w:hAnsi="Courier New" w:cs="Courier New"/>
+          <w:color w:val="000000"/>
+          <w:sz w:val="20"/>
+        </w:rPr>
+        <w:t>vliv</w:t>
+      </w:r>
+      <w:proofErr w:type="spellEnd"/>
+      <w:r>
+        <w:rPr>
+          <w:rFonts w:ascii="Courier New" w:hAnsi="Courier New" w:cs="Courier New"/>
+          <w:color w:val="000000"/>
+          <w:sz w:val="20"/>
+        </w:rPr>
+        <w:t xml:space="preserve"> HDP </w:t>
+      </w:r>
+      <w:proofErr w:type="spellStart"/>
+      <w:proofErr w:type="gramStart"/>
+      <w:r>
+        <w:rPr>
+          <w:rFonts w:ascii="Courier New" w:hAnsi="Courier New" w:cs="Courier New"/>
+          <w:color w:val="000000"/>
+          <w:sz w:val="20"/>
+        </w:rPr>
+        <w:t>na</w:t>
+      </w:r>
+      <w:proofErr w:type="spellEnd"/>
+      <w:proofErr w:type="gramEnd"/>
+      <w:r>
+        <w:rPr>
+          <w:rFonts w:ascii="Courier New" w:hAnsi="Courier New" w:cs="Courier New"/>
+          <w:color w:val="000000"/>
+          <w:sz w:val="20"/>
+        </w:rPr>
+        <w:t xml:space="preserve"> </w:t>
+      </w:r>
+      <w:proofErr w:type="spellStart"/>
+      <w:r>
+        <w:rPr>
+          <w:rFonts w:ascii="Courier New" w:hAnsi="Courier New" w:cs="Courier New"/>
+          <w:color w:val="000000"/>
+          <w:sz w:val="20"/>
+        </w:rPr>
+        <w:t>změny</w:t>
+      </w:r>
+      <w:proofErr w:type="spellEnd"/>
+      <w:r>
+        <w:rPr>
+          <w:rFonts w:ascii="Courier New" w:hAnsi="Courier New" w:cs="Courier New"/>
+          <w:color w:val="000000"/>
+          <w:sz w:val="20"/>
+        </w:rPr>
+        <w:t xml:space="preserve"> </w:t>
+      </w:r>
+      <w:proofErr w:type="spellStart"/>
+      <w:r>
+        <w:rPr>
+          <w:rFonts w:ascii="Courier New" w:hAnsi="Courier New" w:cs="Courier New"/>
+          <w:color w:val="000000"/>
+          <w:sz w:val="20"/>
+        </w:rPr>
+        <w:t>cen</w:t>
+      </w:r>
+      <w:proofErr w:type="spellEnd"/>
+      <w:r>
+        <w:rPr>
+          <w:rFonts w:ascii="Courier New" w:hAnsi="Courier New" w:cs="Courier New"/>
+          <w:color w:val="000000"/>
+          <w:sz w:val="20"/>
+        </w:rPr>
+        <w:t xml:space="preserve"> </w:t>
+      </w:r>
+      <w:proofErr w:type="spellStart"/>
+      <w:r>
+        <w:rPr>
+          <w:rFonts w:ascii="Courier New" w:hAnsi="Courier New" w:cs="Courier New"/>
+          <w:color w:val="000000"/>
+          <w:sz w:val="20"/>
+        </w:rPr>
+        <w:t>potravin</w:t>
+      </w:r>
+      <w:proofErr w:type="spellEnd"/>
+      <w:r>
+        <w:rPr>
+          <w:rFonts w:ascii="Courier New" w:hAnsi="Courier New" w:cs="Courier New"/>
+          <w:color w:val="000000"/>
+          <w:sz w:val="20"/>
+        </w:rPr>
+        <w:t xml:space="preserve"> a </w:t>
+      </w:r>
+      <w:proofErr w:type="spellStart"/>
+      <w:r>
+        <w:rPr>
+          <w:rFonts w:ascii="Courier New" w:hAnsi="Courier New" w:cs="Courier New"/>
+          <w:color w:val="000000"/>
+          <w:sz w:val="20"/>
+        </w:rPr>
+        <w:t>mezd</w:t>
+      </w:r>
+      <w:proofErr w:type="spellEnd"/>
+      <w:r>
+        <w:rPr>
+          <w:rFonts w:ascii="Courier New" w:hAnsi="Courier New" w:cs="Courier New"/>
+          <w:color w:val="000000"/>
+          <w:sz w:val="20"/>
+        </w:rPr>
+        <w:t xml:space="preserve"> v </w:t>
+      </w:r>
+      <w:proofErr w:type="spellStart"/>
+      <w:r>
+        <w:rPr>
+          <w:rFonts w:ascii="Courier New" w:hAnsi="Courier New" w:cs="Courier New"/>
+          <w:color w:val="000000"/>
+          <w:sz w:val="20"/>
+        </w:rPr>
+        <w:t>následujícím</w:t>
+      </w:r>
+      <w:proofErr w:type="spellEnd"/>
+      <w:r>
+        <w:rPr>
+          <w:rFonts w:ascii="Courier New" w:hAnsi="Courier New" w:cs="Courier New"/>
+          <w:color w:val="000000"/>
+          <w:sz w:val="20"/>
+        </w:rPr>
+        <w:t xml:space="preserve"> </w:t>
+      </w:r>
+      <w:proofErr w:type="spellStart"/>
+      <w:r>
+        <w:rPr>
+          <w:rFonts w:ascii="Courier New" w:hAnsi="Courier New" w:cs="Courier New"/>
+          <w:color w:val="000000"/>
+          <w:sz w:val="20"/>
+        </w:rPr>
+        <w:t>roce</w:t>
+      </w:r>
+      <w:proofErr w:type="spellEnd"/>
+      <w:r>
+        <w:rPr>
+          <w:rFonts w:ascii="Courier New" w:hAnsi="Courier New" w:cs="Courier New"/>
+          <w:color w:val="000000"/>
+          <w:sz w:val="20"/>
+        </w:rPr>
+        <w:t>:</w:t>
+      </w:r>
+    </w:p>
+    <w:p>
+      <w:pPr>
+        <w:pStyle w:val="NormalWeb"/>
+        <w:shd w:val="clear" w:color="auto" w:fill="FFFFFF"/>
+        <w:spacing w:before="0" w:beforeAutospacing="0" w:after="0" w:afterAutospacing="0"/>
+        <w:rPr>
+          <w:rFonts w:ascii="Courier New" w:hAnsi="Courier New" w:cs="Courier New"/>
+          <w:color w:val="000000"/>
+          <w:sz w:val="20"/>
+        </w:rPr>
+      </w:pPr>
+    </w:p>
+    <w:p>
+      <w:pPr>
+        <w:pStyle w:val="NormalWeb"/>
+        <w:numPr>
+          <w:ilvl w:val="0"/>
+          <w:numId w:val="12"/>
+        </w:numPr>
+        <w:shd w:val="clear" w:color="auto" w:fill="FFFFFF"/>
+        <w:spacing w:before="0" w:beforeAutospacing="0" w:after="0" w:afterAutospacing="0"/>
+        <w:rPr>
+          <w:rFonts w:ascii="Courier New" w:hAnsi="Courier New" w:cs="Courier New"/>
+          <w:color w:val="000000"/>
+          <w:sz w:val="20"/>
+        </w:rPr>
+      </w:pPr>
+      <w:r>
+        <w:rPr>
+          <w:rStyle w:val="Strong"/>
+          <w:rFonts w:ascii="Courier New" w:hAnsi="Courier New" w:cs="Courier New"/>
+          <w:color w:val="000000"/>
+          <w:sz w:val="20"/>
+        </w:rPr>
+        <w:t xml:space="preserve">HDP vs. </w:t>
+      </w:r>
+      <w:proofErr w:type="spellStart"/>
+      <w:r>
+        <w:rPr>
+          <w:rStyle w:val="Strong"/>
+          <w:rFonts w:ascii="Courier New" w:hAnsi="Courier New" w:cs="Courier New"/>
+          <w:color w:val="000000"/>
+          <w:sz w:val="20"/>
+        </w:rPr>
+        <w:t>ceny</w:t>
+      </w:r>
+      <w:proofErr w:type="spellEnd"/>
+      <w:r>
+        <w:rPr>
+          <w:rStyle w:val="Strong"/>
+          <w:rFonts w:ascii="Courier New" w:hAnsi="Courier New" w:cs="Courier New"/>
+          <w:color w:val="000000"/>
+          <w:sz w:val="20"/>
+        </w:rPr>
+        <w:t xml:space="preserve"> </w:t>
+      </w:r>
+      <w:proofErr w:type="spellStart"/>
+      <w:r>
+        <w:rPr>
+          <w:rStyle w:val="Strong"/>
+          <w:rFonts w:ascii="Courier New" w:hAnsi="Courier New" w:cs="Courier New"/>
+          <w:color w:val="000000"/>
+          <w:sz w:val="20"/>
+        </w:rPr>
+        <w:t>potravin</w:t>
+      </w:r>
+      <w:proofErr w:type="spellEnd"/>
+      <w:r>
+        <w:rPr>
+          <w:rStyle w:val="Strong"/>
+          <w:rFonts w:ascii="Courier New" w:hAnsi="Courier New" w:cs="Courier New"/>
+          <w:color w:val="000000"/>
+          <w:sz w:val="20"/>
+        </w:rPr>
+        <w:t xml:space="preserve"> (-0.54)</w:t>
+      </w:r>
+      <w:proofErr w:type="gramStart"/>
+      <w:r>
+        <w:rPr>
+          <w:rStyle w:val="Strong"/>
+          <w:rFonts w:ascii="Courier New" w:hAnsi="Courier New" w:cs="Courier New"/>
+          <w:color w:val="000000"/>
+          <w:sz w:val="20"/>
+        </w:rPr>
+        <w:t>:</w:t>
+      </w:r>
+      <w:proofErr w:type="gramEnd"/>
+      <w:r>
+        <w:rPr>
+          <w:rFonts w:ascii="Courier New" w:hAnsi="Courier New" w:cs="Courier New"/>
+          <w:color w:val="000000"/>
+          <w:sz w:val="20"/>
+        </w:rPr>
+        <w:br/>
+      </w:r>
+      <w:proofErr w:type="spellStart"/>
+      <w:r>
+        <w:rPr>
+          <w:rFonts w:ascii="Courier New" w:hAnsi="Courier New" w:cs="Courier New"/>
+          <w:color w:val="000000"/>
+          <w:sz w:val="20"/>
+        </w:rPr>
+        <w:t>Tento</w:t>
+      </w:r>
+      <w:proofErr w:type="spellEnd"/>
+      <w:r>
+        <w:rPr>
+          <w:rFonts w:ascii="Courier New" w:hAnsi="Courier New" w:cs="Courier New"/>
+          <w:color w:val="000000"/>
+          <w:sz w:val="20"/>
+        </w:rPr>
+        <w:t xml:space="preserve"> </w:t>
+      </w:r>
+      <w:proofErr w:type="spellStart"/>
+      <w:r>
+        <w:rPr>
+          <w:rFonts w:ascii="Courier New" w:hAnsi="Courier New" w:cs="Courier New"/>
+          <w:color w:val="000000"/>
+          <w:sz w:val="20"/>
+        </w:rPr>
+        <w:t>korelační</w:t>
+      </w:r>
+      <w:proofErr w:type="spellEnd"/>
+      <w:r>
+        <w:rPr>
+          <w:rFonts w:ascii="Courier New" w:hAnsi="Courier New" w:cs="Courier New"/>
+          <w:color w:val="000000"/>
+          <w:sz w:val="20"/>
+        </w:rPr>
+        <w:t xml:space="preserve"> </w:t>
+      </w:r>
+      <w:proofErr w:type="spellStart"/>
+      <w:r>
+        <w:rPr>
+          <w:rFonts w:ascii="Courier New" w:hAnsi="Courier New" w:cs="Courier New"/>
+          <w:color w:val="000000"/>
+          <w:sz w:val="20"/>
+        </w:rPr>
+        <w:t>koeficient</w:t>
+      </w:r>
+      <w:proofErr w:type="spellEnd"/>
+      <w:r>
+        <w:rPr>
+          <w:rFonts w:ascii="Courier New" w:hAnsi="Courier New" w:cs="Courier New"/>
+          <w:color w:val="000000"/>
+          <w:sz w:val="20"/>
+        </w:rPr>
+        <w:t xml:space="preserve"> </w:t>
+      </w:r>
+      <w:proofErr w:type="spellStart"/>
+      <w:r>
+        <w:rPr>
+          <w:rFonts w:ascii="Courier New" w:hAnsi="Courier New" w:cs="Courier New"/>
+          <w:color w:val="000000"/>
+          <w:sz w:val="20"/>
+        </w:rPr>
+        <w:t>naznačuje</w:t>
+      </w:r>
+      <w:proofErr w:type="spellEnd"/>
+      <w:r>
+        <w:rPr>
+          <w:rFonts w:ascii="Courier New" w:hAnsi="Courier New" w:cs="Courier New"/>
+          <w:color w:val="000000"/>
+          <w:sz w:val="20"/>
+        </w:rPr>
+        <w:t xml:space="preserve"> </w:t>
+      </w:r>
+      <w:proofErr w:type="spellStart"/>
+      <w:r>
+        <w:rPr>
+          <w:rFonts w:ascii="Courier New" w:hAnsi="Courier New" w:cs="Courier New"/>
+          <w:color w:val="000000"/>
+          <w:sz w:val="20"/>
+        </w:rPr>
+        <w:t>středně</w:t>
+      </w:r>
+      <w:proofErr w:type="spellEnd"/>
+      <w:r>
+        <w:rPr>
+          <w:rFonts w:ascii="Courier New" w:hAnsi="Courier New" w:cs="Courier New"/>
+          <w:color w:val="000000"/>
+          <w:sz w:val="20"/>
+        </w:rPr>
+        <w:t xml:space="preserve"> </w:t>
+      </w:r>
+      <w:proofErr w:type="spellStart"/>
+      <w:r>
+        <w:rPr>
+          <w:rFonts w:ascii="Courier New" w:hAnsi="Courier New" w:cs="Courier New"/>
+          <w:color w:val="000000"/>
+          <w:sz w:val="20"/>
+        </w:rPr>
+        <w:t>silnou</w:t>
+      </w:r>
+      <w:proofErr w:type="spellEnd"/>
+      <w:r>
+        <w:rPr>
+          <w:rFonts w:ascii="Courier New" w:hAnsi="Courier New" w:cs="Courier New"/>
+          <w:color w:val="000000"/>
+          <w:sz w:val="20"/>
+        </w:rPr>
+        <w:t xml:space="preserve"> </w:t>
+      </w:r>
+      <w:proofErr w:type="spellStart"/>
+      <w:r>
+        <w:rPr>
+          <w:rFonts w:ascii="Courier New" w:hAnsi="Courier New" w:cs="Courier New"/>
+          <w:color w:val="000000"/>
+          <w:sz w:val="20"/>
+        </w:rPr>
+        <w:t>negativní</w:t>
+      </w:r>
+      <w:proofErr w:type="spellEnd"/>
+      <w:r>
+        <w:rPr>
+          <w:rFonts w:ascii="Courier New" w:hAnsi="Courier New" w:cs="Courier New"/>
+          <w:color w:val="000000"/>
+          <w:sz w:val="20"/>
+        </w:rPr>
+        <w:t xml:space="preserve"> </w:t>
+      </w:r>
+      <w:proofErr w:type="spellStart"/>
+      <w:r>
+        <w:rPr>
+          <w:rFonts w:ascii="Courier New" w:hAnsi="Courier New" w:cs="Courier New"/>
+          <w:color w:val="000000"/>
+          <w:sz w:val="20"/>
+        </w:rPr>
+        <w:t>korelaci</w:t>
+      </w:r>
+      <w:proofErr w:type="spellEnd"/>
+      <w:r>
+        <w:rPr>
+          <w:rFonts w:ascii="Courier New" w:hAnsi="Courier New" w:cs="Courier New"/>
+          <w:color w:val="000000"/>
+          <w:sz w:val="20"/>
+        </w:rPr>
+        <w:t xml:space="preserve">. To </w:t>
+      </w:r>
+      <w:proofErr w:type="spellStart"/>
+      <w:r>
+        <w:rPr>
+          <w:rFonts w:ascii="Courier New" w:hAnsi="Courier New" w:cs="Courier New"/>
+          <w:color w:val="000000"/>
+          <w:sz w:val="20"/>
+        </w:rPr>
+        <w:t>znamená</w:t>
+      </w:r>
+      <w:proofErr w:type="spellEnd"/>
+      <w:r>
+        <w:rPr>
+          <w:rFonts w:ascii="Courier New" w:hAnsi="Courier New" w:cs="Courier New"/>
+          <w:color w:val="000000"/>
+          <w:sz w:val="20"/>
+        </w:rPr>
+        <w:t xml:space="preserve">, </w:t>
+      </w:r>
+      <w:proofErr w:type="spellStart"/>
+      <w:r>
+        <w:rPr>
+          <w:rFonts w:ascii="Courier New" w:hAnsi="Courier New" w:cs="Courier New"/>
+          <w:color w:val="000000"/>
+          <w:sz w:val="20"/>
+        </w:rPr>
+        <w:t>že</w:t>
+      </w:r>
+      <w:proofErr w:type="spellEnd"/>
+      <w:r>
+        <w:rPr>
+          <w:rFonts w:ascii="Courier New" w:hAnsi="Courier New" w:cs="Courier New"/>
+          <w:color w:val="000000"/>
+          <w:sz w:val="20"/>
+        </w:rPr>
+        <w:t xml:space="preserve"> </w:t>
+      </w:r>
+      <w:proofErr w:type="spellStart"/>
+      <w:r>
+        <w:rPr>
+          <w:rFonts w:ascii="Courier New" w:hAnsi="Courier New" w:cs="Courier New"/>
+          <w:color w:val="000000"/>
+          <w:sz w:val="20"/>
+        </w:rPr>
+        <w:t>pokud</w:t>
+      </w:r>
+      <w:proofErr w:type="spellEnd"/>
+      <w:r>
+        <w:rPr>
+          <w:rFonts w:ascii="Courier New" w:hAnsi="Courier New" w:cs="Courier New"/>
+          <w:color w:val="000000"/>
+          <w:sz w:val="20"/>
+        </w:rPr>
+        <w:t xml:space="preserve"> HDP </w:t>
+      </w:r>
+      <w:proofErr w:type="spellStart"/>
+      <w:r>
+        <w:rPr>
+          <w:rFonts w:ascii="Courier New" w:hAnsi="Courier New" w:cs="Courier New"/>
+          <w:color w:val="000000"/>
+          <w:sz w:val="20"/>
+        </w:rPr>
+        <w:t>roste</w:t>
+      </w:r>
+      <w:proofErr w:type="spellEnd"/>
+      <w:r>
+        <w:rPr>
+          <w:rFonts w:ascii="Courier New" w:hAnsi="Courier New" w:cs="Courier New"/>
+          <w:color w:val="000000"/>
+          <w:sz w:val="20"/>
+        </w:rPr>
+        <w:t xml:space="preserve">, </w:t>
+      </w:r>
+      <w:proofErr w:type="spellStart"/>
+      <w:r>
+        <w:rPr>
+          <w:rFonts w:ascii="Courier New" w:hAnsi="Courier New" w:cs="Courier New"/>
+          <w:color w:val="000000"/>
+          <w:sz w:val="20"/>
+        </w:rPr>
+        <w:t>ceny</w:t>
+      </w:r>
+      <w:proofErr w:type="spellEnd"/>
+      <w:r>
+        <w:rPr>
+          <w:rFonts w:ascii="Courier New" w:hAnsi="Courier New" w:cs="Courier New"/>
+          <w:color w:val="000000"/>
+          <w:sz w:val="20"/>
+        </w:rPr>
+        <w:t xml:space="preserve"> </w:t>
+      </w:r>
+      <w:proofErr w:type="spellStart"/>
+      <w:r>
+        <w:rPr>
+          <w:rFonts w:ascii="Courier New" w:hAnsi="Courier New" w:cs="Courier New"/>
+          <w:color w:val="000000"/>
+          <w:sz w:val="20"/>
+        </w:rPr>
+        <w:t>potravin</w:t>
+      </w:r>
+      <w:proofErr w:type="spellEnd"/>
+      <w:r>
+        <w:rPr>
+          <w:rFonts w:ascii="Courier New" w:hAnsi="Courier New" w:cs="Courier New"/>
+          <w:color w:val="000000"/>
+          <w:sz w:val="20"/>
+        </w:rPr>
+        <w:t xml:space="preserve"> </w:t>
+      </w:r>
+      <w:proofErr w:type="spellStart"/>
+      <w:r>
+        <w:rPr>
+          <w:rFonts w:ascii="Courier New" w:hAnsi="Courier New" w:cs="Courier New"/>
+          <w:color w:val="000000"/>
+          <w:sz w:val="20"/>
+        </w:rPr>
+        <w:t>mají</w:t>
+      </w:r>
+      <w:proofErr w:type="spellEnd"/>
+      <w:r>
+        <w:rPr>
+          <w:rFonts w:ascii="Courier New" w:hAnsi="Courier New" w:cs="Courier New"/>
+          <w:color w:val="000000"/>
+          <w:sz w:val="20"/>
+        </w:rPr>
+        <w:t xml:space="preserve"> </w:t>
+      </w:r>
+      <w:proofErr w:type="spellStart"/>
+      <w:r>
+        <w:rPr>
+          <w:rFonts w:ascii="Courier New" w:hAnsi="Courier New" w:cs="Courier New"/>
+          <w:color w:val="000000"/>
+          <w:sz w:val="20"/>
+        </w:rPr>
+        <w:t>tendenci</w:t>
+      </w:r>
+      <w:proofErr w:type="spellEnd"/>
+      <w:r>
+        <w:rPr>
+          <w:rFonts w:ascii="Courier New" w:hAnsi="Courier New" w:cs="Courier New"/>
+          <w:color w:val="000000"/>
+          <w:sz w:val="20"/>
+        </w:rPr>
+        <w:t xml:space="preserve"> </w:t>
+      </w:r>
+      <w:proofErr w:type="spellStart"/>
+      <w:r>
+        <w:rPr>
+          <w:rFonts w:ascii="Courier New" w:hAnsi="Courier New" w:cs="Courier New"/>
+          <w:color w:val="000000"/>
+          <w:sz w:val="20"/>
+        </w:rPr>
+        <w:t>klesat</w:t>
+      </w:r>
+      <w:proofErr w:type="spellEnd"/>
+      <w:r>
+        <w:rPr>
+          <w:rFonts w:ascii="Courier New" w:hAnsi="Courier New" w:cs="Courier New"/>
+          <w:color w:val="000000"/>
+          <w:sz w:val="20"/>
+        </w:rPr>
+        <w:t xml:space="preserve">, a </w:t>
+      </w:r>
+      <w:proofErr w:type="spellStart"/>
+      <w:r>
+        <w:rPr>
+          <w:rFonts w:ascii="Courier New" w:hAnsi="Courier New" w:cs="Courier New"/>
+          <w:color w:val="000000"/>
+          <w:sz w:val="20"/>
+        </w:rPr>
+        <w:t>naopak</w:t>
+      </w:r>
+      <w:proofErr w:type="spellEnd"/>
+      <w:r>
+        <w:rPr>
+          <w:rFonts w:ascii="Courier New" w:hAnsi="Courier New" w:cs="Courier New"/>
+          <w:color w:val="000000"/>
+          <w:sz w:val="20"/>
+        </w:rPr>
+        <w:t xml:space="preserve">. I </w:t>
+      </w:r>
+      <w:proofErr w:type="spellStart"/>
+      <w:r>
+        <w:rPr>
+          <w:rFonts w:ascii="Courier New" w:hAnsi="Courier New" w:cs="Courier New"/>
+          <w:color w:val="000000"/>
+          <w:sz w:val="20"/>
+        </w:rPr>
+        <w:t>když</w:t>
+      </w:r>
+      <w:proofErr w:type="spellEnd"/>
+      <w:r>
+        <w:rPr>
+          <w:rFonts w:ascii="Courier New" w:hAnsi="Courier New" w:cs="Courier New"/>
+          <w:color w:val="000000"/>
+          <w:sz w:val="20"/>
+        </w:rPr>
+        <w:t xml:space="preserve"> </w:t>
+      </w:r>
+      <w:proofErr w:type="spellStart"/>
+      <w:r>
+        <w:rPr>
+          <w:rFonts w:ascii="Courier New" w:hAnsi="Courier New" w:cs="Courier New"/>
+          <w:color w:val="000000"/>
+          <w:sz w:val="20"/>
+        </w:rPr>
+        <w:t>tato</w:t>
+      </w:r>
+      <w:proofErr w:type="spellEnd"/>
+      <w:r>
+        <w:rPr>
+          <w:rFonts w:ascii="Courier New" w:hAnsi="Courier New" w:cs="Courier New"/>
+          <w:color w:val="000000"/>
+          <w:sz w:val="20"/>
+        </w:rPr>
+        <w:t xml:space="preserve"> </w:t>
+      </w:r>
+      <w:proofErr w:type="spellStart"/>
+      <w:r>
+        <w:rPr>
+          <w:rFonts w:ascii="Courier New" w:hAnsi="Courier New" w:cs="Courier New"/>
+          <w:color w:val="000000"/>
+          <w:sz w:val="20"/>
+        </w:rPr>
+        <w:t>korelace</w:t>
+      </w:r>
+      <w:proofErr w:type="spellEnd"/>
+      <w:r>
+        <w:rPr>
+          <w:rFonts w:ascii="Courier New" w:hAnsi="Courier New" w:cs="Courier New"/>
+          <w:color w:val="000000"/>
+          <w:sz w:val="20"/>
+        </w:rPr>
+        <w:t xml:space="preserve"> </w:t>
+      </w:r>
+      <w:proofErr w:type="spellStart"/>
+      <w:r>
+        <w:rPr>
+          <w:rFonts w:ascii="Courier New" w:hAnsi="Courier New" w:cs="Courier New"/>
+          <w:color w:val="000000"/>
+          <w:sz w:val="20"/>
+        </w:rPr>
+        <w:t>nenaznačuje</w:t>
+      </w:r>
+      <w:proofErr w:type="spellEnd"/>
+      <w:r>
+        <w:rPr>
+          <w:rFonts w:ascii="Courier New" w:hAnsi="Courier New" w:cs="Courier New"/>
+          <w:color w:val="000000"/>
+          <w:sz w:val="20"/>
+        </w:rPr>
+        <w:t xml:space="preserve"> </w:t>
+      </w:r>
+      <w:proofErr w:type="spellStart"/>
+      <w:r>
+        <w:rPr>
+          <w:rFonts w:ascii="Courier New" w:hAnsi="Courier New" w:cs="Courier New"/>
+          <w:color w:val="000000"/>
+          <w:sz w:val="20"/>
+        </w:rPr>
+        <w:t>příčinnou</w:t>
+      </w:r>
+      <w:proofErr w:type="spellEnd"/>
+      <w:r>
+        <w:rPr>
+          <w:rFonts w:ascii="Courier New" w:hAnsi="Courier New" w:cs="Courier New"/>
+          <w:color w:val="000000"/>
+          <w:sz w:val="20"/>
+        </w:rPr>
+        <w:t xml:space="preserve"> </w:t>
+      </w:r>
+      <w:proofErr w:type="spellStart"/>
+      <w:r>
+        <w:rPr>
+          <w:rFonts w:ascii="Courier New" w:hAnsi="Courier New" w:cs="Courier New"/>
+          <w:color w:val="000000"/>
+          <w:sz w:val="20"/>
+        </w:rPr>
+        <w:t>souvislost</w:t>
+      </w:r>
+      <w:proofErr w:type="spellEnd"/>
+      <w:r>
+        <w:rPr>
+          <w:rFonts w:ascii="Courier New" w:hAnsi="Courier New" w:cs="Courier New"/>
+          <w:color w:val="000000"/>
+          <w:sz w:val="20"/>
+        </w:rPr>
+        <w:t xml:space="preserve">, </w:t>
+      </w:r>
+      <w:proofErr w:type="spellStart"/>
+      <w:r>
+        <w:rPr>
+          <w:rFonts w:ascii="Courier New" w:hAnsi="Courier New" w:cs="Courier New"/>
+          <w:color w:val="000000"/>
+          <w:sz w:val="20"/>
+        </w:rPr>
+        <w:t>může</w:t>
+      </w:r>
+      <w:proofErr w:type="spellEnd"/>
+      <w:r>
+        <w:rPr>
+          <w:rFonts w:ascii="Courier New" w:hAnsi="Courier New" w:cs="Courier New"/>
+          <w:color w:val="000000"/>
+          <w:sz w:val="20"/>
+        </w:rPr>
+        <w:t xml:space="preserve"> </w:t>
+      </w:r>
+      <w:proofErr w:type="spellStart"/>
+      <w:r>
+        <w:rPr>
+          <w:rFonts w:ascii="Courier New" w:hAnsi="Courier New" w:cs="Courier New"/>
+          <w:color w:val="000000"/>
+          <w:sz w:val="20"/>
+        </w:rPr>
+        <w:t>poukazovat</w:t>
+      </w:r>
+      <w:proofErr w:type="spellEnd"/>
+      <w:r>
+        <w:rPr>
+          <w:rFonts w:ascii="Courier New" w:hAnsi="Courier New" w:cs="Courier New"/>
+          <w:color w:val="000000"/>
+          <w:sz w:val="20"/>
+        </w:rPr>
+        <w:t xml:space="preserve"> </w:t>
+      </w:r>
+      <w:proofErr w:type="spellStart"/>
+      <w:proofErr w:type="gramStart"/>
+      <w:r>
+        <w:rPr>
+          <w:rFonts w:ascii="Courier New" w:hAnsi="Courier New" w:cs="Courier New"/>
+          <w:color w:val="000000"/>
+          <w:sz w:val="20"/>
+        </w:rPr>
+        <w:t>na</w:t>
+      </w:r>
+      <w:proofErr w:type="spellEnd"/>
+      <w:proofErr w:type="gramEnd"/>
+      <w:r>
+        <w:rPr>
+          <w:rFonts w:ascii="Courier New" w:hAnsi="Courier New" w:cs="Courier New"/>
+          <w:color w:val="000000"/>
+          <w:sz w:val="20"/>
+        </w:rPr>
+        <w:t xml:space="preserve"> </w:t>
+      </w:r>
+      <w:proofErr w:type="spellStart"/>
+      <w:r>
+        <w:rPr>
+          <w:rFonts w:ascii="Courier New" w:hAnsi="Courier New" w:cs="Courier New"/>
+          <w:color w:val="000000"/>
+          <w:sz w:val="20"/>
+        </w:rPr>
+        <w:t>určité</w:t>
+      </w:r>
+      <w:proofErr w:type="spellEnd"/>
+      <w:r>
+        <w:rPr>
+          <w:rFonts w:ascii="Courier New" w:hAnsi="Courier New" w:cs="Courier New"/>
+          <w:color w:val="000000"/>
+          <w:sz w:val="20"/>
+        </w:rPr>
+        <w:t xml:space="preserve"> </w:t>
+      </w:r>
+      <w:proofErr w:type="spellStart"/>
+      <w:r>
+        <w:rPr>
+          <w:rFonts w:ascii="Courier New" w:hAnsi="Courier New" w:cs="Courier New"/>
+          <w:color w:val="000000"/>
+          <w:sz w:val="20"/>
+        </w:rPr>
+        <w:t>ekonomické</w:t>
+      </w:r>
+      <w:proofErr w:type="spellEnd"/>
+      <w:r>
+        <w:rPr>
+          <w:rFonts w:ascii="Courier New" w:hAnsi="Courier New" w:cs="Courier New"/>
+          <w:color w:val="000000"/>
+          <w:sz w:val="20"/>
+        </w:rPr>
+        <w:t xml:space="preserve"> </w:t>
+      </w:r>
+      <w:proofErr w:type="spellStart"/>
+      <w:r>
+        <w:rPr>
+          <w:rFonts w:ascii="Courier New" w:hAnsi="Courier New" w:cs="Courier New"/>
+          <w:color w:val="000000"/>
+          <w:sz w:val="20"/>
+        </w:rPr>
+        <w:t>mechanismy</w:t>
+      </w:r>
+      <w:proofErr w:type="spellEnd"/>
+      <w:r>
+        <w:rPr>
+          <w:rFonts w:ascii="Courier New" w:hAnsi="Courier New" w:cs="Courier New"/>
+          <w:color w:val="000000"/>
+          <w:sz w:val="20"/>
+        </w:rPr>
+        <w:t xml:space="preserve">, </w:t>
+      </w:r>
+      <w:proofErr w:type="spellStart"/>
+      <w:r>
+        <w:rPr>
+          <w:rFonts w:ascii="Courier New" w:hAnsi="Courier New" w:cs="Courier New"/>
+          <w:color w:val="000000"/>
+          <w:sz w:val="20"/>
+        </w:rPr>
+        <w:t>například</w:t>
+      </w:r>
+      <w:proofErr w:type="spellEnd"/>
+      <w:r>
+        <w:rPr>
+          <w:rFonts w:ascii="Courier New" w:hAnsi="Courier New" w:cs="Courier New"/>
+          <w:color w:val="000000"/>
+          <w:sz w:val="20"/>
+        </w:rPr>
+        <w:t xml:space="preserve"> </w:t>
+      </w:r>
+      <w:proofErr w:type="spellStart"/>
+      <w:r>
+        <w:rPr>
+          <w:rFonts w:ascii="Courier New" w:hAnsi="Courier New" w:cs="Courier New"/>
+          <w:color w:val="000000"/>
+          <w:sz w:val="20"/>
+        </w:rPr>
+        <w:t>na</w:t>
+      </w:r>
+      <w:proofErr w:type="spellEnd"/>
+      <w:r>
+        <w:rPr>
+          <w:rFonts w:ascii="Courier New" w:hAnsi="Courier New" w:cs="Courier New"/>
+          <w:color w:val="000000"/>
+          <w:sz w:val="20"/>
+        </w:rPr>
+        <w:t xml:space="preserve"> </w:t>
+      </w:r>
+      <w:proofErr w:type="spellStart"/>
+      <w:r>
+        <w:rPr>
+          <w:rFonts w:ascii="Courier New" w:hAnsi="Courier New" w:cs="Courier New"/>
+          <w:color w:val="000000"/>
+          <w:sz w:val="20"/>
+        </w:rPr>
+        <w:t>snížení</w:t>
+      </w:r>
+      <w:proofErr w:type="spellEnd"/>
+      <w:r>
+        <w:rPr>
+          <w:rFonts w:ascii="Courier New" w:hAnsi="Courier New" w:cs="Courier New"/>
+          <w:color w:val="000000"/>
+          <w:sz w:val="20"/>
+        </w:rPr>
+        <w:t xml:space="preserve"> </w:t>
+      </w:r>
+      <w:proofErr w:type="spellStart"/>
+      <w:r>
+        <w:rPr>
+          <w:rFonts w:ascii="Courier New" w:hAnsi="Courier New" w:cs="Courier New"/>
+          <w:color w:val="000000"/>
+          <w:sz w:val="20"/>
+        </w:rPr>
+        <w:t>cen</w:t>
+      </w:r>
+      <w:proofErr w:type="spellEnd"/>
+      <w:r>
+        <w:rPr>
+          <w:rFonts w:ascii="Courier New" w:hAnsi="Courier New" w:cs="Courier New"/>
+          <w:color w:val="000000"/>
+          <w:sz w:val="20"/>
+        </w:rPr>
+        <w:t xml:space="preserve"> v </w:t>
+      </w:r>
+      <w:proofErr w:type="spellStart"/>
+      <w:r>
+        <w:rPr>
+          <w:rFonts w:ascii="Courier New" w:hAnsi="Courier New" w:cs="Courier New"/>
+          <w:color w:val="000000"/>
+          <w:sz w:val="20"/>
+        </w:rPr>
+        <w:t>důsledku</w:t>
+      </w:r>
+      <w:proofErr w:type="spellEnd"/>
+      <w:r>
+        <w:rPr>
+          <w:rFonts w:ascii="Courier New" w:hAnsi="Courier New" w:cs="Courier New"/>
+          <w:color w:val="000000"/>
+          <w:sz w:val="20"/>
+        </w:rPr>
+        <w:t xml:space="preserve"> </w:t>
+      </w:r>
+      <w:proofErr w:type="spellStart"/>
+      <w:r>
+        <w:rPr>
+          <w:rFonts w:ascii="Courier New" w:hAnsi="Courier New" w:cs="Courier New"/>
+          <w:color w:val="000000"/>
+          <w:sz w:val="20"/>
+        </w:rPr>
+        <w:t>vyšší</w:t>
+      </w:r>
+      <w:proofErr w:type="spellEnd"/>
+      <w:r>
+        <w:rPr>
+          <w:rFonts w:ascii="Courier New" w:hAnsi="Courier New" w:cs="Courier New"/>
+          <w:color w:val="000000"/>
+          <w:sz w:val="20"/>
+        </w:rPr>
+        <w:t xml:space="preserve"> </w:t>
+      </w:r>
+      <w:proofErr w:type="spellStart"/>
+      <w:r>
+        <w:rPr>
+          <w:rFonts w:ascii="Courier New" w:hAnsi="Courier New" w:cs="Courier New"/>
+          <w:color w:val="000000"/>
+          <w:sz w:val="20"/>
+        </w:rPr>
+        <w:t>produktivity</w:t>
+      </w:r>
+      <w:proofErr w:type="spellEnd"/>
+      <w:r>
+        <w:rPr>
+          <w:rFonts w:ascii="Courier New" w:hAnsi="Courier New" w:cs="Courier New"/>
+          <w:color w:val="000000"/>
+          <w:sz w:val="20"/>
+        </w:rPr>
+        <w:t xml:space="preserve"> </w:t>
+      </w:r>
+      <w:proofErr w:type="spellStart"/>
+      <w:r>
+        <w:rPr>
+          <w:rFonts w:ascii="Courier New" w:hAnsi="Courier New" w:cs="Courier New"/>
+          <w:color w:val="000000"/>
+          <w:sz w:val="20"/>
+        </w:rPr>
+        <w:t>nebo</w:t>
+      </w:r>
+      <w:proofErr w:type="spellEnd"/>
+      <w:r>
+        <w:rPr>
+          <w:rFonts w:ascii="Courier New" w:hAnsi="Courier New" w:cs="Courier New"/>
+          <w:color w:val="000000"/>
+          <w:sz w:val="20"/>
+        </w:rPr>
+        <w:t xml:space="preserve"> </w:t>
+      </w:r>
+      <w:proofErr w:type="spellStart"/>
+      <w:r>
+        <w:rPr>
+          <w:rFonts w:ascii="Courier New" w:hAnsi="Courier New" w:cs="Courier New"/>
+          <w:color w:val="000000"/>
+          <w:sz w:val="20"/>
+        </w:rPr>
+        <w:t>konkurence</w:t>
+      </w:r>
+      <w:proofErr w:type="spellEnd"/>
+      <w:r>
+        <w:rPr>
+          <w:rFonts w:ascii="Courier New" w:hAnsi="Courier New" w:cs="Courier New"/>
+          <w:color w:val="000000"/>
+          <w:sz w:val="20"/>
+        </w:rPr>
+        <w:t xml:space="preserve"> </w:t>
+      </w:r>
+      <w:proofErr w:type="spellStart"/>
+      <w:r>
+        <w:rPr>
+          <w:rFonts w:ascii="Courier New" w:hAnsi="Courier New" w:cs="Courier New"/>
+          <w:color w:val="000000"/>
+          <w:sz w:val="20"/>
+        </w:rPr>
+        <w:t>při</w:t>
+      </w:r>
+      <w:proofErr w:type="spellEnd"/>
+      <w:r>
+        <w:rPr>
+          <w:rFonts w:ascii="Courier New" w:hAnsi="Courier New" w:cs="Courier New"/>
+          <w:color w:val="000000"/>
+          <w:sz w:val="20"/>
+        </w:rPr>
+        <w:t xml:space="preserve"> </w:t>
+      </w:r>
+      <w:proofErr w:type="spellStart"/>
+      <w:r>
+        <w:rPr>
+          <w:rFonts w:ascii="Courier New" w:hAnsi="Courier New" w:cs="Courier New"/>
+          <w:color w:val="000000"/>
+          <w:sz w:val="20"/>
+        </w:rPr>
+        <w:t>růstu</w:t>
+      </w:r>
+      <w:proofErr w:type="spellEnd"/>
+      <w:r>
+        <w:rPr>
+          <w:rFonts w:ascii="Courier New" w:hAnsi="Courier New" w:cs="Courier New"/>
+          <w:color w:val="000000"/>
+          <w:sz w:val="20"/>
+        </w:rPr>
+        <w:t xml:space="preserve"> </w:t>
+      </w:r>
+      <w:proofErr w:type="spellStart"/>
+      <w:r>
+        <w:rPr>
+          <w:rFonts w:ascii="Courier New" w:hAnsi="Courier New" w:cs="Courier New"/>
+          <w:color w:val="000000"/>
+          <w:sz w:val="20"/>
+        </w:rPr>
+        <w:t>ekonomiky</w:t>
+      </w:r>
+      <w:proofErr w:type="spellEnd"/>
+      <w:r>
+        <w:rPr>
+          <w:rFonts w:ascii="Courier New" w:hAnsi="Courier New" w:cs="Courier New"/>
+          <w:color w:val="000000"/>
+          <w:sz w:val="20"/>
+        </w:rPr>
+        <w:t>.</w:t>
+      </w:r>
+    </w:p>
+    <w:p>
+      <w:pPr>
+        <w:pStyle w:val="NormalWeb"/>
+        <w:numPr>
+          <w:ilvl w:val="0"/>
+          <w:numId w:val="12"/>
+        </w:numPr>
+        <w:shd w:val="clear" w:color="auto" w:fill="FFFFFF"/>
+        <w:spacing w:before="0" w:beforeAutospacing="0" w:after="0" w:afterAutospacing="0"/>
+        <w:rPr>
+          <w:rFonts w:ascii="Courier New" w:hAnsi="Courier New" w:cs="Courier New"/>
+          <w:color w:val="000000"/>
+          <w:sz w:val="20"/>
+        </w:rPr>
+      </w:pPr>
+      <w:r>
+        <w:rPr>
+          <w:rStyle w:val="Strong"/>
+          <w:rFonts w:ascii="Courier New" w:hAnsi="Courier New" w:cs="Courier New"/>
+          <w:color w:val="000000"/>
+          <w:sz w:val="20"/>
+        </w:rPr>
+        <w:t xml:space="preserve">HDP vs. </w:t>
+      </w:r>
+      <w:proofErr w:type="spellStart"/>
+      <w:r>
+        <w:rPr>
+          <w:rStyle w:val="Strong"/>
+          <w:rFonts w:ascii="Courier New" w:hAnsi="Courier New" w:cs="Courier New"/>
+          <w:color w:val="000000"/>
+          <w:sz w:val="20"/>
+        </w:rPr>
+        <w:t>mzdy</w:t>
+      </w:r>
+      <w:proofErr w:type="spellEnd"/>
+      <w:r>
+        <w:rPr>
+          <w:rStyle w:val="Strong"/>
+          <w:rFonts w:ascii="Courier New" w:hAnsi="Courier New" w:cs="Courier New"/>
+          <w:color w:val="000000"/>
+          <w:sz w:val="20"/>
+        </w:rPr>
+        <w:t xml:space="preserve"> (-0.23)</w:t>
+      </w:r>
+      <w:proofErr w:type="gramStart"/>
+      <w:r>
+        <w:rPr>
+          <w:rStyle w:val="Strong"/>
+          <w:rFonts w:ascii="Courier New" w:hAnsi="Courier New" w:cs="Courier New"/>
+          <w:color w:val="000000"/>
+          <w:sz w:val="20"/>
+        </w:rPr>
+        <w:t>:</w:t>
+      </w:r>
+      <w:proofErr w:type="gramEnd"/>
+      <w:r>
+        <w:rPr>
+          <w:rFonts w:ascii="Courier New" w:hAnsi="Courier New" w:cs="Courier New"/>
+          <w:color w:val="000000"/>
+          <w:sz w:val="20"/>
+        </w:rPr>
+        <w:br/>
+      </w:r>
+      <w:proofErr w:type="spellStart"/>
+      <w:r>
+        <w:rPr>
+          <w:rFonts w:ascii="Courier New" w:hAnsi="Courier New" w:cs="Courier New"/>
+          <w:color w:val="000000"/>
+          <w:sz w:val="20"/>
+        </w:rPr>
+        <w:t>Tento</w:t>
+      </w:r>
+      <w:proofErr w:type="spellEnd"/>
+      <w:r>
+        <w:rPr>
+          <w:rFonts w:ascii="Courier New" w:hAnsi="Courier New" w:cs="Courier New"/>
+          <w:color w:val="000000"/>
+          <w:sz w:val="20"/>
+        </w:rPr>
+        <w:t xml:space="preserve"> </w:t>
+      </w:r>
+      <w:proofErr w:type="spellStart"/>
+      <w:r>
+        <w:rPr>
+          <w:rFonts w:ascii="Courier New" w:hAnsi="Courier New" w:cs="Courier New"/>
+          <w:color w:val="000000"/>
+          <w:sz w:val="20"/>
+        </w:rPr>
+        <w:t>koeficient</w:t>
+      </w:r>
+      <w:proofErr w:type="spellEnd"/>
+      <w:r>
+        <w:rPr>
+          <w:rFonts w:ascii="Courier New" w:hAnsi="Courier New" w:cs="Courier New"/>
+          <w:color w:val="000000"/>
+          <w:sz w:val="20"/>
+        </w:rPr>
+        <w:t xml:space="preserve"> </w:t>
+      </w:r>
+      <w:proofErr w:type="spellStart"/>
+      <w:r>
+        <w:rPr>
+          <w:rFonts w:ascii="Courier New" w:hAnsi="Courier New" w:cs="Courier New"/>
+          <w:color w:val="000000"/>
+          <w:sz w:val="20"/>
+        </w:rPr>
+        <w:t>ukazuje</w:t>
+      </w:r>
+      <w:proofErr w:type="spellEnd"/>
+      <w:r>
+        <w:rPr>
+          <w:rFonts w:ascii="Courier New" w:hAnsi="Courier New" w:cs="Courier New"/>
+          <w:color w:val="000000"/>
+          <w:sz w:val="20"/>
+        </w:rPr>
+        <w:t xml:space="preserve"> </w:t>
+      </w:r>
+      <w:proofErr w:type="spellStart"/>
+      <w:r>
+        <w:rPr>
+          <w:rFonts w:ascii="Courier New" w:hAnsi="Courier New" w:cs="Courier New"/>
+          <w:color w:val="000000"/>
+          <w:sz w:val="20"/>
+        </w:rPr>
+        <w:t>slabou</w:t>
+      </w:r>
+      <w:proofErr w:type="spellEnd"/>
+      <w:r>
+        <w:rPr>
+          <w:rFonts w:ascii="Courier New" w:hAnsi="Courier New" w:cs="Courier New"/>
+          <w:color w:val="000000"/>
+          <w:sz w:val="20"/>
+        </w:rPr>
+        <w:t xml:space="preserve"> </w:t>
+      </w:r>
+      <w:proofErr w:type="spellStart"/>
+      <w:r>
+        <w:rPr>
+          <w:rFonts w:ascii="Courier New" w:hAnsi="Courier New" w:cs="Courier New"/>
+          <w:color w:val="000000"/>
+          <w:sz w:val="20"/>
+        </w:rPr>
+        <w:t>negativní</w:t>
+      </w:r>
+      <w:proofErr w:type="spellEnd"/>
+      <w:r>
+        <w:rPr>
+          <w:rFonts w:ascii="Courier New" w:hAnsi="Courier New" w:cs="Courier New"/>
+          <w:color w:val="000000"/>
+          <w:sz w:val="20"/>
+        </w:rPr>
+        <w:t xml:space="preserve"> </w:t>
+      </w:r>
+      <w:proofErr w:type="spellStart"/>
+      <w:r>
+        <w:rPr>
+          <w:rFonts w:ascii="Courier New" w:hAnsi="Courier New" w:cs="Courier New"/>
+          <w:color w:val="000000"/>
+          <w:sz w:val="20"/>
+        </w:rPr>
+        <w:t>korelaci</w:t>
+      </w:r>
+      <w:proofErr w:type="spellEnd"/>
+      <w:r>
+        <w:rPr>
+          <w:rFonts w:ascii="Courier New" w:hAnsi="Courier New" w:cs="Courier New"/>
+          <w:color w:val="000000"/>
+          <w:sz w:val="20"/>
+        </w:rPr>
+        <w:t xml:space="preserve">. To </w:t>
+      </w:r>
+      <w:proofErr w:type="spellStart"/>
+      <w:r>
+        <w:rPr>
+          <w:rFonts w:ascii="Courier New" w:hAnsi="Courier New" w:cs="Courier New"/>
+          <w:color w:val="000000"/>
+          <w:sz w:val="20"/>
+        </w:rPr>
+        <w:t>znamená</w:t>
+      </w:r>
+      <w:proofErr w:type="spellEnd"/>
+      <w:r>
+        <w:rPr>
+          <w:rFonts w:ascii="Courier New" w:hAnsi="Courier New" w:cs="Courier New"/>
+          <w:color w:val="000000"/>
+          <w:sz w:val="20"/>
+        </w:rPr>
+        <w:t xml:space="preserve">, </w:t>
+      </w:r>
+      <w:proofErr w:type="spellStart"/>
+      <w:r>
+        <w:rPr>
+          <w:rFonts w:ascii="Courier New" w:hAnsi="Courier New" w:cs="Courier New"/>
+          <w:color w:val="000000"/>
+          <w:sz w:val="20"/>
+        </w:rPr>
+        <w:t>že</w:t>
+      </w:r>
+      <w:proofErr w:type="spellEnd"/>
+      <w:r>
+        <w:rPr>
+          <w:rFonts w:ascii="Courier New" w:hAnsi="Courier New" w:cs="Courier New"/>
+          <w:color w:val="000000"/>
+          <w:sz w:val="20"/>
+        </w:rPr>
+        <w:t xml:space="preserve"> </w:t>
+      </w:r>
+      <w:proofErr w:type="spellStart"/>
+      <w:r>
+        <w:rPr>
+          <w:rFonts w:ascii="Courier New" w:hAnsi="Courier New" w:cs="Courier New"/>
+          <w:color w:val="000000"/>
+          <w:sz w:val="20"/>
+        </w:rPr>
+        <w:t>změny</w:t>
+      </w:r>
+      <w:proofErr w:type="spellEnd"/>
+      <w:r>
+        <w:rPr>
+          <w:rFonts w:ascii="Courier New" w:hAnsi="Courier New" w:cs="Courier New"/>
+          <w:color w:val="000000"/>
+          <w:sz w:val="20"/>
+        </w:rPr>
+        <w:t xml:space="preserve"> v HDP </w:t>
+      </w:r>
+      <w:proofErr w:type="spellStart"/>
+      <w:r>
+        <w:rPr>
+          <w:rFonts w:ascii="Courier New" w:hAnsi="Courier New" w:cs="Courier New"/>
+          <w:color w:val="000000"/>
+          <w:sz w:val="20"/>
+        </w:rPr>
+        <w:t>mají</w:t>
+      </w:r>
+      <w:proofErr w:type="spellEnd"/>
+      <w:r>
+        <w:rPr>
+          <w:rFonts w:ascii="Courier New" w:hAnsi="Courier New" w:cs="Courier New"/>
+          <w:color w:val="000000"/>
+          <w:sz w:val="20"/>
+        </w:rPr>
+        <w:t xml:space="preserve"> </w:t>
+      </w:r>
+      <w:proofErr w:type="spellStart"/>
+      <w:r>
+        <w:rPr>
+          <w:rFonts w:ascii="Courier New" w:hAnsi="Courier New" w:cs="Courier New"/>
+          <w:color w:val="000000"/>
+          <w:sz w:val="20"/>
+        </w:rPr>
+        <w:t>jen</w:t>
+      </w:r>
+      <w:proofErr w:type="spellEnd"/>
+      <w:r>
+        <w:rPr>
+          <w:rFonts w:ascii="Courier New" w:hAnsi="Courier New" w:cs="Courier New"/>
+          <w:color w:val="000000"/>
+          <w:sz w:val="20"/>
+        </w:rPr>
+        <w:t xml:space="preserve"> </w:t>
+      </w:r>
+      <w:proofErr w:type="spellStart"/>
+      <w:r>
+        <w:rPr>
+          <w:rFonts w:ascii="Courier New" w:hAnsi="Courier New" w:cs="Courier New"/>
+          <w:color w:val="000000"/>
+          <w:sz w:val="20"/>
+        </w:rPr>
+        <w:t>malý</w:t>
+      </w:r>
+      <w:proofErr w:type="spellEnd"/>
+      <w:r>
+        <w:rPr>
+          <w:rFonts w:ascii="Courier New" w:hAnsi="Courier New" w:cs="Courier New"/>
+          <w:color w:val="000000"/>
+          <w:sz w:val="20"/>
+        </w:rPr>
+        <w:t xml:space="preserve"> a </w:t>
+      </w:r>
+      <w:proofErr w:type="spellStart"/>
+      <w:r>
+        <w:rPr>
+          <w:rFonts w:ascii="Courier New" w:hAnsi="Courier New" w:cs="Courier New"/>
+          <w:color w:val="000000"/>
+          <w:sz w:val="20"/>
+        </w:rPr>
+        <w:t>nepříliš</w:t>
+      </w:r>
+      <w:proofErr w:type="spellEnd"/>
+      <w:r>
+        <w:rPr>
+          <w:rFonts w:ascii="Courier New" w:hAnsi="Courier New" w:cs="Courier New"/>
+          <w:color w:val="000000"/>
+          <w:sz w:val="20"/>
+        </w:rPr>
+        <w:t xml:space="preserve"> </w:t>
+      </w:r>
+      <w:proofErr w:type="spellStart"/>
+      <w:r>
+        <w:rPr>
+          <w:rFonts w:ascii="Courier New" w:hAnsi="Courier New" w:cs="Courier New"/>
+          <w:color w:val="000000"/>
+          <w:sz w:val="20"/>
+        </w:rPr>
+        <w:t>výrazný</w:t>
+      </w:r>
+      <w:proofErr w:type="spellEnd"/>
+      <w:r>
+        <w:rPr>
+          <w:rFonts w:ascii="Courier New" w:hAnsi="Courier New" w:cs="Courier New"/>
+          <w:color w:val="000000"/>
+          <w:sz w:val="20"/>
+        </w:rPr>
+        <w:t xml:space="preserve"> </w:t>
+      </w:r>
+      <w:proofErr w:type="spellStart"/>
+      <w:r>
+        <w:rPr>
+          <w:rFonts w:ascii="Courier New" w:hAnsi="Courier New" w:cs="Courier New"/>
+          <w:color w:val="000000"/>
+          <w:sz w:val="20"/>
+        </w:rPr>
+        <w:t>negativní</w:t>
+      </w:r>
+      <w:proofErr w:type="spellEnd"/>
+      <w:r>
+        <w:rPr>
+          <w:rFonts w:ascii="Courier New" w:hAnsi="Courier New" w:cs="Courier New"/>
+          <w:color w:val="000000"/>
+          <w:sz w:val="20"/>
+        </w:rPr>
+        <w:t xml:space="preserve"> </w:t>
+      </w:r>
+      <w:proofErr w:type="spellStart"/>
+      <w:r>
+        <w:rPr>
+          <w:rFonts w:ascii="Courier New" w:hAnsi="Courier New" w:cs="Courier New"/>
+          <w:color w:val="000000"/>
+          <w:sz w:val="20"/>
+        </w:rPr>
+        <w:t>vliv</w:t>
+      </w:r>
+      <w:proofErr w:type="spellEnd"/>
+      <w:r>
+        <w:rPr>
+          <w:rFonts w:ascii="Courier New" w:hAnsi="Courier New" w:cs="Courier New"/>
+          <w:color w:val="000000"/>
+          <w:sz w:val="20"/>
+        </w:rPr>
+        <w:t xml:space="preserve"> </w:t>
+      </w:r>
+      <w:proofErr w:type="spellStart"/>
+      <w:proofErr w:type="gramStart"/>
+      <w:r>
+        <w:rPr>
+          <w:rFonts w:ascii="Courier New" w:hAnsi="Courier New" w:cs="Courier New"/>
+          <w:color w:val="000000"/>
+          <w:sz w:val="20"/>
+        </w:rPr>
+        <w:t>na</w:t>
+      </w:r>
+      <w:proofErr w:type="spellEnd"/>
+      <w:proofErr w:type="gramEnd"/>
+      <w:r>
+        <w:rPr>
+          <w:rFonts w:ascii="Courier New" w:hAnsi="Courier New" w:cs="Courier New"/>
+          <w:color w:val="000000"/>
+          <w:sz w:val="20"/>
+        </w:rPr>
+        <w:t xml:space="preserve"> </w:t>
+      </w:r>
+      <w:proofErr w:type="spellStart"/>
+      <w:r>
+        <w:rPr>
+          <w:rFonts w:ascii="Courier New" w:hAnsi="Courier New" w:cs="Courier New"/>
+          <w:color w:val="000000"/>
+          <w:sz w:val="20"/>
+        </w:rPr>
+        <w:t>změny</w:t>
+      </w:r>
+      <w:proofErr w:type="spellEnd"/>
+      <w:r>
+        <w:rPr>
+          <w:rFonts w:ascii="Courier New" w:hAnsi="Courier New" w:cs="Courier New"/>
+          <w:color w:val="000000"/>
+          <w:sz w:val="20"/>
+        </w:rPr>
+        <w:t xml:space="preserve"> </w:t>
+      </w:r>
+      <w:proofErr w:type="spellStart"/>
+      <w:r>
+        <w:rPr>
+          <w:rFonts w:ascii="Courier New" w:hAnsi="Courier New" w:cs="Courier New"/>
+          <w:color w:val="000000"/>
+          <w:sz w:val="20"/>
+        </w:rPr>
+        <w:t>mezd</w:t>
+      </w:r>
+      <w:proofErr w:type="spellEnd"/>
+      <w:r>
+        <w:rPr>
+          <w:rFonts w:ascii="Courier New" w:hAnsi="Courier New" w:cs="Courier New"/>
+          <w:color w:val="000000"/>
+          <w:sz w:val="20"/>
+        </w:rPr>
+        <w:t xml:space="preserve">. </w:t>
+      </w:r>
+      <w:proofErr w:type="spellStart"/>
+      <w:r>
+        <w:rPr>
+          <w:rFonts w:ascii="Courier New" w:hAnsi="Courier New" w:cs="Courier New"/>
+          <w:color w:val="000000"/>
+          <w:sz w:val="20"/>
+        </w:rPr>
+        <w:t>Slabá</w:t>
+      </w:r>
+      <w:proofErr w:type="spellEnd"/>
+      <w:r>
+        <w:rPr>
+          <w:rFonts w:ascii="Courier New" w:hAnsi="Courier New" w:cs="Courier New"/>
+          <w:color w:val="000000"/>
+          <w:sz w:val="20"/>
+        </w:rPr>
+        <w:t xml:space="preserve"> </w:t>
+      </w:r>
+      <w:proofErr w:type="spellStart"/>
+      <w:r>
+        <w:rPr>
+          <w:rFonts w:ascii="Courier New" w:hAnsi="Courier New" w:cs="Courier New"/>
+          <w:color w:val="000000"/>
+          <w:sz w:val="20"/>
+        </w:rPr>
+        <w:t>korelace</w:t>
+      </w:r>
+      <w:proofErr w:type="spellEnd"/>
+      <w:r>
+        <w:rPr>
+          <w:rFonts w:ascii="Courier New" w:hAnsi="Courier New" w:cs="Courier New"/>
+          <w:color w:val="000000"/>
+          <w:sz w:val="20"/>
+        </w:rPr>
+        <w:t xml:space="preserve"> </w:t>
+      </w:r>
+      <w:proofErr w:type="spellStart"/>
+      <w:r>
+        <w:rPr>
+          <w:rFonts w:ascii="Courier New" w:hAnsi="Courier New" w:cs="Courier New"/>
+          <w:color w:val="000000"/>
+          <w:sz w:val="20"/>
+        </w:rPr>
+        <w:t>může</w:t>
+      </w:r>
+      <w:proofErr w:type="spellEnd"/>
+      <w:r>
+        <w:rPr>
+          <w:rFonts w:ascii="Courier New" w:hAnsi="Courier New" w:cs="Courier New"/>
+          <w:color w:val="000000"/>
+          <w:sz w:val="20"/>
+        </w:rPr>
+        <w:t xml:space="preserve"> </w:t>
+      </w:r>
+      <w:proofErr w:type="spellStart"/>
+      <w:r>
+        <w:rPr>
+          <w:rFonts w:ascii="Courier New" w:hAnsi="Courier New" w:cs="Courier New"/>
+          <w:color w:val="000000"/>
+          <w:sz w:val="20"/>
+        </w:rPr>
+        <w:t>naznačovat</w:t>
+      </w:r>
+      <w:proofErr w:type="spellEnd"/>
+      <w:r>
+        <w:rPr>
+          <w:rFonts w:ascii="Courier New" w:hAnsi="Courier New" w:cs="Courier New"/>
+          <w:color w:val="000000"/>
+          <w:sz w:val="20"/>
+        </w:rPr>
+        <w:t xml:space="preserve">, </w:t>
+      </w:r>
+      <w:proofErr w:type="spellStart"/>
+      <w:r>
+        <w:rPr>
+          <w:rFonts w:ascii="Courier New" w:hAnsi="Courier New" w:cs="Courier New"/>
+          <w:color w:val="000000"/>
+          <w:sz w:val="20"/>
+        </w:rPr>
+        <w:t>že</w:t>
+      </w:r>
+      <w:proofErr w:type="spellEnd"/>
+      <w:r>
+        <w:rPr>
+          <w:rFonts w:ascii="Courier New" w:hAnsi="Courier New" w:cs="Courier New"/>
+          <w:color w:val="000000"/>
+          <w:sz w:val="20"/>
+        </w:rPr>
+        <w:t xml:space="preserve"> </w:t>
+      </w:r>
+      <w:proofErr w:type="spellStart"/>
+      <w:proofErr w:type="gramStart"/>
+      <w:r>
+        <w:rPr>
+          <w:rFonts w:ascii="Courier New" w:hAnsi="Courier New" w:cs="Courier New"/>
+          <w:color w:val="000000"/>
+          <w:sz w:val="20"/>
+        </w:rPr>
+        <w:t>na</w:t>
+      </w:r>
+      <w:proofErr w:type="spellEnd"/>
+      <w:proofErr w:type="gramEnd"/>
+      <w:r>
+        <w:rPr>
+          <w:rFonts w:ascii="Courier New" w:hAnsi="Courier New" w:cs="Courier New"/>
+          <w:color w:val="000000"/>
+          <w:sz w:val="20"/>
+        </w:rPr>
+        <w:t xml:space="preserve"> </w:t>
+      </w:r>
+      <w:proofErr w:type="spellStart"/>
+      <w:r>
+        <w:rPr>
+          <w:rFonts w:ascii="Courier New" w:hAnsi="Courier New" w:cs="Courier New"/>
+          <w:color w:val="000000"/>
+          <w:sz w:val="20"/>
+        </w:rPr>
+        <w:t>růst</w:t>
+      </w:r>
+      <w:proofErr w:type="spellEnd"/>
+      <w:r>
+        <w:rPr>
+          <w:rFonts w:ascii="Courier New" w:hAnsi="Courier New" w:cs="Courier New"/>
+          <w:color w:val="000000"/>
+          <w:sz w:val="20"/>
+        </w:rPr>
+        <w:t xml:space="preserve"> </w:t>
+      </w:r>
+      <w:proofErr w:type="spellStart"/>
+      <w:r>
+        <w:rPr>
+          <w:rFonts w:ascii="Courier New" w:hAnsi="Courier New" w:cs="Courier New"/>
+          <w:color w:val="000000"/>
+          <w:sz w:val="20"/>
+        </w:rPr>
+        <w:t>mezd</w:t>
+      </w:r>
+      <w:proofErr w:type="spellEnd"/>
+      <w:r>
+        <w:rPr>
+          <w:rFonts w:ascii="Courier New" w:hAnsi="Courier New" w:cs="Courier New"/>
+          <w:color w:val="000000"/>
+          <w:sz w:val="20"/>
+        </w:rPr>
+        <w:t xml:space="preserve"> </w:t>
+      </w:r>
+      <w:proofErr w:type="spellStart"/>
+      <w:r>
+        <w:rPr>
+          <w:rFonts w:ascii="Courier New" w:hAnsi="Courier New" w:cs="Courier New"/>
+          <w:color w:val="000000"/>
+          <w:sz w:val="20"/>
+        </w:rPr>
+        <w:t>působí</w:t>
+      </w:r>
+      <w:proofErr w:type="spellEnd"/>
+      <w:r>
+        <w:rPr>
+          <w:rFonts w:ascii="Courier New" w:hAnsi="Courier New" w:cs="Courier New"/>
+          <w:color w:val="000000"/>
+          <w:sz w:val="20"/>
+        </w:rPr>
+        <w:t xml:space="preserve"> </w:t>
+      </w:r>
+      <w:proofErr w:type="spellStart"/>
+      <w:r>
+        <w:rPr>
+          <w:rFonts w:ascii="Courier New" w:hAnsi="Courier New" w:cs="Courier New"/>
+          <w:color w:val="000000"/>
+          <w:sz w:val="20"/>
+        </w:rPr>
+        <w:t>jiné</w:t>
+      </w:r>
+      <w:proofErr w:type="spellEnd"/>
+      <w:r>
+        <w:rPr>
+          <w:rFonts w:ascii="Courier New" w:hAnsi="Courier New" w:cs="Courier New"/>
+          <w:color w:val="000000"/>
+          <w:sz w:val="20"/>
+        </w:rPr>
+        <w:t xml:space="preserve"> </w:t>
+      </w:r>
+      <w:proofErr w:type="spellStart"/>
+      <w:r>
+        <w:rPr>
+          <w:rFonts w:ascii="Courier New" w:hAnsi="Courier New" w:cs="Courier New"/>
+          <w:color w:val="000000"/>
+          <w:sz w:val="20"/>
+        </w:rPr>
+        <w:t>faktory</w:t>
+      </w:r>
+      <w:proofErr w:type="spellEnd"/>
+      <w:r>
+        <w:rPr>
+          <w:rFonts w:ascii="Courier New" w:hAnsi="Courier New" w:cs="Courier New"/>
+          <w:color w:val="000000"/>
+          <w:sz w:val="20"/>
+        </w:rPr>
+        <w:t xml:space="preserve">, </w:t>
+      </w:r>
+      <w:proofErr w:type="spellStart"/>
+      <w:r>
+        <w:rPr>
+          <w:rFonts w:ascii="Courier New" w:hAnsi="Courier New" w:cs="Courier New"/>
+          <w:color w:val="000000"/>
+          <w:sz w:val="20"/>
+        </w:rPr>
+        <w:t>jako</w:t>
+      </w:r>
+      <w:proofErr w:type="spellEnd"/>
+      <w:r>
+        <w:rPr>
+          <w:rFonts w:ascii="Courier New" w:hAnsi="Courier New" w:cs="Courier New"/>
+          <w:color w:val="000000"/>
+          <w:sz w:val="20"/>
+        </w:rPr>
+        <w:t xml:space="preserve"> je </w:t>
+      </w:r>
+      <w:proofErr w:type="spellStart"/>
+      <w:r>
+        <w:rPr>
+          <w:rFonts w:ascii="Courier New" w:hAnsi="Courier New" w:cs="Courier New"/>
+          <w:color w:val="000000"/>
+          <w:sz w:val="20"/>
+        </w:rPr>
+        <w:t>trh</w:t>
+      </w:r>
+      <w:proofErr w:type="spellEnd"/>
+      <w:r>
+        <w:rPr>
+          <w:rFonts w:ascii="Courier New" w:hAnsi="Courier New" w:cs="Courier New"/>
+          <w:color w:val="000000"/>
+          <w:sz w:val="20"/>
+        </w:rPr>
+        <w:t xml:space="preserve"> </w:t>
+      </w:r>
+      <w:proofErr w:type="spellStart"/>
+      <w:r>
+        <w:rPr>
+          <w:rFonts w:ascii="Courier New" w:hAnsi="Courier New" w:cs="Courier New"/>
+          <w:color w:val="000000"/>
+          <w:sz w:val="20"/>
+        </w:rPr>
+        <w:t>práce</w:t>
+      </w:r>
+      <w:proofErr w:type="spellEnd"/>
+      <w:r>
+        <w:rPr>
+          <w:rFonts w:ascii="Courier New" w:hAnsi="Courier New" w:cs="Courier New"/>
+          <w:color w:val="000000"/>
+          <w:sz w:val="20"/>
+        </w:rPr>
+        <w:t xml:space="preserve">, </w:t>
+      </w:r>
+      <w:proofErr w:type="spellStart"/>
+      <w:r>
+        <w:rPr>
+          <w:rFonts w:ascii="Courier New" w:hAnsi="Courier New" w:cs="Courier New"/>
+          <w:color w:val="000000"/>
+          <w:sz w:val="20"/>
+        </w:rPr>
+        <w:t>inflace</w:t>
+      </w:r>
+      <w:proofErr w:type="spellEnd"/>
+      <w:r>
+        <w:rPr>
+          <w:rFonts w:ascii="Courier New" w:hAnsi="Courier New" w:cs="Courier New"/>
+          <w:color w:val="000000"/>
+          <w:sz w:val="20"/>
+        </w:rPr>
+        <w:t xml:space="preserve"> </w:t>
+      </w:r>
+      <w:proofErr w:type="spellStart"/>
+      <w:r>
+        <w:rPr>
+          <w:rFonts w:ascii="Courier New" w:hAnsi="Courier New" w:cs="Courier New"/>
+          <w:color w:val="000000"/>
+          <w:sz w:val="20"/>
+        </w:rPr>
+        <w:t>nebo</w:t>
+      </w:r>
+      <w:proofErr w:type="spellEnd"/>
+      <w:r>
+        <w:rPr>
+          <w:rFonts w:ascii="Courier New" w:hAnsi="Courier New" w:cs="Courier New"/>
+          <w:color w:val="000000"/>
+          <w:sz w:val="20"/>
+        </w:rPr>
+        <w:t xml:space="preserve"> </w:t>
+      </w:r>
+      <w:proofErr w:type="spellStart"/>
+      <w:r>
+        <w:rPr>
+          <w:rFonts w:ascii="Courier New" w:hAnsi="Courier New" w:cs="Courier New"/>
+          <w:color w:val="000000"/>
+          <w:sz w:val="20"/>
+        </w:rPr>
+        <w:t>vládní</w:t>
+      </w:r>
+      <w:proofErr w:type="spellEnd"/>
+      <w:r>
+        <w:rPr>
+          <w:rFonts w:ascii="Courier New" w:hAnsi="Courier New" w:cs="Courier New"/>
+          <w:color w:val="000000"/>
+          <w:sz w:val="20"/>
+        </w:rPr>
+        <w:t xml:space="preserve"> </w:t>
+      </w:r>
+      <w:proofErr w:type="spellStart"/>
+      <w:r>
+        <w:rPr>
+          <w:rFonts w:ascii="Courier New" w:hAnsi="Courier New" w:cs="Courier New"/>
+          <w:color w:val="000000"/>
+          <w:sz w:val="20"/>
+        </w:rPr>
+        <w:t>politiky</w:t>
+      </w:r>
+      <w:proofErr w:type="spellEnd"/>
+      <w:r>
+        <w:rPr>
+          <w:rFonts w:ascii="Courier New" w:hAnsi="Courier New" w:cs="Courier New"/>
+          <w:color w:val="000000"/>
+          <w:sz w:val="20"/>
+        </w:rPr>
+        <w:t>.</w:t>
+      </w:r>
+    </w:p>
+    <w:p>
+      <w:pPr>
+        <w:tabs>
+          <w:tab w:val="left" w:pos="916"/>
+          <w:tab w:val="left" w:pos="1832"/>
+          <w:tab w:val="left" w:pos="2748"/>
+          <w:tab w:val="left" w:pos="3664"/>
+          <w:tab w:val="left" w:pos="4580"/>
+          <w:tab w:val="left" w:pos="5496"/>
+          <w:tab w:val="left" w:pos="6412"/>
+          <w:tab w:val="left" w:pos="7328"/>
+          <w:tab w:val="left" w:pos="8244"/>
+          <w:tab w:val="left" w:pos="9160"/>
+          <w:tab w:val="left" w:pos="10076"/>
+          <w:tab w:val="left" w:pos="10992"/>
+          <w:tab w:val="left" w:pos="11908"/>
+          <w:tab w:val="left" w:pos="12824"/>
+          <w:tab w:val="left" w:pos="13740"/>
+          <w:tab w:val="left" w:pos="14656"/>
+        </w:tabs>
+        <w:spacing w:after="0" w:line="240" w:lineRule="auto"/>
+        <w:rPr>
+          <w:rFonts w:ascii="Courier New" w:eastAsia="Times New Roman" w:hAnsi="Courier New" w:cs="Courier New"/>
+          <w:color w:val="000000"/>
+          <w:sz w:val="20"/>
+          <w:szCs w:val="20"/>
+          <w:lang w:val="en-GB" w:eastAsia="en-GB"/>
+        </w:rPr>
+      </w:pPr>
       <w:bookmarkStart w:id="0" w:name="_GoBack"/>
       <w:bookmarkEnd w:id="0"/>
     </w:p>
@@ -31445,6 +37418,119 @@
     </w:lvl>
   </w:abstractNum>
   <w:abstractNum w:abstractNumId="2" w15:restartNumberingAfterBreak="0">
+    <w:nsid w:val="22096FED"/>
+    <w:multiLevelType w:val="multilevel"/>
+    <w:tmpl w:val="3710E4A4"/>
+    <w:lvl w:ilvl="0">
+      <w:start w:val="1"/>
+      <w:numFmt w:val="decimal"/>
+      <w:lvlText w:val="%1."/>
+      <w:lvlJc w:val="left"/>
+      <w:pPr>
+        <w:tabs>
+          <w:tab w:val="num" w:pos="720"/>
+        </w:tabs>
+        <w:ind w:left="720" w:hanging="360"/>
+      </w:pPr>
+    </w:lvl>
+    <w:lvl w:ilvl="1" w:tentative="1">
+      <w:start w:val="1"/>
+      <w:numFmt w:val="decimal"/>
+      <w:lvlText w:val="%2."/>
+      <w:lvlJc w:val="left"/>
+      <w:pPr>
+        <w:tabs>
+          <w:tab w:val="num" w:pos="1440"/>
+        </w:tabs>
+        <w:ind w:left="1440" w:hanging="360"/>
+      </w:pPr>
+    </w:lvl>
+    <w:lvl w:ilvl="2" w:tentative="1">
+      <w:start w:val="1"/>
+      <w:numFmt w:val="decimal"/>
+      <w:lvlText w:val="%3."/>
+      <w:lvlJc w:val="left"/>
+      <w:pPr>
+        <w:tabs>
+          <w:tab w:val="num" w:pos="2160"/>
+        </w:tabs>
+        <w:ind w:left="2160" w:hanging="360"/>
+      </w:pPr>
+    </w:lvl>
+    <w:lvl w:ilvl="3" w:tentative="1">
+      <w:start w:val="1"/>
+      <w:numFmt w:val="decimal"/>
+      <w:lvlText w:val="%4."/>
+      <w:lvlJc w:val="left"/>
+      <w:pPr>
+        <w:tabs>
+          <w:tab w:val="num" w:pos="2880"/>
+        </w:tabs>
+        <w:ind w:left="2880" w:hanging="360"/>
+      </w:pPr>
+    </w:lvl>
+    <w:lvl w:ilvl="4" w:tentative="1">
+      <w:start w:val="1"/>
+      <w:numFmt w:val="decimal"/>
+      <w:lvlText w:val="%5."/>
+      <w:lvlJc w:val="left"/>
+      <w:pPr>
+        <w:tabs>
+          <w:tab w:val="num" w:pos="3600"/>
+        </w:tabs>
+        <w:ind w:left="3600" w:hanging="360"/>
+      </w:pPr>
+    </w:lvl>
+    <w:lvl w:ilvl="5" w:tentative="1">
+      <w:start w:val="1"/>
+      <w:numFmt w:val="decimal"/>
+      <w:lvlText w:val="%6."/>
+      <w:lvlJc w:val="left"/>
+      <w:pPr>
+        <w:tabs>
+          <w:tab w:val="num" w:pos="4320"/>
+        </w:tabs>
+        <w:ind w:left="4320" w:hanging="360"/>
+      </w:pPr>
+    </w:lvl>
+    <w:lvl w:ilvl="6" w:tentative="1">
+      <w:start w:val="1"/>
+      <w:numFmt w:val="decimal"/>
+      <w:lvlText w:val="%7."/>
+      <w:lvlJc w:val="left"/>
+      <w:pPr>
+        <w:tabs>
+          <w:tab w:val="num" w:pos="5040"/>
+        </w:tabs>
+        <w:ind w:left="5040" w:hanging="360"/>
+      </w:pPr>
+    </w:lvl>
+    <w:lvl w:ilvl="7" w:tentative="1">
+      <w:start w:val="1"/>
+      <w:numFmt w:val="decimal"/>
+      <w:lvlText w:val="%8."/>
+      <w:lvlJc w:val="left"/>
+      <w:pPr>
+        <w:tabs>
+          <w:tab w:val="num" w:pos="5760"/>
+        </w:tabs>
+        <w:ind w:left="5760" w:hanging="360"/>
+      </w:pPr>
+    </w:lvl>
+    <w:lvl w:ilvl="8" w:tentative="1">
+      <w:start w:val="1"/>
+      <w:numFmt w:val="decimal"/>
+      <w:lvlText w:val="%9."/>
+      <w:lvlJc w:val="left"/>
+      <w:pPr>
+        <w:tabs>
+          <w:tab w:val="num" w:pos="6480"/>
+        </w:tabs>
+        <w:ind w:left="6480" w:hanging="360"/>
+      </w:pPr>
+    </w:lvl>
+  </w:abstractNum>
+  <w:abstractNum w:abstractNumId="3" w15:restartNumberingAfterBreak="0">
     <w:nsid w:val="27C27414"/>
     <w:multiLevelType w:val="multilevel"/>
     <w:tmpl w:val="4DFE9BB6"/>
@@ -31557,7 +37643,7 @@
       </w:pPr>
     </w:lvl>
   </w:abstractNum>
-  <w:abstractNum w:abstractNumId="3" w15:restartNumberingAfterBreak="0">
+  <w:abstractNum w:abstractNumId="4" w15:restartNumberingAfterBreak="0">
     <w:nsid w:val="31D157A5"/>
     <w:multiLevelType w:val="multilevel"/>
     <w:tmpl w:val="4DFE9BB6"/>
@@ -31670,7 +37756,7 @@
       </w:pPr>
     </w:lvl>
   </w:abstractNum>
-  <w:abstractNum w:abstractNumId="4" w15:restartNumberingAfterBreak="0">
+  <w:abstractNum w:abstractNumId="5" w15:restartNumberingAfterBreak="0">
     <w:nsid w:val="3D8D08DE"/>
     <w:multiLevelType w:val="multilevel"/>
     <w:tmpl w:val="4DFE9BB6"/>
@@ -31783,7 +37869,7 @@
       </w:pPr>
     </w:lvl>
   </w:abstractNum>
-  <w:abstractNum w:abstractNumId="5" w15:restartNumberingAfterBreak="0">
+  <w:abstractNum w:abstractNumId="6" w15:restartNumberingAfterBreak="0">
     <w:nsid w:val="43320AA2"/>
     <w:multiLevelType w:val="multilevel"/>
     <w:tmpl w:val="4DFE9BB6"/>
@@ -31896,7 +37982,7 @@
       </w:pPr>
     </w:lvl>
   </w:abstractNum>
-  <w:abstractNum w:abstractNumId="6" w15:restartNumberingAfterBreak="0">
+  <w:abstractNum w:abstractNumId="7" w15:restartNumberingAfterBreak="0">
     <w:nsid w:val="49FE5397"/>
     <w:multiLevelType w:val="multilevel"/>
     <w:tmpl w:val="4DFE9BB6"/>
@@ -32009,7 +38095,7 @@
       </w:pPr>
     </w:lvl>
   </w:abstractNum>
-  <w:abstractNum w:abstractNumId="7" w15:restartNumberingAfterBreak="0">
+  <w:abstractNum w:abstractNumId="8" w15:restartNumberingAfterBreak="0">
     <w:nsid w:val="4C9B1A6D"/>
     <w:multiLevelType w:val="hybridMultilevel"/>
     <w:tmpl w:val="5AEEE7B6"/>
@@ -32095,7 +38181,7 @@
       </w:pPr>
     </w:lvl>
   </w:abstractNum>
-  <w:abstractNum w:abstractNumId="8" w15:restartNumberingAfterBreak="0">
+  <w:abstractNum w:abstractNumId="9" w15:restartNumberingAfterBreak="0">
     <w:nsid w:val="580F7334"/>
     <w:multiLevelType w:val="multilevel"/>
     <w:tmpl w:val="4DFE9BB6"/>
@@ -32208,7 +38294,7 @@
       </w:pPr>
     </w:lvl>
   </w:abstractNum>
-  <w:abstractNum w:abstractNumId="9" w15:restartNumberingAfterBreak="0">
+  <w:abstractNum w:abstractNumId="10" w15:restartNumberingAfterBreak="0">
     <w:nsid w:val="6FB94B3A"/>
     <w:multiLevelType w:val="multilevel"/>
     <w:tmpl w:val="4DFE9BB6"/>
@@ -32321,7 +38407,7 @@
       </w:pPr>
     </w:lvl>
   </w:abstractNum>
-  <w:abstractNum w:abstractNumId="10" w15:restartNumberingAfterBreak="0">
+  <w:abstractNum w:abstractNumId="11" w15:restartNumberingAfterBreak="0">
     <w:nsid w:val="75A76A8F"/>
     <w:multiLevelType w:val="multilevel"/>
     <w:tmpl w:val="4DFE9BB6"/>
@@ -32435,37 +38521,40 @@
     </w:lvl>
   </w:abstractNum>
   <w:num w:numId="1">
+    <w:abstractNumId w:val="4"/>
+  </w:num>
+  <w:num w:numId="2">
+    <w:abstractNumId w:val="8"/>
+  </w:num>
+  <w:num w:numId="3">
+    <w:abstractNumId w:val="6"/>
+  </w:num>
+  <w:num w:numId="4">
     <w:abstractNumId w:val="3"/>
   </w:num>
-  <w:num w:numId="2">
-    <w:abstractNumId w:val="7"/>
-  </w:num>
-  <w:num w:numId="3">
+  <w:num w:numId="5">
     <w:abstractNumId w:val="5"/>
-  </w:num>
-  <w:num w:numId="4">
-    <w:abstractNumId w:val="2"/>
-  </w:num>
-  <w:num w:numId="5">
-    <w:abstractNumId w:val="4"/>
   </w:num>
   <w:num w:numId="6">
     <w:abstractNumId w:val="0"/>
   </w:num>
   <w:num w:numId="7">
+    <w:abstractNumId w:val="10"/>
+  </w:num>
+  <w:num w:numId="8">
     <w:abstractNumId w:val="9"/>
   </w:num>
-  <w:num w:numId="8">
-    <w:abstractNumId w:val="8"/>
-  </w:num>
   <w:num w:numId="9">
-    <w:abstractNumId w:val="6"/>
+    <w:abstractNumId w:val="7"/>
   </w:num>
   <w:num w:numId="10">
-    <w:abstractNumId w:val="10"/>
+    <w:abstractNumId w:val="11"/>
   </w:num>
   <w:num w:numId="11">
     <w:abstractNumId w:val="1"/>
+  </w:num>
+  <w:num w:numId="12">
+    <w:abstractNumId w:val="2"/>
   </w:num>
 </w:numbering>
 </file>
@@ -32867,6 +38956,7 @@
   <w:style w:type="character" w:default="1" w:styleId="DefaultParagraphFont">
     <w:name w:val="Default Paragraph Font"/>
     <w:uiPriority w:val="1"/>
+    <w:semiHidden/>
     <w:unhideWhenUsed/>
   </w:style>
   <w:style w:type="table" w:default="1" w:styleId="TableNormal">
@@ -32950,6 +39040,33 @@
       <w:ind w:left="720"/>
       <w:contextualSpacing/>
     </w:pPr>
+  </w:style>
+  <w:style w:type="paragraph" w:styleId="NormalWeb">
+    <w:name w:val="Normal (Web)"/>
+    <w:basedOn w:val="Normal"/>
+    <w:uiPriority w:val="99"/>
+    <w:semiHidden/>
+    <w:unhideWhenUsed/>
+    <w:rsid w:val="00723442"/>
+    <w:pPr>
+      <w:spacing w:before="100" w:beforeAutospacing="1" w:after="100" w:afterAutospacing="1" w:line="240" w:lineRule="auto"/>
+    </w:pPr>
+    <w:rPr>
+      <w:rFonts w:ascii="Times New Roman" w:eastAsia="Times New Roman" w:hAnsi="Times New Roman" w:cs="Times New Roman"/>
+      <w:szCs w:val="24"/>
+      <w:lang w:val="en-GB" w:eastAsia="en-GB"/>
+    </w:rPr>
+  </w:style>
+  <w:style w:type="character" w:styleId="Strong">
+    <w:name w:val="Strong"/>
+    <w:basedOn w:val="DefaultParagraphFont"/>
+    <w:uiPriority w:val="22"/>
+    <w:qFormat/>
+    <w:rsid w:val="00723442"/>
+    <w:rPr>
+      <w:b/>
+      <w:bCs/>
+    </w:rPr>
   </w:style>
 </w:styles>
 </file>
